--- a/doc/ЛБ6.docx
+++ b/doc/ЛБ6.docx
@@ -10,15 +10,25 @@
           <w:rFonts w:ascii="Times New Roman" w:hAnsi="Times New Roman" w:cs="Times New Roman"/>
           <w:sz w:val="28"/>
           <w:szCs w:val="28"/>
-        </w:rPr>
-      </w:pPr>
-      <w:r>
-        <w:rPr>
-          <w:rFonts w:ascii="Times New Roman" w:hAnsi="Times New Roman" w:cs="Times New Roman"/>
-          <w:sz w:val="28"/>
-          <w:szCs w:val="28"/>
-        </w:rPr>
-        <w:t>Лабораторная работа №2</w:t>
+          <w:lang w:val="en-US"/>
+        </w:rPr>
+      </w:pPr>
+      <w:r>
+        <w:rPr>
+          <w:rFonts w:ascii="Times New Roman" w:hAnsi="Times New Roman" w:cs="Times New Roman"/>
+          <w:sz w:val="28"/>
+          <w:szCs w:val="28"/>
+        </w:rPr>
+        <w:t>Лабораторная работа №</w:t>
+      </w:r>
+      <w:r>
+        <w:rPr>
+          <w:rFonts w:ascii="Times New Roman" w:hAnsi="Times New Roman" w:cs="Times New Roman"/>
+          <w:sz w:val="28"/>
+          <w:szCs w:val="28"/>
+          <w:lang w:val="en-US"/>
+        </w:rPr>
+        <w:t>6</w:t>
       </w:r>
     </w:p>
     <w:p>
@@ -256,8 +266,10 @@
       <w:r>
         <w:rPr>
           <w:rFonts w:ascii="Times New Roman" w:hAnsi="Times New Roman" w:cs="Times New Roman"/>
-          <w:sz w:val="28"/>
-          <w:szCs w:val="28"/>
+          <w:noProof/>
+          <w:sz w:val="28"/>
+          <w:szCs w:val="28"/>
+          <w:lang w:eastAsia="ru-RU"/>
         </w:rPr>
         <w:drawing>
           <wp:inline distT="0" distB="0" distL="0" distR="0" wp14:anchorId="4A42A20E" wp14:editId="7463F9DE">
@@ -362,8 +374,10 @@
       <w:r>
         <w:rPr>
           <w:rFonts w:ascii="Times New Roman" w:hAnsi="Times New Roman" w:cs="Times New Roman"/>
-          <w:sz w:val="28"/>
-          <w:szCs w:val="28"/>
+          <w:noProof/>
+          <w:sz w:val="28"/>
+          <w:szCs w:val="28"/>
+          <w:lang w:eastAsia="ru-RU"/>
         </w:rPr>
         <w:drawing>
           <wp:inline distT="0" distB="0" distL="0" distR="0" wp14:anchorId="02E90340" wp14:editId="78650135">
@@ -696,59 +710,6 @@
           </wp:inline>
         </w:drawing>
       </w:r>
-      <w:bookmarkStart w:id="0" w:name="_GoBack"/>
-      <w:bookmarkEnd w:id="0"/>
-    </w:p>
-    <w:p>
-      <w:pPr>
-        <w:pStyle w:val="a3"/>
-        <w:spacing w:after="0" w:line="360" w:lineRule="auto"/>
-        <w:ind w:left="142"/>
-        <w:jc w:val="center"/>
-        <w:rPr>
-          <w:rFonts w:ascii="Times New Roman" w:hAnsi="Times New Roman" w:cs="Times New Roman"/>
-          <w:sz w:val="28"/>
-          <w:szCs w:val="28"/>
-        </w:rPr>
-      </w:pPr>
-    </w:p>
-    <w:p>
-      <w:pPr>
-        <w:pStyle w:val="a3"/>
-        <w:spacing w:after="0" w:line="360" w:lineRule="auto"/>
-        <w:ind w:left="142"/>
-        <w:jc w:val="center"/>
-        <w:rPr>
-          <w:rFonts w:ascii="Times New Roman" w:hAnsi="Times New Roman" w:cs="Times New Roman"/>
-          <w:sz w:val="28"/>
-          <w:szCs w:val="28"/>
-        </w:rPr>
-      </w:pPr>
-    </w:p>
-    <w:p>
-      <w:pPr>
-        <w:pStyle w:val="a3"/>
-        <w:spacing w:after="0" w:line="360" w:lineRule="auto"/>
-        <w:ind w:left="142"/>
-        <w:rPr>
-          <w:rFonts w:ascii="Times New Roman" w:hAnsi="Times New Roman" w:cs="Times New Roman"/>
-          <w:sz w:val="28"/>
-          <w:szCs w:val="28"/>
-        </w:rPr>
-      </w:pPr>
-    </w:p>
-    <w:p>
-      <w:pPr>
-        <w:pStyle w:val="a3"/>
-        <w:spacing w:after="0" w:line="360" w:lineRule="auto"/>
-        <w:ind w:left="142"/>
-        <w:rPr>
-          <w:rFonts w:ascii="Times New Roman" w:hAnsi="Times New Roman" w:cs="Times New Roman"/>
-          <w:sz w:val="28"/>
-          <w:szCs w:val="28"/>
-          <w:lang w:val="en-US"/>
-        </w:rPr>
-      </w:pPr>
     </w:p>
     <w:p>
       <w:pPr>
@@ -758,13 +719,31 @@
           <w:numId w:val="7"/>
         </w:numPr>
         <w:spacing w:after="0" w:line="360" w:lineRule="auto"/>
-        <w:ind w:left="-567" w:firstLine="709"/>
-        <w:rPr>
-          <w:rFonts w:ascii="Times New Roman" w:hAnsi="Times New Roman" w:cs="Times New Roman"/>
-          <w:sz w:val="28"/>
-          <w:szCs w:val="28"/>
-        </w:rPr>
-      </w:pPr>
+        <w:rPr>
+          <w:rFonts w:ascii="Times New Roman" w:hAnsi="Times New Roman" w:cs="Times New Roman"/>
+          <w:sz w:val="28"/>
+          <w:szCs w:val="28"/>
+          <w:lang w:val="en-US"/>
+        </w:rPr>
+      </w:pPr>
+      <w:r>
+        <w:rPr>
+          <w:rFonts w:ascii="Times New Roman" w:hAnsi="Times New Roman" w:cs="Times New Roman"/>
+          <w:sz w:val="28"/>
+          <w:szCs w:val="28"/>
+        </w:rPr>
+        <w:t xml:space="preserve">Создал </w:t>
+      </w:r>
+      <w:proofErr w:type="spellStart"/>
+      <w:r>
+        <w:rPr>
+          <w:rFonts w:ascii="Times New Roman" w:hAnsi="Times New Roman" w:cs="Times New Roman"/>
+          <w:sz w:val="28"/>
+          <w:szCs w:val="28"/>
+        </w:rPr>
+        <w:t>проэкт</w:t>
+      </w:r>
+      <w:proofErr w:type="spellEnd"/>
       <w:r>
         <w:rPr>
           <w:rFonts w:ascii="Times New Roman" w:hAnsi="Times New Roman" w:cs="Times New Roman"/>
@@ -773,18 +752,30 @@
         </w:rPr>
         <w:t xml:space="preserve"> </w:t>
       </w:r>
-      <w:r>
-        <w:rPr>
-          <w:sz w:val="28"/>
-          <w:szCs w:val="28"/>
-        </w:rPr>
-        <w:t>Проработал пример лабораторной работы.</w:t>
-      </w:r>
-    </w:p>
-    <w:p>
-      <w:pPr>
-        <w:spacing w:after="0" w:line="360" w:lineRule="auto"/>
-        <w:ind w:left="-567"/>
+      <w:proofErr w:type="spellStart"/>
+      <w:r>
+        <w:rPr>
+          <w:rFonts w:ascii="Times New Roman" w:hAnsi="Times New Roman" w:cs="Times New Roman"/>
+          <w:sz w:val="28"/>
+          <w:szCs w:val="28"/>
+        </w:rPr>
+        <w:t>пайчарм</w:t>
+      </w:r>
+      <w:proofErr w:type="spellEnd"/>
+      <w:r>
+        <w:rPr>
+          <w:rFonts w:ascii="Times New Roman" w:hAnsi="Times New Roman" w:cs="Times New Roman"/>
+          <w:sz w:val="28"/>
+          <w:szCs w:val="28"/>
+        </w:rPr>
+        <w:t xml:space="preserve"> </w:t>
+      </w:r>
+    </w:p>
+    <w:p>
+      <w:pPr>
+        <w:pStyle w:val="a3"/>
+        <w:spacing w:after="0" w:line="360" w:lineRule="auto"/>
+        <w:ind w:left="502"/>
         <w:rPr>
           <w:rFonts w:ascii="Times New Roman" w:hAnsi="Times New Roman" w:cs="Times New Roman"/>
           <w:sz w:val="28"/>
@@ -794,14 +785,16 @@
       </w:pPr>
       <w:r>
         <w:rPr>
-          <w:noProof/>
-          <w:lang w:eastAsia="ru-RU"/>
+          <w:rFonts w:ascii="Times New Roman" w:hAnsi="Times New Roman" w:cs="Times New Roman"/>
+          <w:sz w:val="28"/>
+          <w:szCs w:val="28"/>
+          <w:lang w:val="en-US"/>
         </w:rPr>
         <w:drawing>
-          <wp:inline distT="0" distB="0" distL="0" distR="0" wp14:anchorId="0FB63284" wp14:editId="33A638CC">
-            <wp:extent cx="5940425" cy="3026410"/>
-            <wp:effectExtent l="0" t="0" r="3175" b="2540"/>
-            <wp:docPr id="19" name="Рисунок 19"/>
+          <wp:inline distT="0" distB="0" distL="0" distR="0" wp14:anchorId="120F1BAF" wp14:editId="40AF2B78">
+            <wp:extent cx="5940425" cy="1644015"/>
+            <wp:effectExtent l="0" t="0" r="3175" b="0"/>
+            <wp:docPr id="4" name="Рисунок 4"/>
             <wp:cNvGraphicFramePr>
               <a:graphicFrameLocks xmlns:a="http://schemas.openxmlformats.org/drawingml/2006/main" noChangeAspect="1"/>
             </wp:cNvGraphicFramePr>
@@ -821,7 +814,7 @@
                   <pic:spPr>
                     <a:xfrm>
                       <a:off x="0" y="0"/>
-                      <a:ext cx="5940425" cy="3026410"/>
+                      <a:ext cx="5940425" cy="1644015"/>
                     </a:xfrm>
                     <a:prstGeom prst="rect">
                       <a:avLst/>
@@ -839,6 +832,19 @@
         <w:pStyle w:val="a3"/>
         <w:spacing w:after="0" w:line="360" w:lineRule="auto"/>
         <w:ind w:left="142"/>
+        <w:jc w:val="center"/>
+        <w:rPr>
+          <w:rFonts w:ascii="Times New Roman" w:hAnsi="Times New Roman" w:cs="Times New Roman"/>
+          <w:sz w:val="28"/>
+          <w:szCs w:val="28"/>
+        </w:rPr>
+      </w:pPr>
+    </w:p>
+    <w:p>
+      <w:pPr>
+        <w:pStyle w:val="a3"/>
+        <w:spacing w:after="0" w:line="360" w:lineRule="auto"/>
+        <w:ind w:left="142"/>
         <w:rPr>
           <w:rFonts w:ascii="Times New Roman" w:hAnsi="Times New Roman" w:cs="Times New Roman"/>
           <w:sz w:val="28"/>
@@ -866,98 +872,16 @@
           <w:numId w:val="7"/>
         </w:numPr>
         <w:spacing w:after="0" w:line="360" w:lineRule="auto"/>
-        <w:rPr>
-          <w:sz w:val="28"/>
-          <w:szCs w:val="28"/>
-        </w:rPr>
-      </w:pPr>
-      <w:r>
-        <w:rPr>
-          <w:sz w:val="28"/>
-          <w:szCs w:val="28"/>
-        </w:rPr>
-        <w:t>Решить следующую задачу: основная ветка программ</w:t>
-      </w:r>
-      <w:r>
-        <w:rPr>
-          <w:sz w:val="28"/>
-          <w:szCs w:val="28"/>
-        </w:rPr>
-        <w:t xml:space="preserve">ы, не считая заголовков функций, </w:t>
-      </w:r>
-      <w:r>
-        <w:rPr>
-          <w:sz w:val="28"/>
-          <w:szCs w:val="28"/>
-        </w:rPr>
-        <w:t>состоит из двух</w:t>
-      </w:r>
-      <w:r>
-        <w:rPr>
-          <w:sz w:val="28"/>
-          <w:szCs w:val="28"/>
-        </w:rPr>
-        <w:t xml:space="preserve"> строки кода. Это вызов функции </w:t>
-      </w:r>
-      <w:proofErr w:type="spellStart"/>
-      <w:proofErr w:type="gramStart"/>
-      <w:r>
-        <w:rPr>
-          <w:sz w:val="28"/>
-          <w:szCs w:val="28"/>
-        </w:rPr>
-        <w:t>test</w:t>
-      </w:r>
-      <w:proofErr w:type="spellEnd"/>
-      <w:r>
-        <w:rPr>
-          <w:sz w:val="28"/>
-          <w:szCs w:val="28"/>
-        </w:rPr>
-        <w:t>(</w:t>
-      </w:r>
-      <w:proofErr w:type="gramEnd"/>
-      <w:r>
-        <w:rPr>
-          <w:sz w:val="28"/>
-          <w:szCs w:val="28"/>
-        </w:rPr>
-        <w:t xml:space="preserve">) и инструкции </w:t>
-      </w:r>
-      <w:proofErr w:type="spellStart"/>
-      <w:r>
-        <w:rPr>
-          <w:sz w:val="28"/>
-          <w:szCs w:val="28"/>
-        </w:rPr>
-        <w:t>if</w:t>
-      </w:r>
-      <w:proofErr w:type="spellEnd"/>
-      <w:r>
-        <w:rPr>
-          <w:sz w:val="28"/>
-          <w:szCs w:val="28"/>
-        </w:rPr>
-        <w:t xml:space="preserve"> __</w:t>
-      </w:r>
-      <w:proofErr w:type="spellStart"/>
-      <w:r>
-        <w:rPr>
-          <w:sz w:val="28"/>
-          <w:szCs w:val="28"/>
-        </w:rPr>
-        <w:t>name</w:t>
-      </w:r>
-      <w:proofErr w:type="spellEnd"/>
-      <w:r>
-        <w:rPr>
-          <w:sz w:val="28"/>
-          <w:szCs w:val="28"/>
-        </w:rPr>
-        <w:t>__ ==</w:t>
-      </w:r>
-      <w:r>
-        <w:rPr>
+        <w:ind w:left="-567" w:firstLine="709"/>
+        <w:rPr>
+          <w:rFonts w:ascii="Times New Roman" w:hAnsi="Times New Roman" w:cs="Times New Roman"/>
+          <w:sz w:val="28"/>
+          <w:szCs w:val="28"/>
+        </w:rPr>
+      </w:pPr>
+      <w:r>
+        <w:rPr>
+          <w:rFonts w:ascii="Times New Roman" w:hAnsi="Times New Roman" w:cs="Times New Roman"/>
           <w:sz w:val="28"/>
           <w:szCs w:val="28"/>
         </w:rPr>
@@ -968,195 +892,34 @@
           <w:sz w:val="28"/>
           <w:szCs w:val="28"/>
         </w:rPr>
-        <w:t>'__</w:t>
-      </w:r>
-      <w:proofErr w:type="spellStart"/>
-      <w:r>
-        <w:rPr>
-          <w:sz w:val="28"/>
-          <w:szCs w:val="28"/>
-        </w:rPr>
-        <w:t>main</w:t>
-      </w:r>
-      <w:proofErr w:type="spellEnd"/>
-      <w:r>
-        <w:rPr>
-          <w:sz w:val="28"/>
-          <w:szCs w:val="28"/>
-        </w:rPr>
-        <w:t>__' . В ней запрашивается на ввод целое число. Если оно положительное, то</w:t>
-      </w:r>
-      <w:r>
-        <w:rPr>
-          <w:sz w:val="28"/>
-          <w:szCs w:val="28"/>
-        </w:rPr>
-        <w:t xml:space="preserve"> </w:t>
-      </w:r>
-      <w:r>
-        <w:rPr>
-          <w:sz w:val="28"/>
-          <w:szCs w:val="28"/>
-        </w:rPr>
-        <w:t xml:space="preserve">вызывается функция </w:t>
-      </w:r>
-      <w:proofErr w:type="spellStart"/>
-      <w:proofErr w:type="gramStart"/>
-      <w:r>
-        <w:rPr>
-          <w:sz w:val="28"/>
-          <w:szCs w:val="28"/>
-        </w:rPr>
-        <w:lastRenderedPageBreak/>
-        <w:t>positive</w:t>
-      </w:r>
-      <w:proofErr w:type="spellEnd"/>
-      <w:r>
-        <w:rPr>
-          <w:sz w:val="28"/>
-          <w:szCs w:val="28"/>
-        </w:rPr>
-        <w:t>(</w:t>
-      </w:r>
-      <w:proofErr w:type="gramEnd"/>
-      <w:r>
-        <w:rPr>
-          <w:sz w:val="28"/>
-          <w:szCs w:val="28"/>
-        </w:rPr>
-        <w:t>), тело которой содержит команду вывода на экран слова</w:t>
-      </w:r>
-      <w:r>
-        <w:rPr>
-          <w:sz w:val="28"/>
-          <w:szCs w:val="28"/>
-        </w:rPr>
-        <w:t xml:space="preserve"> </w:t>
-      </w:r>
-      <w:r>
-        <w:rPr>
-          <w:sz w:val="28"/>
-          <w:szCs w:val="28"/>
-        </w:rPr>
-        <w:t xml:space="preserve">"Положительное". Если число отрицательное, то вызывается функция </w:t>
-      </w:r>
-      <w:proofErr w:type="spellStart"/>
-      <w:proofErr w:type="gramStart"/>
-      <w:r>
-        <w:rPr>
-          <w:sz w:val="28"/>
-          <w:szCs w:val="28"/>
-        </w:rPr>
-        <w:t>negative</w:t>
-      </w:r>
-      <w:proofErr w:type="spellEnd"/>
-      <w:r>
-        <w:rPr>
-          <w:sz w:val="28"/>
-          <w:szCs w:val="28"/>
-        </w:rPr>
-        <w:t>(</w:t>
-      </w:r>
-      <w:proofErr w:type="gramEnd"/>
-      <w:r>
-        <w:rPr>
-          <w:sz w:val="28"/>
-          <w:szCs w:val="28"/>
-        </w:rPr>
-        <w:t>), ее тело</w:t>
-      </w:r>
-      <w:r>
-        <w:rPr>
-          <w:sz w:val="28"/>
-          <w:szCs w:val="28"/>
-        </w:rPr>
-        <w:t xml:space="preserve"> </w:t>
-      </w:r>
-      <w:r>
-        <w:rPr>
-          <w:sz w:val="28"/>
-          <w:szCs w:val="28"/>
-        </w:rPr>
-        <w:t>содержит выражение вывода на экран слова "Отрицательное".</w:t>
-      </w:r>
-      <w:r>
-        <w:rPr>
-          <w:sz w:val="28"/>
-          <w:szCs w:val="28"/>
-        </w:rPr>
-        <w:t xml:space="preserve"> </w:t>
-      </w:r>
-      <w:r>
-        <w:rPr>
-          <w:sz w:val="28"/>
-          <w:szCs w:val="28"/>
-        </w:rPr>
-        <w:t xml:space="preserve">Понятно, что вызов </w:t>
-      </w:r>
-      <w:proofErr w:type="spellStart"/>
-      <w:proofErr w:type="gramStart"/>
-      <w:r>
-        <w:rPr>
-          <w:sz w:val="28"/>
-          <w:szCs w:val="28"/>
-        </w:rPr>
-        <w:t>test</w:t>
-      </w:r>
-      <w:proofErr w:type="spellEnd"/>
-      <w:r>
-        <w:rPr>
-          <w:sz w:val="28"/>
-          <w:szCs w:val="28"/>
-        </w:rPr>
-        <w:t>(</w:t>
-      </w:r>
-      <w:proofErr w:type="gramEnd"/>
-      <w:r>
-        <w:rPr>
-          <w:sz w:val="28"/>
-          <w:szCs w:val="28"/>
-        </w:rPr>
-        <w:t>) должен следовать после определения функций. Однако имеет ли</w:t>
-      </w:r>
-      <w:r>
-        <w:rPr>
-          <w:sz w:val="28"/>
-          <w:szCs w:val="28"/>
-        </w:rPr>
-        <w:t xml:space="preserve"> </w:t>
-      </w:r>
-      <w:r>
-        <w:rPr>
-          <w:sz w:val="28"/>
-          <w:szCs w:val="28"/>
-        </w:rPr>
-        <w:t xml:space="preserve">значение порядок определения самих функций? То есть должны ли определения </w:t>
-      </w:r>
-      <w:proofErr w:type="spellStart"/>
-      <w:proofErr w:type="gramStart"/>
-      <w:r>
-        <w:rPr>
-          <w:sz w:val="28"/>
-          <w:szCs w:val="28"/>
-        </w:rPr>
-        <w:t>positive</w:t>
-      </w:r>
-      <w:proofErr w:type="spellEnd"/>
-      <w:r>
-        <w:rPr>
-          <w:sz w:val="28"/>
-          <w:szCs w:val="28"/>
-        </w:rPr>
-        <w:t>(</w:t>
-      </w:r>
-      <w:proofErr w:type="gramEnd"/>
-      <w:r>
-        <w:rPr>
-          <w:sz w:val="28"/>
-          <w:szCs w:val="28"/>
-        </w:rPr>
-        <w:t>) и</w:t>
-      </w:r>
+        <w:t>Проработал пример</w:t>
+      </w:r>
+      <w:r>
+        <w:rPr>
+          <w:sz w:val="28"/>
+          <w:szCs w:val="28"/>
+        </w:rPr>
+        <w:t>ы</w:t>
+      </w:r>
+      <w:r>
+        <w:rPr>
+          <w:sz w:val="28"/>
+          <w:szCs w:val="28"/>
+        </w:rPr>
+        <w:t xml:space="preserve"> лабораторной работы.</w:t>
+      </w:r>
+    </w:p>
+    <w:p>
+      <w:pPr>
+        <w:spacing w:after="0" w:line="360" w:lineRule="auto"/>
+        <w:ind w:left="-567"/>
+        <w:rPr>
+          <w:rFonts w:ascii="Times New Roman" w:hAnsi="Times New Roman" w:cs="Times New Roman"/>
+          <w:sz w:val="28"/>
+          <w:szCs w:val="28"/>
+          <w:lang w:val="en-US"/>
+        </w:rPr>
+      </w:pPr>
     </w:p>
     <w:p>
       <w:pPr>
@@ -1166,97 +929,20 @@
         <w:rPr>
           <w:sz w:val="28"/>
           <w:szCs w:val="28"/>
-        </w:rPr>
-      </w:pPr>
-      <w:proofErr w:type="spellStart"/>
-      <w:proofErr w:type="gramStart"/>
-      <w:r>
-        <w:rPr>
-          <w:sz w:val="28"/>
-          <w:szCs w:val="28"/>
-        </w:rPr>
-        <w:t>negative</w:t>
-      </w:r>
-      <w:proofErr w:type="spellEnd"/>
-      <w:r>
-        <w:rPr>
-          <w:sz w:val="28"/>
-          <w:szCs w:val="28"/>
-        </w:rPr>
-        <w:t>(</w:t>
-      </w:r>
-      <w:proofErr w:type="gramEnd"/>
-      <w:r>
-        <w:rPr>
-          <w:sz w:val="28"/>
-          <w:szCs w:val="28"/>
-        </w:rPr>
-        <w:t xml:space="preserve">) предшествовать </w:t>
-      </w:r>
-      <w:proofErr w:type="spellStart"/>
-      <w:r>
-        <w:rPr>
-          <w:sz w:val="28"/>
-          <w:szCs w:val="28"/>
-        </w:rPr>
-        <w:t>test</w:t>
-      </w:r>
-      <w:proofErr w:type="spellEnd"/>
-      <w:r>
-        <w:rPr>
-          <w:sz w:val="28"/>
-          <w:szCs w:val="28"/>
-        </w:rPr>
-        <w:t>() или могут следовать после него? Проверьте вашу гипотезу,</w:t>
-      </w:r>
-      <w:r>
-        <w:rPr>
-          <w:sz w:val="28"/>
-          <w:szCs w:val="28"/>
-        </w:rPr>
-        <w:t xml:space="preserve"> </w:t>
-      </w:r>
-      <w:r>
-        <w:rPr>
-          <w:sz w:val="28"/>
-          <w:szCs w:val="28"/>
-        </w:rPr>
-        <w:t>поменяв объявления функций местами. Попробуйте объяснить результат.</w:t>
-      </w:r>
-    </w:p>
-    <w:p>
-      <w:pPr>
-        <w:pStyle w:val="a3"/>
-        <w:spacing w:after="0" w:line="360" w:lineRule="auto"/>
-        <w:ind w:left="502"/>
-        <w:rPr>
-          <w:sz w:val="28"/>
-          <w:szCs w:val="28"/>
-        </w:rPr>
-      </w:pPr>
-    </w:p>
-    <w:p>
-      <w:pPr>
-        <w:pStyle w:val="a3"/>
-        <w:spacing w:after="0" w:line="360" w:lineRule="auto"/>
-        <w:ind w:left="502"/>
-        <w:rPr>
-          <w:sz w:val="28"/>
-          <w:szCs w:val="28"/>
-        </w:rPr>
-      </w:pPr>
-      <w:r>
-        <w:rPr>
-          <w:noProof/>
-          <w:sz w:val="28"/>
-          <w:szCs w:val="28"/>
-          <w:lang w:eastAsia="ru-RU"/>
+          <w:lang w:val="en-US"/>
+        </w:rPr>
+      </w:pPr>
+      <w:r>
+        <w:rPr>
+          <w:sz w:val="28"/>
+          <w:szCs w:val="28"/>
+          <w:lang w:val="en-US"/>
         </w:rPr>
         <w:drawing>
-          <wp:inline distT="0" distB="0" distL="0" distR="0" wp14:anchorId="54B90DB1" wp14:editId="5F26A239">
-            <wp:extent cx="5940425" cy="3279140"/>
-            <wp:effectExtent l="0" t="0" r="3175" b="0"/>
-            <wp:docPr id="33" name="Рисунок 33"/>
+          <wp:inline distT="0" distB="0" distL="0" distR="0" wp14:anchorId="5AD6449D" wp14:editId="3F2597D4">
+            <wp:extent cx="5581196" cy="1851660"/>
+            <wp:effectExtent l="0" t="0" r="635" b="0"/>
+            <wp:docPr id="6" name="Рисунок 6"/>
             <wp:cNvGraphicFramePr>
               <a:graphicFrameLocks xmlns:a="http://schemas.openxmlformats.org/drawingml/2006/main" noChangeAspect="1"/>
             </wp:cNvGraphicFramePr>
@@ -1276,7 +962,7 @@
                   <pic:spPr>
                     <a:xfrm>
                       <a:off x="0" y="0"/>
-                      <a:ext cx="5940425" cy="3279140"/>
+                      <a:ext cx="5587877" cy="1853877"/>
                     </a:xfrm>
                     <a:prstGeom prst="rect">
                       <a:avLst/>
@@ -1299,19 +985,42 @@
           <w:szCs w:val="28"/>
         </w:rPr>
       </w:pPr>
-      <w:r>
-        <w:rPr>
-          <w:noProof/>
-          <w:sz w:val="28"/>
-          <w:szCs w:val="28"/>
-          <w:lang w:eastAsia="ru-RU"/>
+    </w:p>
+    <w:p>
+      <w:pPr>
+        <w:pStyle w:val="a3"/>
+        <w:spacing w:after="0" w:line="360" w:lineRule="auto"/>
+        <w:ind w:left="502"/>
+        <w:rPr>
+          <w:sz w:val="28"/>
+          <w:szCs w:val="28"/>
+          <w:lang w:val="en-US"/>
+        </w:rPr>
+      </w:pPr>
+    </w:p>
+    <w:p>
+      <w:pPr>
+        <w:spacing w:after="0" w:line="360" w:lineRule="auto"/>
+        <w:ind w:left="142"/>
+        <w:jc w:val="center"/>
+        <w:rPr>
+          <w:rFonts w:ascii="Times New Roman" w:hAnsi="Times New Roman" w:cs="Times New Roman"/>
+          <w:sz w:val="28"/>
+          <w:szCs w:val="28"/>
+        </w:rPr>
+      </w:pPr>
+      <w:r>
+        <w:rPr>
+          <w:rFonts w:ascii="Times New Roman" w:hAnsi="Times New Roman" w:cs="Times New Roman"/>
+          <w:sz w:val="28"/>
+          <w:szCs w:val="28"/>
         </w:rPr>
         <w:lastRenderedPageBreak/>
         <w:drawing>
-          <wp:inline distT="0" distB="0" distL="0" distR="0" wp14:anchorId="67E111F9" wp14:editId="4351DB84">
-            <wp:extent cx="5940425" cy="3280410"/>
-            <wp:effectExtent l="0" t="0" r="3175" b="0"/>
-            <wp:docPr id="34" name="Рисунок 34"/>
+          <wp:inline distT="0" distB="0" distL="0" distR="0" wp14:anchorId="3E1BD952" wp14:editId="67C4B315">
+            <wp:extent cx="3265623" cy="2686008"/>
+            <wp:effectExtent l="0" t="0" r="0" b="635"/>
+            <wp:docPr id="7" name="Рисунок 7"/>
             <wp:cNvGraphicFramePr>
               <a:graphicFrameLocks xmlns:a="http://schemas.openxmlformats.org/drawingml/2006/main" noChangeAspect="1"/>
             </wp:cNvGraphicFramePr>
@@ -1331,7 +1040,7 @@
                   <pic:spPr>
                     <a:xfrm>
                       <a:off x="0" y="0"/>
-                      <a:ext cx="5940425" cy="3280410"/>
+                      <a:ext cx="3292885" cy="2708431"/>
                     </a:xfrm>
                     <a:prstGeom prst="rect">
                       <a:avLst/>
@@ -1348,29 +1057,6 @@
       <w:pPr>
         <w:spacing w:after="0" w:line="360" w:lineRule="auto"/>
         <w:ind w:left="142"/>
-        <w:rPr>
-          <w:rFonts w:ascii="Times New Roman" w:hAnsi="Times New Roman" w:cs="Times New Roman"/>
-          <w:sz w:val="28"/>
-          <w:szCs w:val="28"/>
-        </w:rPr>
-      </w:pPr>
-    </w:p>
-    <w:p>
-      <w:pPr>
-        <w:pStyle w:val="a3"/>
-        <w:spacing w:after="0" w:line="360" w:lineRule="auto"/>
-        <w:ind w:left="142"/>
-        <w:rPr>
-          <w:rFonts w:ascii="Times New Roman" w:hAnsi="Times New Roman" w:cs="Times New Roman"/>
-          <w:sz w:val="28"/>
-          <w:szCs w:val="28"/>
-        </w:rPr>
-      </w:pPr>
-    </w:p>
-    <w:p>
-      <w:pPr>
-        <w:pStyle w:val="a3"/>
-        <w:spacing w:after="0" w:line="360" w:lineRule="auto"/>
         <w:jc w:val="center"/>
         <w:rPr>
           <w:rFonts w:ascii="Times New Roman" w:hAnsi="Times New Roman" w:cs="Times New Roman"/>
@@ -1378,92 +1064,17 @@
           <w:szCs w:val="28"/>
         </w:rPr>
       </w:pPr>
-    </w:p>
-    <w:p>
-      <w:pPr>
-        <w:pStyle w:val="a3"/>
-        <w:numPr>
-          <w:ilvl w:val="0"/>
-          <w:numId w:val="7"/>
-        </w:numPr>
-        <w:spacing w:after="0" w:line="360" w:lineRule="auto"/>
-        <w:jc w:val="both"/>
-        <w:rPr>
-          <w:rFonts w:ascii="Times New Roman" w:hAnsi="Times New Roman" w:cs="Times New Roman"/>
-          <w:sz w:val="28"/>
-          <w:szCs w:val="28"/>
-        </w:rPr>
-      </w:pPr>
-      <w:r>
-        <w:rPr>
-          <w:rFonts w:ascii="Times New Roman" w:hAnsi="Times New Roman" w:cs="Times New Roman"/>
-          <w:sz w:val="28"/>
-          <w:szCs w:val="28"/>
-        </w:rPr>
-        <w:t xml:space="preserve"> Зафиксируйте сделанные изменения в </w:t>
-      </w:r>
-      <w:proofErr w:type="spellStart"/>
-      <w:proofErr w:type="gramStart"/>
-      <w:r>
-        <w:rPr>
-          <w:rFonts w:ascii="Times New Roman" w:hAnsi="Times New Roman" w:cs="Times New Roman"/>
-          <w:sz w:val="28"/>
-          <w:szCs w:val="28"/>
-        </w:rPr>
-        <w:t>репозитории</w:t>
-      </w:r>
-      <w:proofErr w:type="spellEnd"/>
-      <w:r>
-        <w:rPr>
-          <w:rFonts w:ascii="Times New Roman" w:hAnsi="Times New Roman" w:cs="Times New Roman"/>
-          <w:sz w:val="28"/>
-          <w:szCs w:val="28"/>
-        </w:rPr>
-        <w:t>.</w:t>
-      </w:r>
-      <w:r>
-        <w:rPr>
-          <w:rFonts w:ascii="Times New Roman" w:hAnsi="Times New Roman" w:cs="Times New Roman"/>
-          <w:sz w:val="28"/>
-          <w:szCs w:val="28"/>
-        </w:rPr>
-        <w:t>(</w:t>
-      </w:r>
-      <w:proofErr w:type="gramEnd"/>
-      <w:r>
-        <w:rPr>
-          <w:rFonts w:ascii="Times New Roman" w:hAnsi="Times New Roman" w:cs="Times New Roman"/>
-          <w:sz w:val="28"/>
-          <w:szCs w:val="28"/>
-        </w:rPr>
-        <w:t>после создания веток не запушил, поэтому не работало)</w:t>
-      </w:r>
-    </w:p>
-    <w:p>
-      <w:pPr>
-        <w:pStyle w:val="a3"/>
-        <w:spacing w:after="0" w:line="360" w:lineRule="auto"/>
-        <w:ind w:left="502"/>
-        <w:jc w:val="both"/>
-        <w:rPr>
-          <w:rFonts w:ascii="Times New Roman" w:hAnsi="Times New Roman" w:cs="Times New Roman"/>
-          <w:sz w:val="28"/>
-          <w:szCs w:val="28"/>
-        </w:rPr>
-      </w:pPr>
-      <w:r>
-        <w:rPr>
-          <w:rFonts w:ascii="Times New Roman" w:hAnsi="Times New Roman" w:cs="Times New Roman"/>
-          <w:noProof/>
-          <w:sz w:val="28"/>
-          <w:szCs w:val="28"/>
-          <w:lang w:eastAsia="ru-RU"/>
+      <w:r>
+        <w:rPr>
+          <w:rFonts w:ascii="Times New Roman" w:hAnsi="Times New Roman" w:cs="Times New Roman"/>
+          <w:sz w:val="28"/>
+          <w:szCs w:val="28"/>
         </w:rPr>
         <w:drawing>
-          <wp:inline distT="0" distB="0" distL="0" distR="0" wp14:anchorId="18C6121D" wp14:editId="151F7F67">
-            <wp:extent cx="5763429" cy="2800741"/>
-            <wp:effectExtent l="0" t="0" r="0" b="0"/>
-            <wp:docPr id="35" name="Рисунок 35"/>
+          <wp:inline distT="0" distB="0" distL="0" distR="0" wp14:anchorId="6CB2632A" wp14:editId="4CCF67FB">
+            <wp:extent cx="3334215" cy="2314898"/>
+            <wp:effectExtent l="0" t="0" r="0" b="9525"/>
+            <wp:docPr id="8" name="Рисунок 8"/>
             <wp:cNvGraphicFramePr>
               <a:graphicFrameLocks xmlns:a="http://schemas.openxmlformats.org/drawingml/2006/main" noChangeAspect="1"/>
             </wp:cNvGraphicFramePr>
@@ -1483,7 +1094,7 @@
                   <pic:spPr>
                     <a:xfrm>
                       <a:off x="0" y="0"/>
-                      <a:ext cx="5763429" cy="2800741"/>
+                      <a:ext cx="3334215" cy="2314898"/>
                     </a:xfrm>
                     <a:prstGeom prst="rect">
                       <a:avLst/>
@@ -1495,271 +1106,18 @@
           </wp:inline>
         </w:drawing>
       </w:r>
-    </w:p>
-    <w:p>
-      <w:pPr>
-        <w:pStyle w:val="a3"/>
-        <w:spacing w:after="0" w:line="360" w:lineRule="auto"/>
-        <w:rPr>
-          <w:rFonts w:ascii="Times New Roman" w:hAnsi="Times New Roman" w:cs="Times New Roman"/>
-          <w:sz w:val="28"/>
-          <w:szCs w:val="28"/>
-          <w:lang w:val="en-US"/>
-        </w:rPr>
-      </w:pPr>
-    </w:p>
-    <w:p>
-      <w:pPr>
-        <w:pStyle w:val="a3"/>
-        <w:spacing w:after="0" w:line="360" w:lineRule="auto"/>
-        <w:rPr>
-          <w:rFonts w:ascii="Times New Roman" w:hAnsi="Times New Roman" w:cs="Times New Roman"/>
-          <w:sz w:val="28"/>
-          <w:szCs w:val="28"/>
-        </w:rPr>
-      </w:pPr>
-    </w:p>
-    <w:p>
-      <w:pPr>
-        <w:pStyle w:val="a3"/>
-        <w:spacing w:after="0" w:line="360" w:lineRule="auto"/>
-        <w:rPr>
-          <w:rFonts w:ascii="Times New Roman" w:hAnsi="Times New Roman" w:cs="Times New Roman"/>
-          <w:sz w:val="28"/>
-          <w:szCs w:val="28"/>
-        </w:rPr>
-      </w:pPr>
-    </w:p>
-    <w:p>
-      <w:pPr>
-        <w:spacing w:after="0" w:line="360" w:lineRule="auto"/>
-        <w:rPr>
-          <w:rFonts w:ascii="Times New Roman" w:hAnsi="Times New Roman" w:cs="Times New Roman"/>
-          <w:sz w:val="28"/>
-          <w:szCs w:val="28"/>
-        </w:rPr>
-      </w:pPr>
-      <w:r>
-        <w:rPr>
-          <w:rFonts w:ascii="Times New Roman" w:hAnsi="Times New Roman" w:cs="Times New Roman"/>
-          <w:sz w:val="28"/>
-          <w:szCs w:val="28"/>
-        </w:rPr>
-        <w:t xml:space="preserve"> </w:t>
-      </w:r>
-    </w:p>
-    <w:p>
-      <w:pPr>
-        <w:pStyle w:val="a3"/>
-        <w:numPr>
-          <w:ilvl w:val="0"/>
-          <w:numId w:val="7"/>
-        </w:numPr>
-        <w:spacing w:after="0" w:line="360" w:lineRule="auto"/>
-        <w:rPr>
-          <w:rFonts w:ascii="Times New Roman" w:hAnsi="Times New Roman" w:cs="Times New Roman"/>
-          <w:sz w:val="28"/>
-          <w:szCs w:val="28"/>
-        </w:rPr>
-      </w:pPr>
-      <w:r>
-        <w:rPr>
-          <w:rFonts w:ascii="Times New Roman" w:hAnsi="Times New Roman" w:cs="Times New Roman"/>
-          <w:sz w:val="28"/>
-          <w:szCs w:val="28"/>
-        </w:rPr>
-        <w:lastRenderedPageBreak/>
-        <w:t xml:space="preserve">Решите следующую задачу: в основной ветке программы вызывается функция </w:t>
-      </w:r>
-      <w:proofErr w:type="spellStart"/>
-      <w:proofErr w:type="gramStart"/>
-      <w:r>
-        <w:rPr>
-          <w:rFonts w:ascii="Times New Roman" w:hAnsi="Times New Roman" w:cs="Times New Roman"/>
-          <w:sz w:val="28"/>
-          <w:szCs w:val="28"/>
-        </w:rPr>
-        <w:t>cylinder</w:t>
-      </w:r>
-      <w:proofErr w:type="spellEnd"/>
-      <w:r>
-        <w:rPr>
-          <w:rFonts w:ascii="Times New Roman" w:hAnsi="Times New Roman" w:cs="Times New Roman"/>
-          <w:sz w:val="28"/>
-          <w:szCs w:val="28"/>
-        </w:rPr>
-        <w:t>(</w:t>
-      </w:r>
-      <w:proofErr w:type="gramEnd"/>
-      <w:r>
-        <w:rPr>
-          <w:rFonts w:ascii="Times New Roman" w:hAnsi="Times New Roman" w:cs="Times New Roman"/>
-          <w:sz w:val="28"/>
-          <w:szCs w:val="28"/>
-        </w:rPr>
-        <w:t xml:space="preserve">), которая вычисляет площадь цилиндра. В теле </w:t>
-      </w:r>
-      <w:proofErr w:type="spellStart"/>
-      <w:proofErr w:type="gramStart"/>
-      <w:r>
-        <w:rPr>
-          <w:rFonts w:ascii="Times New Roman" w:hAnsi="Times New Roman" w:cs="Times New Roman"/>
-          <w:sz w:val="28"/>
-          <w:szCs w:val="28"/>
-        </w:rPr>
-        <w:t>cylinder</w:t>
-      </w:r>
-      <w:proofErr w:type="spellEnd"/>
-      <w:r>
-        <w:rPr>
-          <w:rFonts w:ascii="Times New Roman" w:hAnsi="Times New Roman" w:cs="Times New Roman"/>
-          <w:sz w:val="28"/>
-          <w:szCs w:val="28"/>
-        </w:rPr>
-        <w:t>(</w:t>
-      </w:r>
-      <w:proofErr w:type="gramEnd"/>
-      <w:r>
-        <w:rPr>
-          <w:rFonts w:ascii="Times New Roman" w:hAnsi="Times New Roman" w:cs="Times New Roman"/>
-          <w:sz w:val="28"/>
-          <w:szCs w:val="28"/>
-        </w:rPr>
-        <w:t xml:space="preserve">) определена функция </w:t>
-      </w:r>
-      <w:proofErr w:type="spellStart"/>
-      <w:r>
-        <w:rPr>
-          <w:rFonts w:ascii="Times New Roman" w:hAnsi="Times New Roman" w:cs="Times New Roman"/>
-          <w:sz w:val="28"/>
-          <w:szCs w:val="28"/>
-        </w:rPr>
-        <w:t>circle</w:t>
-      </w:r>
-      <w:proofErr w:type="spellEnd"/>
-      <w:r>
-        <w:rPr>
-          <w:rFonts w:ascii="Times New Roman" w:hAnsi="Times New Roman" w:cs="Times New Roman"/>
-          <w:sz w:val="28"/>
-          <w:szCs w:val="28"/>
-        </w:rPr>
-        <w:t xml:space="preserve">(), вычисляющая площадь круга по формуле . В теле </w:t>
-      </w:r>
-      <w:proofErr w:type="spellStart"/>
-      <w:proofErr w:type="gramStart"/>
-      <w:r>
-        <w:rPr>
-          <w:rFonts w:ascii="Times New Roman" w:hAnsi="Times New Roman" w:cs="Times New Roman"/>
-          <w:sz w:val="28"/>
-          <w:szCs w:val="28"/>
-        </w:rPr>
-        <w:t>cylinder</w:t>
-      </w:r>
-      <w:proofErr w:type="spellEnd"/>
-      <w:r>
-        <w:rPr>
-          <w:rFonts w:ascii="Times New Roman" w:hAnsi="Times New Roman" w:cs="Times New Roman"/>
-          <w:sz w:val="28"/>
-          <w:szCs w:val="28"/>
-        </w:rPr>
-        <w:t>(</w:t>
-      </w:r>
-      <w:proofErr w:type="gramEnd"/>
-      <w:r>
-        <w:rPr>
-          <w:rFonts w:ascii="Times New Roman" w:hAnsi="Times New Roman" w:cs="Times New Roman"/>
-          <w:sz w:val="28"/>
-          <w:szCs w:val="28"/>
-        </w:rPr>
-        <w:t>) у пользователя спрашивается, хочет ли он получить только площадь боковой поверхности цилиндра, которая вычисляется по формуле , или полн</w:t>
-      </w:r>
-      <w:r>
-        <w:rPr>
-          <w:rFonts w:ascii="Times New Roman" w:hAnsi="Times New Roman" w:cs="Times New Roman"/>
-          <w:sz w:val="28"/>
-          <w:szCs w:val="28"/>
-        </w:rPr>
-        <w:t xml:space="preserve">ую площадь цилиндра. В </w:t>
-      </w:r>
-      <w:proofErr w:type="spellStart"/>
-      <w:r>
-        <w:rPr>
-          <w:rFonts w:ascii="Times New Roman" w:hAnsi="Times New Roman" w:cs="Times New Roman"/>
-          <w:sz w:val="28"/>
-          <w:szCs w:val="28"/>
-        </w:rPr>
-        <w:t>последнеm</w:t>
-      </w:r>
-      <w:proofErr w:type="spellEnd"/>
-      <w:r>
-        <w:rPr>
-          <w:rFonts w:ascii="Times New Roman" w:hAnsi="Times New Roman" w:cs="Times New Roman"/>
-          <w:sz w:val="28"/>
-          <w:szCs w:val="28"/>
-        </w:rPr>
-        <w:t xml:space="preserve"> </w:t>
-      </w:r>
-      <w:r>
-        <w:rPr>
-          <w:rFonts w:ascii="Times New Roman" w:hAnsi="Times New Roman" w:cs="Times New Roman"/>
-          <w:sz w:val="28"/>
-          <w:szCs w:val="28"/>
-        </w:rPr>
-        <w:t xml:space="preserve">случае к площади боковой поверхности цилиндра должен добавляться удвоенный результат вычислений функции </w:t>
-      </w:r>
-      <w:proofErr w:type="spellStart"/>
-      <w:proofErr w:type="gramStart"/>
-      <w:r>
-        <w:rPr>
-          <w:rFonts w:ascii="Times New Roman" w:hAnsi="Times New Roman" w:cs="Times New Roman"/>
-          <w:sz w:val="28"/>
-          <w:szCs w:val="28"/>
-        </w:rPr>
-        <w:t>circle</w:t>
-      </w:r>
-      <w:proofErr w:type="spellEnd"/>
-      <w:r>
-        <w:rPr>
-          <w:rFonts w:ascii="Times New Roman" w:hAnsi="Times New Roman" w:cs="Times New Roman"/>
-          <w:sz w:val="28"/>
-          <w:szCs w:val="28"/>
-        </w:rPr>
-        <w:t>(</w:t>
-      </w:r>
-      <w:proofErr w:type="gramEnd"/>
-      <w:r>
-        <w:rPr>
-          <w:rFonts w:ascii="Times New Roman" w:hAnsi="Times New Roman" w:cs="Times New Roman"/>
-          <w:sz w:val="28"/>
-          <w:szCs w:val="28"/>
-        </w:rPr>
-        <w:t>).</w:t>
-      </w:r>
-    </w:p>
-    <w:p>
-      <w:pPr>
-        <w:pStyle w:val="a3"/>
-        <w:spacing w:after="0" w:line="360" w:lineRule="auto"/>
-        <w:ind w:left="502"/>
-        <w:rPr>
-          <w:rFonts w:ascii="Times New Roman" w:hAnsi="Times New Roman" w:cs="Times New Roman"/>
-          <w:sz w:val="28"/>
-          <w:szCs w:val="28"/>
-        </w:rPr>
-      </w:pPr>
-      <w:r>
-        <w:rPr>
-          <w:rFonts w:ascii="Times New Roman" w:hAnsi="Times New Roman" w:cs="Times New Roman"/>
-          <w:noProof/>
-          <w:sz w:val="28"/>
-          <w:szCs w:val="28"/>
-          <w:lang w:eastAsia="ru-RU"/>
+      <w:bookmarkStart w:id="0" w:name="_GoBack"/>
+      <w:r>
+        <w:rPr>
+          <w:rFonts w:ascii="Times New Roman" w:hAnsi="Times New Roman" w:cs="Times New Roman"/>
+          <w:sz w:val="28"/>
+          <w:szCs w:val="28"/>
         </w:rPr>
         <w:drawing>
-          <wp:inline distT="0" distB="0" distL="0" distR="0" wp14:anchorId="47C49336" wp14:editId="7E4E6FBB">
-            <wp:extent cx="4658375" cy="4715533"/>
-            <wp:effectExtent l="0" t="0" r="8890" b="8890"/>
-            <wp:docPr id="36" name="Рисунок 36"/>
+          <wp:inline distT="0" distB="0" distL="0" distR="0" wp14:anchorId="3E210E6B" wp14:editId="7174F545">
+            <wp:extent cx="3261632" cy="2609849"/>
+            <wp:effectExtent l="0" t="0" r="0" b="635"/>
+            <wp:docPr id="9" name="Рисунок 9"/>
             <wp:cNvGraphicFramePr>
               <a:graphicFrameLocks xmlns:a="http://schemas.openxmlformats.org/drawingml/2006/main" noChangeAspect="1"/>
             </wp:cNvGraphicFramePr>
@@ -1779,7 +1137,7 @@
                   <pic:spPr>
                     <a:xfrm>
                       <a:off x="0" y="0"/>
-                      <a:ext cx="4658375" cy="4715533"/>
+                      <a:ext cx="3293144" cy="2635064"/>
                     </a:xfrm>
                     <a:prstGeom prst="rect">
                       <a:avLst/>
@@ -1791,12 +1149,24 @@
           </wp:inline>
         </w:drawing>
       </w:r>
+      <w:bookmarkEnd w:id="0"/>
     </w:p>
     <w:p>
       <w:pPr>
         <w:pStyle w:val="a3"/>
         <w:spacing w:after="0" w:line="360" w:lineRule="auto"/>
         <w:ind w:left="142"/>
+        <w:rPr>
+          <w:rFonts w:ascii="Times New Roman" w:hAnsi="Times New Roman" w:cs="Times New Roman"/>
+          <w:sz w:val="28"/>
+          <w:szCs w:val="28"/>
+        </w:rPr>
+      </w:pPr>
+    </w:p>
+    <w:p>
+      <w:pPr>
+        <w:pStyle w:val="a3"/>
+        <w:spacing w:after="0" w:line="360" w:lineRule="auto"/>
         <w:jc w:val="center"/>
         <w:rPr>
           <w:rFonts w:ascii="Times New Roman" w:hAnsi="Times New Roman" w:cs="Times New Roman"/>
@@ -1826,47 +1196,43 @@
           <w:sz w:val="28"/>
           <w:szCs w:val="28"/>
         </w:rPr>
-        <w:t xml:space="preserve"> </w:t>
-      </w:r>
-      <w:r>
-        <w:rPr>
-          <w:rFonts w:ascii="Times New Roman" w:hAnsi="Times New Roman" w:cs="Times New Roman"/>
-          <w:sz w:val="28"/>
-          <w:szCs w:val="28"/>
-        </w:rPr>
-        <w:t>Решите следующую задачу: напишите функцию, которая считывает с клавиатуры числа и</w:t>
-      </w:r>
-      <w:r>
-        <w:rPr>
-          <w:rFonts w:ascii="Times New Roman" w:hAnsi="Times New Roman" w:cs="Times New Roman"/>
-          <w:sz w:val="28"/>
-          <w:szCs w:val="28"/>
-        </w:rPr>
-        <w:t xml:space="preserve"> </w:t>
-      </w:r>
-      <w:r>
-        <w:rPr>
-          <w:rFonts w:ascii="Times New Roman" w:hAnsi="Times New Roman" w:cs="Times New Roman"/>
-          <w:sz w:val="28"/>
-          <w:szCs w:val="28"/>
-        </w:rPr>
-        <w:t>перемножает их до тех пор, пока не будет введен 0. Функция должна возвращать</w:t>
-      </w:r>
-      <w:r>
-        <w:rPr>
-          <w:rFonts w:ascii="Times New Roman" w:hAnsi="Times New Roman" w:cs="Times New Roman"/>
-          <w:sz w:val="28"/>
-          <w:szCs w:val="28"/>
-        </w:rPr>
-        <w:t xml:space="preserve"> </w:t>
-      </w:r>
-      <w:r>
-        <w:rPr>
-          <w:rFonts w:ascii="Times New Roman" w:hAnsi="Times New Roman" w:cs="Times New Roman"/>
-          <w:sz w:val="28"/>
-          <w:szCs w:val="28"/>
-        </w:rPr>
-        <w:t>полученное произведение. Вызовите функцию и выведите на экран результат ее работы.</w:t>
+        <w:t xml:space="preserve"> Зафиксируйте сделанные изменения в </w:t>
+      </w:r>
+      <w:proofErr w:type="spellStart"/>
+      <w:proofErr w:type="gramStart"/>
+      <w:r>
+        <w:rPr>
+          <w:rFonts w:ascii="Times New Roman" w:hAnsi="Times New Roman" w:cs="Times New Roman"/>
+          <w:sz w:val="28"/>
+          <w:szCs w:val="28"/>
+        </w:rPr>
+        <w:t>репозитории</w:t>
+      </w:r>
+      <w:proofErr w:type="spellEnd"/>
+      <w:r>
+        <w:rPr>
+          <w:rFonts w:ascii="Times New Roman" w:hAnsi="Times New Roman" w:cs="Times New Roman"/>
+          <w:sz w:val="28"/>
+          <w:szCs w:val="28"/>
+        </w:rPr>
+        <w:t>.</w:t>
+      </w:r>
+      <w:r>
+        <w:rPr>
+          <w:rFonts w:ascii="Times New Roman" w:hAnsi="Times New Roman" w:cs="Times New Roman"/>
+          <w:sz w:val="28"/>
+          <w:szCs w:val="28"/>
+        </w:rPr>
+        <w:t>(</w:t>
+      </w:r>
+      <w:proofErr w:type="gramEnd"/>
+      <w:r>
+        <w:rPr>
+          <w:rFonts w:ascii="Times New Roman" w:hAnsi="Times New Roman" w:cs="Times New Roman"/>
+          <w:sz w:val="28"/>
+          <w:szCs w:val="28"/>
+        </w:rPr>
+        <w:t>после создания веток не запушил, поэтому не работало)</w:t>
       </w:r>
     </w:p>
     <w:p>
@@ -1879,7 +1245,6 @@
           <w:rFonts w:ascii="Times New Roman" w:hAnsi="Times New Roman" w:cs="Times New Roman"/>
           <w:sz w:val="28"/>
           <w:szCs w:val="28"/>
-          <w:lang w:val="en-US"/>
         </w:rPr>
       </w:pPr>
       <w:r>
@@ -1892,10 +1257,10 @@
         </w:rPr>
         <w:lastRenderedPageBreak/>
         <w:drawing>
-          <wp:inline distT="0" distB="0" distL="0" distR="0" wp14:anchorId="00F5B3CA" wp14:editId="711A583B">
-            <wp:extent cx="5940425" cy="2766848"/>
-            <wp:effectExtent l="0" t="0" r="3175" b="0"/>
-            <wp:docPr id="37" name="Рисунок 37"/>
+          <wp:inline distT="0" distB="0" distL="0" distR="0" wp14:anchorId="18C6121D" wp14:editId="151F7F67">
+            <wp:extent cx="5763429" cy="2800741"/>
+            <wp:effectExtent l="0" t="0" r="0" b="0"/>
+            <wp:docPr id="35" name="Рисунок 35"/>
             <wp:cNvGraphicFramePr>
               <a:graphicFrameLocks xmlns:a="http://schemas.openxmlformats.org/drawingml/2006/main" noChangeAspect="1"/>
             </wp:cNvGraphicFramePr>
@@ -1915,7 +1280,7 @@
                   <pic:spPr>
                     <a:xfrm>
                       <a:off x="0" y="0"/>
-                      <a:ext cx="5947526" cy="2770155"/>
+                      <a:ext cx="5763429" cy="2800741"/>
                     </a:xfrm>
                     <a:prstGeom prst="rect">
                       <a:avLst/>
@@ -1930,14 +1295,55 @@
     </w:p>
     <w:p>
       <w:pPr>
-        <w:spacing w:after="0" w:line="360" w:lineRule="auto"/>
-        <w:jc w:val="both"/>
-        <w:rPr>
-          <w:rFonts w:ascii="Times New Roman" w:hAnsi="Times New Roman" w:cs="Times New Roman"/>
-          <w:sz w:val="28"/>
-          <w:szCs w:val="28"/>
-        </w:rPr>
-      </w:pPr>
+        <w:pStyle w:val="a3"/>
+        <w:spacing w:after="0" w:line="360" w:lineRule="auto"/>
+        <w:rPr>
+          <w:rFonts w:ascii="Times New Roman" w:hAnsi="Times New Roman" w:cs="Times New Roman"/>
+          <w:sz w:val="28"/>
+          <w:szCs w:val="28"/>
+          <w:lang w:val="en-US"/>
+        </w:rPr>
+      </w:pPr>
+    </w:p>
+    <w:p>
+      <w:pPr>
+        <w:pStyle w:val="a3"/>
+        <w:spacing w:after="0" w:line="360" w:lineRule="auto"/>
+        <w:rPr>
+          <w:rFonts w:ascii="Times New Roman" w:hAnsi="Times New Roman" w:cs="Times New Roman"/>
+          <w:sz w:val="28"/>
+          <w:szCs w:val="28"/>
+        </w:rPr>
+      </w:pPr>
+    </w:p>
+    <w:p>
+      <w:pPr>
+        <w:pStyle w:val="a3"/>
+        <w:spacing w:after="0" w:line="360" w:lineRule="auto"/>
+        <w:rPr>
+          <w:rFonts w:ascii="Times New Roman" w:hAnsi="Times New Roman" w:cs="Times New Roman"/>
+          <w:sz w:val="28"/>
+          <w:szCs w:val="28"/>
+        </w:rPr>
+      </w:pPr>
+    </w:p>
+    <w:p>
+      <w:pPr>
+        <w:spacing w:after="0" w:line="360" w:lineRule="auto"/>
+        <w:rPr>
+          <w:rFonts w:ascii="Times New Roman" w:hAnsi="Times New Roman" w:cs="Times New Roman"/>
+          <w:sz w:val="28"/>
+          <w:szCs w:val="28"/>
+        </w:rPr>
+      </w:pPr>
+      <w:r>
+        <w:rPr>
+          <w:rFonts w:ascii="Times New Roman" w:hAnsi="Times New Roman" w:cs="Times New Roman"/>
+          <w:sz w:val="28"/>
+          <w:szCs w:val="28"/>
+        </w:rPr>
+        <w:t xml:space="preserve"> </w:t>
+      </w:r>
     </w:p>
     <w:p>
       <w:pPr>
@@ -1947,389 +1353,190 @@
           <w:numId w:val="7"/>
         </w:numPr>
         <w:spacing w:after="0" w:line="360" w:lineRule="auto"/>
-        <w:jc w:val="both"/>
-        <w:rPr>
-          <w:rFonts w:ascii="Times New Roman" w:hAnsi="Times New Roman" w:cs="Times New Roman"/>
-          <w:sz w:val="28"/>
-          <w:szCs w:val="28"/>
-        </w:rPr>
-      </w:pPr>
-      <w:r>
-        <w:rPr>
-          <w:rFonts w:ascii="Times New Roman" w:hAnsi="Times New Roman" w:cs="Times New Roman"/>
-          <w:sz w:val="28"/>
-          <w:szCs w:val="28"/>
-        </w:rPr>
-        <w:t>Решите следующую задачу: напишите программу, в которой определены следующие четыре функции:</w:t>
+        <w:rPr>
+          <w:rFonts w:ascii="Times New Roman" w:hAnsi="Times New Roman" w:cs="Times New Roman"/>
+          <w:sz w:val="28"/>
+          <w:szCs w:val="28"/>
+        </w:rPr>
+      </w:pPr>
+      <w:r>
+        <w:rPr>
+          <w:rFonts w:ascii="Times New Roman" w:hAnsi="Times New Roman" w:cs="Times New Roman"/>
+          <w:sz w:val="28"/>
+          <w:szCs w:val="28"/>
+        </w:rPr>
+        <w:t xml:space="preserve">Решите следующую задачу: в основной ветке программы вызывается функция </w:t>
+      </w:r>
+      <w:proofErr w:type="spellStart"/>
+      <w:proofErr w:type="gramStart"/>
+      <w:r>
+        <w:rPr>
+          <w:rFonts w:ascii="Times New Roman" w:hAnsi="Times New Roman" w:cs="Times New Roman"/>
+          <w:sz w:val="28"/>
+          <w:szCs w:val="28"/>
+        </w:rPr>
+        <w:t>cylinder</w:t>
+      </w:r>
+      <w:proofErr w:type="spellEnd"/>
+      <w:r>
+        <w:rPr>
+          <w:rFonts w:ascii="Times New Roman" w:hAnsi="Times New Roman" w:cs="Times New Roman"/>
+          <w:sz w:val="28"/>
+          <w:szCs w:val="28"/>
+        </w:rPr>
+        <w:t>(</w:t>
+      </w:r>
+      <w:proofErr w:type="gramEnd"/>
+      <w:r>
+        <w:rPr>
+          <w:rFonts w:ascii="Times New Roman" w:hAnsi="Times New Roman" w:cs="Times New Roman"/>
+          <w:sz w:val="28"/>
+          <w:szCs w:val="28"/>
+        </w:rPr>
+        <w:t xml:space="preserve">), которая вычисляет площадь цилиндра. В теле </w:t>
+      </w:r>
+      <w:proofErr w:type="spellStart"/>
+      <w:proofErr w:type="gramStart"/>
+      <w:r>
+        <w:rPr>
+          <w:rFonts w:ascii="Times New Roman" w:hAnsi="Times New Roman" w:cs="Times New Roman"/>
+          <w:sz w:val="28"/>
+          <w:szCs w:val="28"/>
+        </w:rPr>
+        <w:t>cylinder</w:t>
+      </w:r>
+      <w:proofErr w:type="spellEnd"/>
+      <w:r>
+        <w:rPr>
+          <w:rFonts w:ascii="Times New Roman" w:hAnsi="Times New Roman" w:cs="Times New Roman"/>
+          <w:sz w:val="28"/>
+          <w:szCs w:val="28"/>
+        </w:rPr>
+        <w:t>(</w:t>
+      </w:r>
+      <w:proofErr w:type="gramEnd"/>
+      <w:r>
+        <w:rPr>
+          <w:rFonts w:ascii="Times New Roman" w:hAnsi="Times New Roman" w:cs="Times New Roman"/>
+          <w:sz w:val="28"/>
+          <w:szCs w:val="28"/>
+        </w:rPr>
+        <w:t xml:space="preserve">) определена функция </w:t>
+      </w:r>
+      <w:proofErr w:type="spellStart"/>
+      <w:r>
+        <w:rPr>
+          <w:rFonts w:ascii="Times New Roman" w:hAnsi="Times New Roman" w:cs="Times New Roman"/>
+          <w:sz w:val="28"/>
+          <w:szCs w:val="28"/>
+        </w:rPr>
+        <w:t>circle</w:t>
+      </w:r>
+      <w:proofErr w:type="spellEnd"/>
+      <w:r>
+        <w:rPr>
+          <w:rFonts w:ascii="Times New Roman" w:hAnsi="Times New Roman" w:cs="Times New Roman"/>
+          <w:sz w:val="28"/>
+          <w:szCs w:val="28"/>
+        </w:rPr>
+        <w:t xml:space="preserve">(), вычисляющая площадь круга по формуле . В теле </w:t>
+      </w:r>
+      <w:proofErr w:type="spellStart"/>
+      <w:proofErr w:type="gramStart"/>
+      <w:r>
+        <w:rPr>
+          <w:rFonts w:ascii="Times New Roman" w:hAnsi="Times New Roman" w:cs="Times New Roman"/>
+          <w:sz w:val="28"/>
+          <w:szCs w:val="28"/>
+        </w:rPr>
+        <w:t>cylinder</w:t>
+      </w:r>
+      <w:proofErr w:type="spellEnd"/>
+      <w:r>
+        <w:rPr>
+          <w:rFonts w:ascii="Times New Roman" w:hAnsi="Times New Roman" w:cs="Times New Roman"/>
+          <w:sz w:val="28"/>
+          <w:szCs w:val="28"/>
+        </w:rPr>
+        <w:t>(</w:t>
+      </w:r>
+      <w:proofErr w:type="gramEnd"/>
+      <w:r>
+        <w:rPr>
+          <w:rFonts w:ascii="Times New Roman" w:hAnsi="Times New Roman" w:cs="Times New Roman"/>
+          <w:sz w:val="28"/>
+          <w:szCs w:val="28"/>
+        </w:rPr>
+        <w:t>) у пользователя спрашивается, хочет ли он получить только площадь боковой поверхности цилиндра, которая вычисляется по формуле , или полн</w:t>
+      </w:r>
+      <w:r>
+        <w:rPr>
+          <w:rFonts w:ascii="Times New Roman" w:hAnsi="Times New Roman" w:cs="Times New Roman"/>
+          <w:sz w:val="28"/>
+          <w:szCs w:val="28"/>
+        </w:rPr>
+        <w:t xml:space="preserve">ую площадь цилиндра. В </w:t>
+      </w:r>
+      <w:proofErr w:type="spellStart"/>
+      <w:r>
+        <w:rPr>
+          <w:rFonts w:ascii="Times New Roman" w:hAnsi="Times New Roman" w:cs="Times New Roman"/>
+          <w:sz w:val="28"/>
+          <w:szCs w:val="28"/>
+        </w:rPr>
+        <w:t>последнеm</w:t>
+      </w:r>
+      <w:proofErr w:type="spellEnd"/>
+      <w:r>
+        <w:rPr>
+          <w:rFonts w:ascii="Times New Roman" w:hAnsi="Times New Roman" w:cs="Times New Roman"/>
+          <w:sz w:val="28"/>
+          <w:szCs w:val="28"/>
+        </w:rPr>
+        <w:t xml:space="preserve"> </w:t>
+      </w:r>
+      <w:r>
+        <w:rPr>
+          <w:rFonts w:ascii="Times New Roman" w:hAnsi="Times New Roman" w:cs="Times New Roman"/>
+          <w:sz w:val="28"/>
+          <w:szCs w:val="28"/>
+        </w:rPr>
+        <w:t xml:space="preserve">случае к площади боковой поверхности цилиндра должен добавляться удвоенный результат вычислений функции </w:t>
+      </w:r>
+      <w:proofErr w:type="spellStart"/>
+      <w:proofErr w:type="gramStart"/>
+      <w:r>
+        <w:rPr>
+          <w:rFonts w:ascii="Times New Roman" w:hAnsi="Times New Roman" w:cs="Times New Roman"/>
+          <w:sz w:val="28"/>
+          <w:szCs w:val="28"/>
+        </w:rPr>
+        <w:t>circle</w:t>
+      </w:r>
+      <w:proofErr w:type="spellEnd"/>
+      <w:r>
+        <w:rPr>
+          <w:rFonts w:ascii="Times New Roman" w:hAnsi="Times New Roman" w:cs="Times New Roman"/>
+          <w:sz w:val="28"/>
+          <w:szCs w:val="28"/>
+        </w:rPr>
+        <w:t>(</w:t>
+      </w:r>
+      <w:proofErr w:type="gramEnd"/>
+      <w:r>
+        <w:rPr>
+          <w:rFonts w:ascii="Times New Roman" w:hAnsi="Times New Roman" w:cs="Times New Roman"/>
+          <w:sz w:val="28"/>
+          <w:szCs w:val="28"/>
+        </w:rPr>
+        <w:t>).</w:t>
       </w:r>
     </w:p>
     <w:p>
       <w:pPr>
         <w:pStyle w:val="a3"/>
         <w:spacing w:after="0" w:line="360" w:lineRule="auto"/>
-        <w:ind w:left="502" w:firstLine="206"/>
-        <w:jc w:val="both"/>
-        <w:rPr>
-          <w:rFonts w:ascii="Times New Roman" w:hAnsi="Times New Roman" w:cs="Times New Roman"/>
-          <w:sz w:val="28"/>
-          <w:szCs w:val="28"/>
-        </w:rPr>
-      </w:pPr>
-      <w:r>
-        <w:rPr>
-          <w:rFonts w:ascii="Times New Roman" w:hAnsi="Times New Roman" w:cs="Times New Roman"/>
-          <w:sz w:val="28"/>
-          <w:szCs w:val="28"/>
-        </w:rPr>
-        <w:t xml:space="preserve">1. Функция </w:t>
-      </w:r>
-      <w:proofErr w:type="spellStart"/>
-      <w:r>
-        <w:rPr>
-          <w:rFonts w:ascii="Times New Roman" w:hAnsi="Times New Roman" w:cs="Times New Roman"/>
-          <w:sz w:val="28"/>
-          <w:szCs w:val="28"/>
-        </w:rPr>
-        <w:t>get_</w:t>
-      </w:r>
-      <w:proofErr w:type="gramStart"/>
-      <w:r>
-        <w:rPr>
-          <w:rFonts w:ascii="Times New Roman" w:hAnsi="Times New Roman" w:cs="Times New Roman"/>
-          <w:sz w:val="28"/>
-          <w:szCs w:val="28"/>
-        </w:rPr>
-        <w:t>input</w:t>
-      </w:r>
-      <w:proofErr w:type="spellEnd"/>
-      <w:r>
-        <w:rPr>
-          <w:rFonts w:ascii="Times New Roman" w:hAnsi="Times New Roman" w:cs="Times New Roman"/>
-          <w:sz w:val="28"/>
-          <w:szCs w:val="28"/>
-        </w:rPr>
-        <w:t>(</w:t>
-      </w:r>
-      <w:proofErr w:type="gramEnd"/>
-      <w:r>
-        <w:rPr>
-          <w:rFonts w:ascii="Times New Roman" w:hAnsi="Times New Roman" w:cs="Times New Roman"/>
-          <w:sz w:val="28"/>
-          <w:szCs w:val="28"/>
-        </w:rPr>
-        <w:t>) не имеет</w:t>
-      </w:r>
-      <w:r>
-        <w:rPr>
-          <w:rFonts w:ascii="Times New Roman" w:hAnsi="Times New Roman" w:cs="Times New Roman"/>
-          <w:sz w:val="28"/>
-          <w:szCs w:val="28"/>
-        </w:rPr>
-        <w:t xml:space="preserve"> параметров, запрашивает ввод с </w:t>
-      </w:r>
-      <w:r>
-        <w:rPr>
-          <w:rFonts w:ascii="Times New Roman" w:hAnsi="Times New Roman" w:cs="Times New Roman"/>
-          <w:sz w:val="28"/>
-          <w:szCs w:val="28"/>
-        </w:rPr>
-        <w:t>клавиатуры и возвращает в основную программу полученную строку.</w:t>
-      </w:r>
-    </w:p>
-    <w:p>
-      <w:pPr>
-        <w:spacing w:after="0" w:line="360" w:lineRule="auto"/>
-        <w:ind w:left="142" w:firstLine="360"/>
-        <w:jc w:val="both"/>
-        <w:rPr>
-          <w:rFonts w:ascii="Times New Roman" w:hAnsi="Times New Roman" w:cs="Times New Roman"/>
-          <w:sz w:val="28"/>
-          <w:szCs w:val="28"/>
-        </w:rPr>
-      </w:pPr>
-      <w:r>
-        <w:rPr>
-          <w:rFonts w:ascii="Times New Roman" w:hAnsi="Times New Roman" w:cs="Times New Roman"/>
-          <w:sz w:val="28"/>
-          <w:szCs w:val="28"/>
-        </w:rPr>
-        <w:t xml:space="preserve"> </w:t>
-      </w:r>
-      <w:r>
-        <w:rPr>
-          <w:rFonts w:ascii="Times New Roman" w:hAnsi="Times New Roman" w:cs="Times New Roman"/>
-          <w:sz w:val="28"/>
-          <w:szCs w:val="28"/>
-        </w:rPr>
-        <w:tab/>
-      </w:r>
-      <w:r>
-        <w:rPr>
-          <w:rFonts w:ascii="Times New Roman" w:hAnsi="Times New Roman" w:cs="Times New Roman"/>
-          <w:sz w:val="28"/>
-          <w:szCs w:val="28"/>
-        </w:rPr>
-        <w:t xml:space="preserve">2. Функция </w:t>
-      </w:r>
-      <w:proofErr w:type="spellStart"/>
-      <w:r>
-        <w:rPr>
-          <w:rFonts w:ascii="Times New Roman" w:hAnsi="Times New Roman" w:cs="Times New Roman"/>
-          <w:sz w:val="28"/>
-          <w:szCs w:val="28"/>
-        </w:rPr>
-        <w:t>test_</w:t>
-      </w:r>
-      <w:proofErr w:type="gramStart"/>
-      <w:r>
-        <w:rPr>
-          <w:rFonts w:ascii="Times New Roman" w:hAnsi="Times New Roman" w:cs="Times New Roman"/>
-          <w:sz w:val="28"/>
-          <w:szCs w:val="28"/>
-        </w:rPr>
-        <w:t>input</w:t>
-      </w:r>
-      <w:proofErr w:type="spellEnd"/>
-      <w:r>
-        <w:rPr>
-          <w:rFonts w:ascii="Times New Roman" w:hAnsi="Times New Roman" w:cs="Times New Roman"/>
-          <w:sz w:val="28"/>
-          <w:szCs w:val="28"/>
-        </w:rPr>
-        <w:t>(</w:t>
-      </w:r>
-      <w:proofErr w:type="gramEnd"/>
-      <w:r>
-        <w:rPr>
-          <w:rFonts w:ascii="Times New Roman" w:hAnsi="Times New Roman" w:cs="Times New Roman"/>
-          <w:sz w:val="28"/>
-          <w:szCs w:val="28"/>
-        </w:rPr>
-        <w:t xml:space="preserve">) имеет один параметр. В теле она проверяет, можно ли переданное ей значение преобразовать к целому числу. Если можно, возвращает логическое </w:t>
-      </w:r>
-      <w:proofErr w:type="spellStart"/>
-      <w:r>
-        <w:rPr>
-          <w:rFonts w:ascii="Times New Roman" w:hAnsi="Times New Roman" w:cs="Times New Roman"/>
-          <w:sz w:val="28"/>
-          <w:szCs w:val="28"/>
-        </w:rPr>
-        <w:t>True</w:t>
-      </w:r>
-      <w:proofErr w:type="spellEnd"/>
-      <w:r>
-        <w:rPr>
-          <w:rFonts w:ascii="Times New Roman" w:hAnsi="Times New Roman" w:cs="Times New Roman"/>
-          <w:sz w:val="28"/>
-          <w:szCs w:val="28"/>
-        </w:rPr>
-        <w:t xml:space="preserve">. Если нельзя – </w:t>
-      </w:r>
-      <w:proofErr w:type="spellStart"/>
-      <w:r>
-        <w:rPr>
-          <w:rFonts w:ascii="Times New Roman" w:hAnsi="Times New Roman" w:cs="Times New Roman"/>
-          <w:sz w:val="28"/>
-          <w:szCs w:val="28"/>
-        </w:rPr>
-        <w:t>False</w:t>
-      </w:r>
-      <w:proofErr w:type="spellEnd"/>
-      <w:r>
-        <w:rPr>
-          <w:rFonts w:ascii="Times New Roman" w:hAnsi="Times New Roman" w:cs="Times New Roman"/>
-          <w:sz w:val="28"/>
-          <w:szCs w:val="28"/>
-        </w:rPr>
-        <w:t>.</w:t>
-      </w:r>
-    </w:p>
-    <w:p>
-      <w:pPr>
-        <w:spacing w:after="0" w:line="360" w:lineRule="auto"/>
-        <w:ind w:left="142" w:firstLine="566"/>
-        <w:jc w:val="both"/>
-        <w:rPr>
-          <w:rFonts w:ascii="Times New Roman" w:hAnsi="Times New Roman" w:cs="Times New Roman"/>
-          <w:sz w:val="28"/>
-          <w:szCs w:val="28"/>
-        </w:rPr>
-      </w:pPr>
-      <w:r>
-        <w:rPr>
-          <w:rFonts w:ascii="Times New Roman" w:hAnsi="Times New Roman" w:cs="Times New Roman"/>
-          <w:sz w:val="28"/>
-          <w:szCs w:val="28"/>
-        </w:rPr>
-        <w:t xml:space="preserve">3. Функция </w:t>
-      </w:r>
-      <w:proofErr w:type="spellStart"/>
-      <w:r>
-        <w:rPr>
-          <w:rFonts w:ascii="Times New Roman" w:hAnsi="Times New Roman" w:cs="Times New Roman"/>
-          <w:sz w:val="28"/>
-          <w:szCs w:val="28"/>
-        </w:rPr>
-        <w:t>str_to_</w:t>
-      </w:r>
-      <w:proofErr w:type="gramStart"/>
-      <w:r>
-        <w:rPr>
-          <w:rFonts w:ascii="Times New Roman" w:hAnsi="Times New Roman" w:cs="Times New Roman"/>
-          <w:sz w:val="28"/>
-          <w:szCs w:val="28"/>
-        </w:rPr>
-        <w:t>int</w:t>
-      </w:r>
-      <w:proofErr w:type="spellEnd"/>
-      <w:r>
-        <w:rPr>
-          <w:rFonts w:ascii="Times New Roman" w:hAnsi="Times New Roman" w:cs="Times New Roman"/>
-          <w:sz w:val="28"/>
-          <w:szCs w:val="28"/>
-        </w:rPr>
-        <w:t>(</w:t>
-      </w:r>
-      <w:proofErr w:type="gramEnd"/>
-      <w:r>
-        <w:rPr>
-          <w:rFonts w:ascii="Times New Roman" w:hAnsi="Times New Roman" w:cs="Times New Roman"/>
-          <w:sz w:val="28"/>
-          <w:szCs w:val="28"/>
-        </w:rPr>
-        <w:t>) имеет один параметр. В теле преобразовывает переданное значение к целочисленному типу. Возвращает полученное число.</w:t>
-      </w:r>
-    </w:p>
-    <w:p>
-      <w:pPr>
-        <w:spacing w:after="0" w:line="360" w:lineRule="auto"/>
-        <w:ind w:left="142" w:firstLine="566"/>
-        <w:jc w:val="both"/>
-        <w:rPr>
-          <w:rFonts w:ascii="Times New Roman" w:hAnsi="Times New Roman" w:cs="Times New Roman"/>
-          <w:sz w:val="28"/>
-          <w:szCs w:val="28"/>
-        </w:rPr>
-      </w:pPr>
-      <w:r>
-        <w:rPr>
-          <w:rFonts w:ascii="Times New Roman" w:hAnsi="Times New Roman" w:cs="Times New Roman"/>
-          <w:sz w:val="28"/>
-          <w:szCs w:val="28"/>
-        </w:rPr>
-        <w:t xml:space="preserve">4. Функция </w:t>
-      </w:r>
-      <w:proofErr w:type="spellStart"/>
-      <w:r>
-        <w:rPr>
-          <w:rFonts w:ascii="Times New Roman" w:hAnsi="Times New Roman" w:cs="Times New Roman"/>
-          <w:sz w:val="28"/>
-          <w:szCs w:val="28"/>
-        </w:rPr>
-        <w:t>print_</w:t>
-      </w:r>
-      <w:proofErr w:type="gramStart"/>
-      <w:r>
-        <w:rPr>
-          <w:rFonts w:ascii="Times New Roman" w:hAnsi="Times New Roman" w:cs="Times New Roman"/>
-          <w:sz w:val="28"/>
-          <w:szCs w:val="28"/>
-        </w:rPr>
-        <w:t>int</w:t>
-      </w:r>
-      <w:proofErr w:type="spellEnd"/>
-      <w:r>
-        <w:rPr>
-          <w:rFonts w:ascii="Times New Roman" w:hAnsi="Times New Roman" w:cs="Times New Roman"/>
-          <w:sz w:val="28"/>
-          <w:szCs w:val="28"/>
-        </w:rPr>
-        <w:t>(</w:t>
-      </w:r>
-      <w:proofErr w:type="gramEnd"/>
-      <w:r>
-        <w:rPr>
-          <w:rFonts w:ascii="Times New Roman" w:hAnsi="Times New Roman" w:cs="Times New Roman"/>
-          <w:sz w:val="28"/>
-          <w:szCs w:val="28"/>
-        </w:rPr>
-        <w:t>) имеет один параметр. Она выводит переданное значение на экран и ничего не возвращает.</w:t>
-      </w:r>
-    </w:p>
-    <w:p>
-      <w:pPr>
-        <w:spacing w:after="0" w:line="360" w:lineRule="auto"/>
-        <w:ind w:left="142" w:firstLine="360"/>
-        <w:jc w:val="both"/>
-        <w:rPr>
-          <w:rFonts w:ascii="Times New Roman" w:hAnsi="Times New Roman" w:cs="Times New Roman"/>
-          <w:sz w:val="28"/>
-          <w:szCs w:val="28"/>
-        </w:rPr>
-      </w:pPr>
-      <w:r>
-        <w:rPr>
-          <w:rFonts w:ascii="Times New Roman" w:hAnsi="Times New Roman" w:cs="Times New Roman"/>
-          <w:sz w:val="28"/>
-          <w:szCs w:val="28"/>
-        </w:rPr>
-        <w:t>В основной ветке программы вызовите первую функцию. То</w:t>
-      </w:r>
-      <w:r>
-        <w:rPr>
-          <w:rFonts w:ascii="Times New Roman" w:hAnsi="Times New Roman" w:cs="Times New Roman"/>
-          <w:sz w:val="28"/>
-          <w:szCs w:val="28"/>
-        </w:rPr>
-        <w:t>, что она вернула, передайте во</w:t>
-      </w:r>
-      <w:r>
-        <w:rPr>
-          <w:rFonts w:ascii="Times New Roman" w:hAnsi="Times New Roman" w:cs="Times New Roman"/>
-          <w:sz w:val="28"/>
-          <w:szCs w:val="28"/>
-        </w:rPr>
-        <w:t xml:space="preserve"> вторую функцию. Если вторая функция вернула </w:t>
-      </w:r>
-      <w:proofErr w:type="spellStart"/>
-      <w:r>
-        <w:rPr>
-          <w:rFonts w:ascii="Times New Roman" w:hAnsi="Times New Roman" w:cs="Times New Roman"/>
-          <w:sz w:val="28"/>
-          <w:szCs w:val="28"/>
-        </w:rPr>
-        <w:t>True</w:t>
-      </w:r>
-      <w:proofErr w:type="spellEnd"/>
-      <w:r>
-        <w:rPr>
-          <w:rFonts w:ascii="Times New Roman" w:hAnsi="Times New Roman" w:cs="Times New Roman"/>
-          <w:sz w:val="28"/>
-          <w:szCs w:val="28"/>
-        </w:rPr>
-        <w:t>, то т</w:t>
-      </w:r>
-      <w:r>
-        <w:rPr>
-          <w:rFonts w:ascii="Times New Roman" w:hAnsi="Times New Roman" w:cs="Times New Roman"/>
-          <w:sz w:val="28"/>
-          <w:szCs w:val="28"/>
-        </w:rPr>
-        <w:t>е же данные (из первой функции)</w:t>
-      </w:r>
-      <w:r>
-        <w:rPr>
-          <w:rFonts w:ascii="Times New Roman" w:hAnsi="Times New Roman" w:cs="Times New Roman"/>
-          <w:sz w:val="28"/>
-          <w:szCs w:val="28"/>
-        </w:rPr>
-        <w:t xml:space="preserve"> передайте в третью функцию, а возвращенное третьей функцией значение – в четвертую.</w:t>
-      </w:r>
-    </w:p>
-    <w:p>
-      <w:pPr>
-        <w:spacing w:after="0" w:line="360" w:lineRule="auto"/>
-        <w:jc w:val="center"/>
+        <w:ind w:left="502"/>
         <w:rPr>
           <w:rFonts w:ascii="Times New Roman" w:hAnsi="Times New Roman" w:cs="Times New Roman"/>
           <w:sz w:val="28"/>
@@ -2346,10 +1553,10 @@
         </w:rPr>
         <w:lastRenderedPageBreak/>
         <w:drawing>
-          <wp:inline distT="0" distB="0" distL="0" distR="0" wp14:anchorId="1E71E628" wp14:editId="1B0B9785">
-            <wp:extent cx="4999958" cy="4335517"/>
-            <wp:effectExtent l="0" t="0" r="0" b="8255"/>
-            <wp:docPr id="38" name="Рисунок 38"/>
+          <wp:inline distT="0" distB="0" distL="0" distR="0" wp14:anchorId="47C49336" wp14:editId="7E4E6FBB">
+            <wp:extent cx="4658375" cy="4715533"/>
+            <wp:effectExtent l="0" t="0" r="8890" b="8890"/>
+            <wp:docPr id="36" name="Рисунок 36"/>
             <wp:cNvGraphicFramePr>
               <a:graphicFrameLocks xmlns:a="http://schemas.openxmlformats.org/drawingml/2006/main" noChangeAspect="1"/>
             </wp:cNvGraphicFramePr>
@@ -2369,7 +1576,7 @@
                   <pic:spPr>
                     <a:xfrm>
                       <a:off x="0" y="0"/>
-                      <a:ext cx="5054694" cy="4382979"/>
+                      <a:ext cx="4658375" cy="4715533"/>
                     </a:xfrm>
                     <a:prstGeom prst="rect">
                       <a:avLst/>
@@ -2385,6 +1592,19 @@
     <w:p>
       <w:pPr>
         <w:pStyle w:val="a3"/>
+        <w:spacing w:after="0" w:line="360" w:lineRule="auto"/>
+        <w:ind w:left="142"/>
+        <w:jc w:val="center"/>
+        <w:rPr>
+          <w:rFonts w:ascii="Times New Roman" w:hAnsi="Times New Roman" w:cs="Times New Roman"/>
+          <w:sz w:val="28"/>
+          <w:szCs w:val="28"/>
+        </w:rPr>
+      </w:pPr>
+    </w:p>
+    <w:p>
+      <w:pPr>
+        <w:pStyle w:val="a3"/>
         <w:numPr>
           <w:ilvl w:val="0"/>
           <w:numId w:val="7"/>
@@ -2403,14 +1623,6 @@
           <w:sz w:val="28"/>
           <w:szCs w:val="28"/>
         </w:rPr>
-        <w:t>Решить индивидуальное задание лабораторной работы 2.6, оформив каждую команду в виде</w:t>
-      </w:r>
-      <w:r>
-        <w:rPr>
-          <w:rFonts w:ascii="Times New Roman" w:hAnsi="Times New Roman" w:cs="Times New Roman"/>
-          <w:sz w:val="28"/>
-          <w:szCs w:val="28"/>
-        </w:rPr>
         <w:t xml:space="preserve"> </w:t>
       </w:r>
       <w:r>
@@ -2419,7 +1631,39 @@
           <w:sz w:val="28"/>
           <w:szCs w:val="28"/>
         </w:rPr>
-        <w:t>отдельной функции.</w:t>
+        <w:t>Решите следующую задачу: напишите функцию, которая считывает с клавиатуры числа и</w:t>
+      </w:r>
+      <w:r>
+        <w:rPr>
+          <w:rFonts w:ascii="Times New Roman" w:hAnsi="Times New Roman" w:cs="Times New Roman"/>
+          <w:sz w:val="28"/>
+          <w:szCs w:val="28"/>
+        </w:rPr>
+        <w:t xml:space="preserve"> </w:t>
+      </w:r>
+      <w:r>
+        <w:rPr>
+          <w:rFonts w:ascii="Times New Roman" w:hAnsi="Times New Roman" w:cs="Times New Roman"/>
+          <w:sz w:val="28"/>
+          <w:szCs w:val="28"/>
+        </w:rPr>
+        <w:t>перемножает их до тех пор, пока не будет введен 0. Функция должна возвращать</w:t>
+      </w:r>
+      <w:r>
+        <w:rPr>
+          <w:rFonts w:ascii="Times New Roman" w:hAnsi="Times New Roman" w:cs="Times New Roman"/>
+          <w:sz w:val="28"/>
+          <w:szCs w:val="28"/>
+        </w:rPr>
+        <w:t xml:space="preserve"> </w:t>
+      </w:r>
+      <w:r>
+        <w:rPr>
+          <w:rFonts w:ascii="Times New Roman" w:hAnsi="Times New Roman" w:cs="Times New Roman"/>
+          <w:sz w:val="28"/>
+          <w:szCs w:val="28"/>
+        </w:rPr>
+        <w:t>полученное произведение. Вызовите функцию и выведите на экран результат ее работы.</w:t>
       </w:r>
     </w:p>
     <w:p>
@@ -2432,6 +1676,7 @@
           <w:rFonts w:ascii="Times New Roman" w:hAnsi="Times New Roman" w:cs="Times New Roman"/>
           <w:sz w:val="28"/>
           <w:szCs w:val="28"/>
+          <w:lang w:val="en-US"/>
         </w:rPr>
       </w:pPr>
       <w:r>
@@ -2443,10 +1688,10 @@
           <w:lang w:eastAsia="ru-RU"/>
         </w:rPr>
         <w:drawing>
-          <wp:inline distT="0" distB="0" distL="0" distR="0" wp14:anchorId="1B5E7A09" wp14:editId="3F82E1AA">
-            <wp:extent cx="5940425" cy="3348355"/>
-            <wp:effectExtent l="0" t="0" r="3175" b="4445"/>
-            <wp:docPr id="39" name="Рисунок 39"/>
+          <wp:inline distT="0" distB="0" distL="0" distR="0" wp14:anchorId="00F5B3CA" wp14:editId="711A583B">
+            <wp:extent cx="5940425" cy="2766848"/>
+            <wp:effectExtent l="0" t="0" r="3175" b="0"/>
+            <wp:docPr id="37" name="Рисунок 37"/>
             <wp:cNvGraphicFramePr>
               <a:graphicFrameLocks xmlns:a="http://schemas.openxmlformats.org/drawingml/2006/main" noChangeAspect="1"/>
             </wp:cNvGraphicFramePr>
@@ -2466,6 +1711,557 @@
                   <pic:spPr>
                     <a:xfrm>
                       <a:off x="0" y="0"/>
+                      <a:ext cx="5947526" cy="2770155"/>
+                    </a:xfrm>
+                    <a:prstGeom prst="rect">
+                      <a:avLst/>
+                    </a:prstGeom>
+                  </pic:spPr>
+                </pic:pic>
+              </a:graphicData>
+            </a:graphic>
+          </wp:inline>
+        </w:drawing>
+      </w:r>
+    </w:p>
+    <w:p>
+      <w:pPr>
+        <w:spacing w:after="0" w:line="360" w:lineRule="auto"/>
+        <w:jc w:val="both"/>
+        <w:rPr>
+          <w:rFonts w:ascii="Times New Roman" w:hAnsi="Times New Roman" w:cs="Times New Roman"/>
+          <w:sz w:val="28"/>
+          <w:szCs w:val="28"/>
+        </w:rPr>
+      </w:pPr>
+    </w:p>
+    <w:p>
+      <w:pPr>
+        <w:pStyle w:val="a3"/>
+        <w:numPr>
+          <w:ilvl w:val="0"/>
+          <w:numId w:val="7"/>
+        </w:numPr>
+        <w:spacing w:after="0" w:line="360" w:lineRule="auto"/>
+        <w:jc w:val="both"/>
+        <w:rPr>
+          <w:rFonts w:ascii="Times New Roman" w:hAnsi="Times New Roman" w:cs="Times New Roman"/>
+          <w:sz w:val="28"/>
+          <w:szCs w:val="28"/>
+        </w:rPr>
+      </w:pPr>
+      <w:r>
+        <w:rPr>
+          <w:rFonts w:ascii="Times New Roman" w:hAnsi="Times New Roman" w:cs="Times New Roman"/>
+          <w:sz w:val="28"/>
+          <w:szCs w:val="28"/>
+        </w:rPr>
+        <w:t>Решите следующую задачу: напишите программу, в которой определены следующие четыре функции:</w:t>
+      </w:r>
+    </w:p>
+    <w:p>
+      <w:pPr>
+        <w:pStyle w:val="a3"/>
+        <w:spacing w:after="0" w:line="360" w:lineRule="auto"/>
+        <w:ind w:left="502" w:firstLine="206"/>
+        <w:jc w:val="both"/>
+        <w:rPr>
+          <w:rFonts w:ascii="Times New Roman" w:hAnsi="Times New Roman" w:cs="Times New Roman"/>
+          <w:sz w:val="28"/>
+          <w:szCs w:val="28"/>
+        </w:rPr>
+      </w:pPr>
+      <w:r>
+        <w:rPr>
+          <w:rFonts w:ascii="Times New Roman" w:hAnsi="Times New Roman" w:cs="Times New Roman"/>
+          <w:sz w:val="28"/>
+          <w:szCs w:val="28"/>
+        </w:rPr>
+        <w:t xml:space="preserve">1. Функция </w:t>
+      </w:r>
+      <w:proofErr w:type="spellStart"/>
+      <w:r>
+        <w:rPr>
+          <w:rFonts w:ascii="Times New Roman" w:hAnsi="Times New Roman" w:cs="Times New Roman"/>
+          <w:sz w:val="28"/>
+          <w:szCs w:val="28"/>
+        </w:rPr>
+        <w:t>get_</w:t>
+      </w:r>
+      <w:proofErr w:type="gramStart"/>
+      <w:r>
+        <w:rPr>
+          <w:rFonts w:ascii="Times New Roman" w:hAnsi="Times New Roman" w:cs="Times New Roman"/>
+          <w:sz w:val="28"/>
+          <w:szCs w:val="28"/>
+        </w:rPr>
+        <w:t>input</w:t>
+      </w:r>
+      <w:proofErr w:type="spellEnd"/>
+      <w:r>
+        <w:rPr>
+          <w:rFonts w:ascii="Times New Roman" w:hAnsi="Times New Roman" w:cs="Times New Roman"/>
+          <w:sz w:val="28"/>
+          <w:szCs w:val="28"/>
+        </w:rPr>
+        <w:t>(</w:t>
+      </w:r>
+      <w:proofErr w:type="gramEnd"/>
+      <w:r>
+        <w:rPr>
+          <w:rFonts w:ascii="Times New Roman" w:hAnsi="Times New Roman" w:cs="Times New Roman"/>
+          <w:sz w:val="28"/>
+          <w:szCs w:val="28"/>
+        </w:rPr>
+        <w:t>) не имеет</w:t>
+      </w:r>
+      <w:r>
+        <w:rPr>
+          <w:rFonts w:ascii="Times New Roman" w:hAnsi="Times New Roman" w:cs="Times New Roman"/>
+          <w:sz w:val="28"/>
+          <w:szCs w:val="28"/>
+        </w:rPr>
+        <w:t xml:space="preserve"> параметров, запрашивает ввод с </w:t>
+      </w:r>
+      <w:r>
+        <w:rPr>
+          <w:rFonts w:ascii="Times New Roman" w:hAnsi="Times New Roman" w:cs="Times New Roman"/>
+          <w:sz w:val="28"/>
+          <w:szCs w:val="28"/>
+        </w:rPr>
+        <w:t>клавиатуры и возвращает в основную программу полученную строку.</w:t>
+      </w:r>
+    </w:p>
+    <w:p>
+      <w:pPr>
+        <w:spacing w:after="0" w:line="360" w:lineRule="auto"/>
+        <w:ind w:left="142" w:firstLine="360"/>
+        <w:jc w:val="both"/>
+        <w:rPr>
+          <w:rFonts w:ascii="Times New Roman" w:hAnsi="Times New Roman" w:cs="Times New Roman"/>
+          <w:sz w:val="28"/>
+          <w:szCs w:val="28"/>
+        </w:rPr>
+      </w:pPr>
+      <w:r>
+        <w:rPr>
+          <w:rFonts w:ascii="Times New Roman" w:hAnsi="Times New Roman" w:cs="Times New Roman"/>
+          <w:sz w:val="28"/>
+          <w:szCs w:val="28"/>
+        </w:rPr>
+        <w:t xml:space="preserve"> </w:t>
+      </w:r>
+      <w:r>
+        <w:rPr>
+          <w:rFonts w:ascii="Times New Roman" w:hAnsi="Times New Roman" w:cs="Times New Roman"/>
+          <w:sz w:val="28"/>
+          <w:szCs w:val="28"/>
+        </w:rPr>
+        <w:tab/>
+      </w:r>
+      <w:r>
+        <w:rPr>
+          <w:rFonts w:ascii="Times New Roman" w:hAnsi="Times New Roman" w:cs="Times New Roman"/>
+          <w:sz w:val="28"/>
+          <w:szCs w:val="28"/>
+        </w:rPr>
+        <w:t xml:space="preserve">2. Функция </w:t>
+      </w:r>
+      <w:proofErr w:type="spellStart"/>
+      <w:r>
+        <w:rPr>
+          <w:rFonts w:ascii="Times New Roman" w:hAnsi="Times New Roman" w:cs="Times New Roman"/>
+          <w:sz w:val="28"/>
+          <w:szCs w:val="28"/>
+        </w:rPr>
+        <w:t>test_</w:t>
+      </w:r>
+      <w:proofErr w:type="gramStart"/>
+      <w:r>
+        <w:rPr>
+          <w:rFonts w:ascii="Times New Roman" w:hAnsi="Times New Roman" w:cs="Times New Roman"/>
+          <w:sz w:val="28"/>
+          <w:szCs w:val="28"/>
+        </w:rPr>
+        <w:t>input</w:t>
+      </w:r>
+      <w:proofErr w:type="spellEnd"/>
+      <w:r>
+        <w:rPr>
+          <w:rFonts w:ascii="Times New Roman" w:hAnsi="Times New Roman" w:cs="Times New Roman"/>
+          <w:sz w:val="28"/>
+          <w:szCs w:val="28"/>
+        </w:rPr>
+        <w:t>(</w:t>
+      </w:r>
+      <w:proofErr w:type="gramEnd"/>
+      <w:r>
+        <w:rPr>
+          <w:rFonts w:ascii="Times New Roman" w:hAnsi="Times New Roman" w:cs="Times New Roman"/>
+          <w:sz w:val="28"/>
+          <w:szCs w:val="28"/>
+        </w:rPr>
+        <w:t xml:space="preserve">) имеет один параметр. В теле она проверяет, можно ли переданное ей значение преобразовать к целому числу. Если можно, возвращает логическое </w:t>
+      </w:r>
+      <w:proofErr w:type="spellStart"/>
+      <w:r>
+        <w:rPr>
+          <w:rFonts w:ascii="Times New Roman" w:hAnsi="Times New Roman" w:cs="Times New Roman"/>
+          <w:sz w:val="28"/>
+          <w:szCs w:val="28"/>
+        </w:rPr>
+        <w:t>True</w:t>
+      </w:r>
+      <w:proofErr w:type="spellEnd"/>
+      <w:r>
+        <w:rPr>
+          <w:rFonts w:ascii="Times New Roman" w:hAnsi="Times New Roman" w:cs="Times New Roman"/>
+          <w:sz w:val="28"/>
+          <w:szCs w:val="28"/>
+        </w:rPr>
+        <w:t xml:space="preserve">. Если нельзя – </w:t>
+      </w:r>
+      <w:proofErr w:type="spellStart"/>
+      <w:r>
+        <w:rPr>
+          <w:rFonts w:ascii="Times New Roman" w:hAnsi="Times New Roman" w:cs="Times New Roman"/>
+          <w:sz w:val="28"/>
+          <w:szCs w:val="28"/>
+        </w:rPr>
+        <w:t>False</w:t>
+      </w:r>
+      <w:proofErr w:type="spellEnd"/>
+      <w:r>
+        <w:rPr>
+          <w:rFonts w:ascii="Times New Roman" w:hAnsi="Times New Roman" w:cs="Times New Roman"/>
+          <w:sz w:val="28"/>
+          <w:szCs w:val="28"/>
+        </w:rPr>
+        <w:t>.</w:t>
+      </w:r>
+    </w:p>
+    <w:p>
+      <w:pPr>
+        <w:spacing w:after="0" w:line="360" w:lineRule="auto"/>
+        <w:ind w:left="142" w:firstLine="566"/>
+        <w:jc w:val="both"/>
+        <w:rPr>
+          <w:rFonts w:ascii="Times New Roman" w:hAnsi="Times New Roman" w:cs="Times New Roman"/>
+          <w:sz w:val="28"/>
+          <w:szCs w:val="28"/>
+        </w:rPr>
+      </w:pPr>
+      <w:r>
+        <w:rPr>
+          <w:rFonts w:ascii="Times New Roman" w:hAnsi="Times New Roman" w:cs="Times New Roman"/>
+          <w:sz w:val="28"/>
+          <w:szCs w:val="28"/>
+        </w:rPr>
+        <w:t xml:space="preserve">3. Функция </w:t>
+      </w:r>
+      <w:proofErr w:type="spellStart"/>
+      <w:r>
+        <w:rPr>
+          <w:rFonts w:ascii="Times New Roman" w:hAnsi="Times New Roman" w:cs="Times New Roman"/>
+          <w:sz w:val="28"/>
+          <w:szCs w:val="28"/>
+        </w:rPr>
+        <w:t>str_to_</w:t>
+      </w:r>
+      <w:proofErr w:type="gramStart"/>
+      <w:r>
+        <w:rPr>
+          <w:rFonts w:ascii="Times New Roman" w:hAnsi="Times New Roman" w:cs="Times New Roman"/>
+          <w:sz w:val="28"/>
+          <w:szCs w:val="28"/>
+        </w:rPr>
+        <w:t>int</w:t>
+      </w:r>
+      <w:proofErr w:type="spellEnd"/>
+      <w:r>
+        <w:rPr>
+          <w:rFonts w:ascii="Times New Roman" w:hAnsi="Times New Roman" w:cs="Times New Roman"/>
+          <w:sz w:val="28"/>
+          <w:szCs w:val="28"/>
+        </w:rPr>
+        <w:t>(</w:t>
+      </w:r>
+      <w:proofErr w:type="gramEnd"/>
+      <w:r>
+        <w:rPr>
+          <w:rFonts w:ascii="Times New Roman" w:hAnsi="Times New Roman" w:cs="Times New Roman"/>
+          <w:sz w:val="28"/>
+          <w:szCs w:val="28"/>
+        </w:rPr>
+        <w:t>) имеет один параметр. В теле преобразовывает переданное значение к целочисленному типу. Возвращает полученное число.</w:t>
+      </w:r>
+    </w:p>
+    <w:p>
+      <w:pPr>
+        <w:spacing w:after="0" w:line="360" w:lineRule="auto"/>
+        <w:ind w:left="142" w:firstLine="566"/>
+        <w:jc w:val="both"/>
+        <w:rPr>
+          <w:rFonts w:ascii="Times New Roman" w:hAnsi="Times New Roman" w:cs="Times New Roman"/>
+          <w:sz w:val="28"/>
+          <w:szCs w:val="28"/>
+        </w:rPr>
+      </w:pPr>
+      <w:r>
+        <w:rPr>
+          <w:rFonts w:ascii="Times New Roman" w:hAnsi="Times New Roman" w:cs="Times New Roman"/>
+          <w:sz w:val="28"/>
+          <w:szCs w:val="28"/>
+        </w:rPr>
+        <w:t xml:space="preserve">4. Функция </w:t>
+      </w:r>
+      <w:proofErr w:type="spellStart"/>
+      <w:r>
+        <w:rPr>
+          <w:rFonts w:ascii="Times New Roman" w:hAnsi="Times New Roman" w:cs="Times New Roman"/>
+          <w:sz w:val="28"/>
+          <w:szCs w:val="28"/>
+        </w:rPr>
+        <w:t>print_</w:t>
+      </w:r>
+      <w:proofErr w:type="gramStart"/>
+      <w:r>
+        <w:rPr>
+          <w:rFonts w:ascii="Times New Roman" w:hAnsi="Times New Roman" w:cs="Times New Roman"/>
+          <w:sz w:val="28"/>
+          <w:szCs w:val="28"/>
+        </w:rPr>
+        <w:t>int</w:t>
+      </w:r>
+      <w:proofErr w:type="spellEnd"/>
+      <w:r>
+        <w:rPr>
+          <w:rFonts w:ascii="Times New Roman" w:hAnsi="Times New Roman" w:cs="Times New Roman"/>
+          <w:sz w:val="28"/>
+          <w:szCs w:val="28"/>
+        </w:rPr>
+        <w:t>(</w:t>
+      </w:r>
+      <w:proofErr w:type="gramEnd"/>
+      <w:r>
+        <w:rPr>
+          <w:rFonts w:ascii="Times New Roman" w:hAnsi="Times New Roman" w:cs="Times New Roman"/>
+          <w:sz w:val="28"/>
+          <w:szCs w:val="28"/>
+        </w:rPr>
+        <w:t>) имеет один параметр. Она выводит переданное значение на экран и ничего не возвращает.</w:t>
+      </w:r>
+    </w:p>
+    <w:p>
+      <w:pPr>
+        <w:spacing w:after="0" w:line="360" w:lineRule="auto"/>
+        <w:ind w:left="142" w:firstLine="360"/>
+        <w:jc w:val="both"/>
+        <w:rPr>
+          <w:rFonts w:ascii="Times New Roman" w:hAnsi="Times New Roman" w:cs="Times New Roman"/>
+          <w:sz w:val="28"/>
+          <w:szCs w:val="28"/>
+        </w:rPr>
+      </w:pPr>
+      <w:r>
+        <w:rPr>
+          <w:rFonts w:ascii="Times New Roman" w:hAnsi="Times New Roman" w:cs="Times New Roman"/>
+          <w:sz w:val="28"/>
+          <w:szCs w:val="28"/>
+        </w:rPr>
+        <w:t>В основной ветке программы вызовите первую функцию. То</w:t>
+      </w:r>
+      <w:r>
+        <w:rPr>
+          <w:rFonts w:ascii="Times New Roman" w:hAnsi="Times New Roman" w:cs="Times New Roman"/>
+          <w:sz w:val="28"/>
+          <w:szCs w:val="28"/>
+        </w:rPr>
+        <w:t>, что она вернула, передайте во</w:t>
+      </w:r>
+      <w:r>
+        <w:rPr>
+          <w:rFonts w:ascii="Times New Roman" w:hAnsi="Times New Roman" w:cs="Times New Roman"/>
+          <w:sz w:val="28"/>
+          <w:szCs w:val="28"/>
+        </w:rPr>
+        <w:t xml:space="preserve"> вторую функцию. Если вторая функция вернула </w:t>
+      </w:r>
+      <w:proofErr w:type="spellStart"/>
+      <w:r>
+        <w:rPr>
+          <w:rFonts w:ascii="Times New Roman" w:hAnsi="Times New Roman" w:cs="Times New Roman"/>
+          <w:sz w:val="28"/>
+          <w:szCs w:val="28"/>
+        </w:rPr>
+        <w:t>True</w:t>
+      </w:r>
+      <w:proofErr w:type="spellEnd"/>
+      <w:r>
+        <w:rPr>
+          <w:rFonts w:ascii="Times New Roman" w:hAnsi="Times New Roman" w:cs="Times New Roman"/>
+          <w:sz w:val="28"/>
+          <w:szCs w:val="28"/>
+        </w:rPr>
+        <w:t>, то т</w:t>
+      </w:r>
+      <w:r>
+        <w:rPr>
+          <w:rFonts w:ascii="Times New Roman" w:hAnsi="Times New Roman" w:cs="Times New Roman"/>
+          <w:sz w:val="28"/>
+          <w:szCs w:val="28"/>
+        </w:rPr>
+        <w:t>е же данные (из первой функции)</w:t>
+      </w:r>
+      <w:r>
+        <w:rPr>
+          <w:rFonts w:ascii="Times New Roman" w:hAnsi="Times New Roman" w:cs="Times New Roman"/>
+          <w:sz w:val="28"/>
+          <w:szCs w:val="28"/>
+        </w:rPr>
+        <w:t xml:space="preserve"> передайте в третью функцию, а возвращенное третьей функцией значение – в четвертую.</w:t>
+      </w:r>
+    </w:p>
+    <w:p>
+      <w:pPr>
+        <w:spacing w:after="0" w:line="360" w:lineRule="auto"/>
+        <w:jc w:val="center"/>
+        <w:rPr>
+          <w:rFonts w:ascii="Times New Roman" w:hAnsi="Times New Roman" w:cs="Times New Roman"/>
+          <w:sz w:val="28"/>
+          <w:szCs w:val="28"/>
+        </w:rPr>
+      </w:pPr>
+      <w:r>
+        <w:rPr>
+          <w:rFonts w:ascii="Times New Roman" w:hAnsi="Times New Roman" w:cs="Times New Roman"/>
+          <w:noProof/>
+          <w:sz w:val="28"/>
+          <w:szCs w:val="28"/>
+          <w:lang w:eastAsia="ru-RU"/>
+        </w:rPr>
+        <w:drawing>
+          <wp:inline distT="0" distB="0" distL="0" distR="0" wp14:anchorId="1E71E628" wp14:editId="1B0B9785">
+            <wp:extent cx="4999958" cy="4335517"/>
+            <wp:effectExtent l="0" t="0" r="0" b="8255"/>
+            <wp:docPr id="38" name="Рисунок 38"/>
+            <wp:cNvGraphicFramePr>
+              <a:graphicFrameLocks xmlns:a="http://schemas.openxmlformats.org/drawingml/2006/main" noChangeAspect="1"/>
+            </wp:cNvGraphicFramePr>
+            <a:graphic xmlns:a="http://schemas.openxmlformats.org/drawingml/2006/main">
+              <a:graphicData uri="http://schemas.openxmlformats.org/drawingml/2006/picture">
+                <pic:pic xmlns:pic="http://schemas.openxmlformats.org/drawingml/2006/picture">
+                  <pic:nvPicPr>
+                    <pic:cNvPr id="1" name=""/>
+                    <pic:cNvPicPr/>
+                  </pic:nvPicPr>
+                  <pic:blipFill>
+                    <a:blip r:embed="rId17"/>
+                    <a:stretch>
+                      <a:fillRect/>
+                    </a:stretch>
+                  </pic:blipFill>
+                  <pic:spPr>
+                    <a:xfrm>
+                      <a:off x="0" y="0"/>
+                      <a:ext cx="5054694" cy="4382979"/>
+                    </a:xfrm>
+                    <a:prstGeom prst="rect">
+                      <a:avLst/>
+                    </a:prstGeom>
+                  </pic:spPr>
+                </pic:pic>
+              </a:graphicData>
+            </a:graphic>
+          </wp:inline>
+        </w:drawing>
+      </w:r>
+    </w:p>
+    <w:p>
+      <w:pPr>
+        <w:pStyle w:val="a3"/>
+        <w:numPr>
+          <w:ilvl w:val="0"/>
+          <w:numId w:val="7"/>
+        </w:numPr>
+        <w:spacing w:after="0" w:line="360" w:lineRule="auto"/>
+        <w:jc w:val="both"/>
+        <w:rPr>
+          <w:rFonts w:ascii="Times New Roman" w:hAnsi="Times New Roman" w:cs="Times New Roman"/>
+          <w:sz w:val="28"/>
+          <w:szCs w:val="28"/>
+        </w:rPr>
+      </w:pPr>
+      <w:r>
+        <w:rPr>
+          <w:rFonts w:ascii="Times New Roman" w:hAnsi="Times New Roman" w:cs="Times New Roman"/>
+          <w:sz w:val="28"/>
+          <w:szCs w:val="28"/>
+        </w:rPr>
+        <w:lastRenderedPageBreak/>
+        <w:t>Решить индивидуальное задание лабораторной работы 2.6, оформив каждую команду в виде</w:t>
+      </w:r>
+      <w:r>
+        <w:rPr>
+          <w:rFonts w:ascii="Times New Roman" w:hAnsi="Times New Roman" w:cs="Times New Roman"/>
+          <w:sz w:val="28"/>
+          <w:szCs w:val="28"/>
+        </w:rPr>
+        <w:t xml:space="preserve"> </w:t>
+      </w:r>
+      <w:r>
+        <w:rPr>
+          <w:rFonts w:ascii="Times New Roman" w:hAnsi="Times New Roman" w:cs="Times New Roman"/>
+          <w:sz w:val="28"/>
+          <w:szCs w:val="28"/>
+        </w:rPr>
+        <w:t>отдельной функции.</w:t>
+      </w:r>
+    </w:p>
+    <w:p>
+      <w:pPr>
+        <w:pStyle w:val="a3"/>
+        <w:spacing w:after="0" w:line="360" w:lineRule="auto"/>
+        <w:ind w:left="502"/>
+        <w:jc w:val="both"/>
+        <w:rPr>
+          <w:rFonts w:ascii="Times New Roman" w:hAnsi="Times New Roman" w:cs="Times New Roman"/>
+          <w:sz w:val="28"/>
+          <w:szCs w:val="28"/>
+        </w:rPr>
+      </w:pPr>
+      <w:r>
+        <w:rPr>
+          <w:rFonts w:ascii="Times New Roman" w:hAnsi="Times New Roman" w:cs="Times New Roman"/>
+          <w:noProof/>
+          <w:sz w:val="28"/>
+          <w:szCs w:val="28"/>
+          <w:lang w:eastAsia="ru-RU"/>
+        </w:rPr>
+        <w:drawing>
+          <wp:inline distT="0" distB="0" distL="0" distR="0" wp14:anchorId="1B5E7A09" wp14:editId="3F82E1AA">
+            <wp:extent cx="5940425" cy="3348355"/>
+            <wp:effectExtent l="0" t="0" r="3175" b="4445"/>
+            <wp:docPr id="39" name="Рисунок 39"/>
+            <wp:cNvGraphicFramePr>
+              <a:graphicFrameLocks xmlns:a="http://schemas.openxmlformats.org/drawingml/2006/main" noChangeAspect="1"/>
+            </wp:cNvGraphicFramePr>
+            <a:graphic xmlns:a="http://schemas.openxmlformats.org/drawingml/2006/main">
+              <a:graphicData uri="http://schemas.openxmlformats.org/drawingml/2006/picture">
+                <pic:pic xmlns:pic="http://schemas.openxmlformats.org/drawingml/2006/picture">
+                  <pic:nvPicPr>
+                    <pic:cNvPr id="1" name=""/>
+                    <pic:cNvPicPr/>
+                  </pic:nvPicPr>
+                  <pic:blipFill>
+                    <a:blip r:embed="rId18"/>
+                    <a:stretch>
+                      <a:fillRect/>
+                    </a:stretch>
+                  </pic:blipFill>
+                  <pic:spPr>
+                    <a:xfrm>
+                      <a:off x="0" y="0"/>
                       <a:ext cx="5940425" cy="3348355"/>
                     </a:xfrm>
                     <a:prstGeom prst="rect">
@@ -2502,7 +2298,6 @@
           <w:szCs w:val="28"/>
           <w:lang w:eastAsia="ru-RU"/>
         </w:rPr>
-        <w:lastRenderedPageBreak/>
         <w:drawing>
           <wp:anchor distT="0" distB="0" distL="114300" distR="114300" simplePos="0" relativeHeight="251658240" behindDoc="0" locked="0" layoutInCell="1" allowOverlap="1" wp14:anchorId="638F6E30" wp14:editId="108325B2">
             <wp:simplePos x="0" y="0"/>
@@ -2527,7 +2322,7 @@
                     <pic:cNvPicPr/>
                   </pic:nvPicPr>
                   <pic:blipFill>
-                    <a:blip r:embed="rId17">
+                    <a:blip r:embed="rId19">
                       <a:extLst>
                         <a:ext uri="{28A0092B-C50C-407E-A947-70E740481C1C}">
                           <a14:useLocalDpi xmlns:a14="http://schemas.microsoft.com/office/drawing/2010/main" val="0"/>
@@ -2617,7 +2412,7 @@
                     <pic:cNvPicPr/>
                   </pic:nvPicPr>
                   <pic:blipFill>
-                    <a:blip r:embed="rId18"/>
+                    <a:blip r:embed="rId20"/>
                     <a:stretch>
                       <a:fillRect/>
                     </a:stretch>
@@ -2733,6 +2528,7 @@
           <w:szCs w:val="28"/>
           <w:lang w:eastAsia="ru-RU"/>
         </w:rPr>
+        <w:lastRenderedPageBreak/>
         <w:drawing>
           <wp:inline distT="0" distB="0" distL="0" distR="0" wp14:anchorId="0583872A" wp14:editId="5E575E14">
             <wp:extent cx="5940425" cy="3934460"/>
@@ -2749,7 +2545,7 @@
                     <pic:cNvPicPr/>
                   </pic:nvPicPr>
                   <pic:blipFill>
-                    <a:blip r:embed="rId19"/>
+                    <a:blip r:embed="rId21"/>
                     <a:stretch>
                       <a:fillRect/>
                     </a:stretch>
@@ -2798,144 +2594,144 @@
           <w:sz w:val="28"/>
           <w:szCs w:val="28"/>
         </w:rPr>
+        <w:t>Контрольные вопросы:</w:t>
+      </w:r>
+    </w:p>
+    <w:p>
+      <w:pPr>
+        <w:spacing w:after="0" w:line="360" w:lineRule="auto"/>
+        <w:rPr>
+          <w:rFonts w:ascii="Times New Roman" w:hAnsi="Times New Roman" w:cs="Times New Roman"/>
+          <w:sz w:val="28"/>
+          <w:szCs w:val="28"/>
+        </w:rPr>
+      </w:pPr>
+    </w:p>
+    <w:p>
+      <w:pPr>
+        <w:spacing w:after="0" w:line="360" w:lineRule="auto"/>
+      </w:pPr>
+      <w:r>
+        <w:t xml:space="preserve">1. Каково назначение функций в языке программирования </w:t>
+      </w:r>
+      <w:proofErr w:type="spellStart"/>
+      <w:r>
+        <w:t>Python</w:t>
+      </w:r>
+      <w:proofErr w:type="spellEnd"/>
+      <w:r>
+        <w:t xml:space="preserve">? Главной задачей функций в </w:t>
+      </w:r>
+      <w:proofErr w:type="spellStart"/>
+      <w:r>
+        <w:t>Python</w:t>
+      </w:r>
+      <w:proofErr w:type="spellEnd"/>
+      <w:r>
+        <w:t>, как и в других языках программирования, является сокращение объёма кода и его структуризация. В функции, как правило, выносятся те части кода, которые выполняются в программе многократно.</w:t>
+      </w:r>
+    </w:p>
+    <w:p>
+      <w:pPr>
+        <w:spacing w:after="0" w:line="360" w:lineRule="auto"/>
+      </w:pPr>
+      <w:r>
+        <w:t xml:space="preserve">2. Каково назначение операторов </w:t>
+      </w:r>
+      <w:proofErr w:type="spellStart"/>
+      <w:r>
+        <w:t>def</w:t>
+      </w:r>
+      <w:proofErr w:type="spellEnd"/>
+      <w:r>
+        <w:t xml:space="preserve"> и </w:t>
+      </w:r>
+      <w:proofErr w:type="spellStart"/>
+      <w:r>
+        <w:t>return</w:t>
+      </w:r>
+      <w:proofErr w:type="spellEnd"/>
+      <w:r>
+        <w:t xml:space="preserve">? Оператор </w:t>
+      </w:r>
+      <w:proofErr w:type="spellStart"/>
+      <w:r>
+        <w:t>def</w:t>
+      </w:r>
+      <w:proofErr w:type="spellEnd"/>
+      <w:r>
+        <w:t xml:space="preserve"> необходим для определения функции. После него идёт название самой функции, передаваемые в функцию параметры и само тело функции. Оператор </w:t>
+      </w:r>
+      <w:proofErr w:type="spellStart"/>
+      <w:r>
+        <w:t>return</w:t>
+      </w:r>
+      <w:proofErr w:type="spellEnd"/>
+      <w:r>
+        <w:t xml:space="preserve"> служит для возвращения результата выполнения функции в основную программу, где эта функция была вызвана.</w:t>
+      </w:r>
+    </w:p>
+    <w:p>
+      <w:pPr>
+        <w:spacing w:after="0" w:line="360" w:lineRule="auto"/>
+      </w:pPr>
+      <w:r>
+        <w:t xml:space="preserve">3. Каково назначение локальных и глобальных переменных при написании функций </w:t>
+      </w:r>
+      <w:proofErr w:type="spellStart"/>
+      <w:r>
+        <w:t>Python</w:t>
+      </w:r>
+      <w:proofErr w:type="spellEnd"/>
+      <w:r>
+        <w:t>? Локальные переменные существуют только внутри функции. В другой части программы как-либо вызывать или изменить их невозможно. Глобальные напротив – существуют во всей программе.</w:t>
+      </w:r>
+    </w:p>
+    <w:p>
+      <w:pPr>
+        <w:spacing w:after="0" w:line="360" w:lineRule="auto"/>
+      </w:pPr>
+      <w:r>
+        <w:t xml:space="preserve">4. Как вернуть несколько значений из функции </w:t>
+      </w:r>
+      <w:proofErr w:type="spellStart"/>
+      <w:r>
+        <w:t>Python</w:t>
+      </w:r>
+      <w:proofErr w:type="spellEnd"/>
+      <w:r>
+        <w:t xml:space="preserve">? После оператора </w:t>
+      </w:r>
+      <w:proofErr w:type="spellStart"/>
+      <w:r>
+        <w:t>return</w:t>
+      </w:r>
+      <w:proofErr w:type="spellEnd"/>
+      <w:r>
+        <w:t xml:space="preserve"> необходимо записать все возвращаемые переменные через запятую, а при вызове функции нужно задать необходимое количество переменных. Куда будут возвращены параметры.</w:t>
+      </w:r>
+    </w:p>
+    <w:p>
+      <w:pPr>
+        <w:spacing w:after="0" w:line="360" w:lineRule="auto"/>
+      </w:pPr>
+      <w:r>
+        <w:t>5. Какие существуют способы передачи значений в функцию? По ссылке и по значению. 6. Как задать значение аргументов функции по умолчанию? Нужно в скобках передаваемых параметров присвоить им значение.</w:t>
+      </w:r>
+    </w:p>
+    <w:p>
+      <w:pPr>
+        <w:spacing w:after="0" w:line="360" w:lineRule="auto"/>
+        <w:rPr>
+          <w:rFonts w:ascii="Times New Roman" w:hAnsi="Times New Roman" w:cs="Times New Roman"/>
+          <w:b/>
+          <w:sz w:val="28"/>
+          <w:szCs w:val="28"/>
+          <w:lang w:val="en-US"/>
+        </w:rPr>
+      </w:pPr>
+      <w:r>
         <w:lastRenderedPageBreak/>
-        <w:t>Контрольные вопросы:</w:t>
-      </w:r>
-    </w:p>
-    <w:p>
-      <w:pPr>
-        <w:spacing w:after="0" w:line="360" w:lineRule="auto"/>
-        <w:rPr>
-          <w:rFonts w:ascii="Times New Roman" w:hAnsi="Times New Roman" w:cs="Times New Roman"/>
-          <w:sz w:val="28"/>
-          <w:szCs w:val="28"/>
-        </w:rPr>
-      </w:pPr>
-    </w:p>
-    <w:p>
-      <w:pPr>
-        <w:spacing w:after="0" w:line="360" w:lineRule="auto"/>
-      </w:pPr>
-      <w:r>
-        <w:t xml:space="preserve">1. Каково назначение функций в языке программирования </w:t>
-      </w:r>
-      <w:proofErr w:type="spellStart"/>
-      <w:r>
-        <w:t>Python</w:t>
-      </w:r>
-      <w:proofErr w:type="spellEnd"/>
-      <w:r>
-        <w:t xml:space="preserve">? Главной задачей функций в </w:t>
-      </w:r>
-      <w:proofErr w:type="spellStart"/>
-      <w:r>
-        <w:t>Python</w:t>
-      </w:r>
-      <w:proofErr w:type="spellEnd"/>
-      <w:r>
-        <w:t>, как и в других языках программирования, является сокращение объёма кода и его структуризация. В функции, как правило, выносятся те части кода, которые выполняются в программе многократно.</w:t>
-      </w:r>
-    </w:p>
-    <w:p>
-      <w:pPr>
-        <w:spacing w:after="0" w:line="360" w:lineRule="auto"/>
-      </w:pPr>
-      <w:r>
-        <w:t xml:space="preserve">2. Каково назначение операторов </w:t>
-      </w:r>
-      <w:proofErr w:type="spellStart"/>
-      <w:r>
-        <w:t>def</w:t>
-      </w:r>
-      <w:proofErr w:type="spellEnd"/>
-      <w:r>
-        <w:t xml:space="preserve"> и </w:t>
-      </w:r>
-      <w:proofErr w:type="spellStart"/>
-      <w:r>
-        <w:t>return</w:t>
-      </w:r>
-      <w:proofErr w:type="spellEnd"/>
-      <w:r>
-        <w:t xml:space="preserve">? Оператор </w:t>
-      </w:r>
-      <w:proofErr w:type="spellStart"/>
-      <w:r>
-        <w:t>def</w:t>
-      </w:r>
-      <w:proofErr w:type="spellEnd"/>
-      <w:r>
-        <w:t xml:space="preserve"> необходим для определения функции. После него идёт название самой функции, передаваемые в функцию параметры и само тело функции. Оператор </w:t>
-      </w:r>
-      <w:proofErr w:type="spellStart"/>
-      <w:r>
-        <w:t>return</w:t>
-      </w:r>
-      <w:proofErr w:type="spellEnd"/>
-      <w:r>
-        <w:t xml:space="preserve"> служит для возвращения результата выполнения функции в основную программу, где эта функция была вызвана.</w:t>
-      </w:r>
-    </w:p>
-    <w:p>
-      <w:pPr>
-        <w:spacing w:after="0" w:line="360" w:lineRule="auto"/>
-      </w:pPr>
-      <w:r>
-        <w:t xml:space="preserve">3. Каково назначение локальных и глобальных переменных при написании функций </w:t>
-      </w:r>
-      <w:proofErr w:type="spellStart"/>
-      <w:r>
-        <w:t>Python</w:t>
-      </w:r>
-      <w:proofErr w:type="spellEnd"/>
-      <w:r>
-        <w:t>? Локальные переменные существуют только внутри функции. В другой части программы как-либо вызывать или изменить их невозможно. Глобальные напротив – существуют во всей программе.</w:t>
-      </w:r>
-    </w:p>
-    <w:p>
-      <w:pPr>
-        <w:spacing w:after="0" w:line="360" w:lineRule="auto"/>
-      </w:pPr>
-      <w:r>
-        <w:t xml:space="preserve">4. Как вернуть несколько значений из функции </w:t>
-      </w:r>
-      <w:proofErr w:type="spellStart"/>
-      <w:r>
-        <w:t>Python</w:t>
-      </w:r>
-      <w:proofErr w:type="spellEnd"/>
-      <w:r>
-        <w:t xml:space="preserve">? После оператора </w:t>
-      </w:r>
-      <w:proofErr w:type="spellStart"/>
-      <w:r>
-        <w:t>return</w:t>
-      </w:r>
-      <w:proofErr w:type="spellEnd"/>
-      <w:r>
-        <w:t xml:space="preserve"> необходимо записать все возвращаемые переменные через запятую, а при вызове функции нужно задать необходимое количество переменных. Куда будут возвращены параметры.</w:t>
-      </w:r>
-    </w:p>
-    <w:p>
-      <w:pPr>
-        <w:spacing w:after="0" w:line="360" w:lineRule="auto"/>
-      </w:pPr>
-      <w:r>
-        <w:t>5. Какие существуют способы передачи значений в функцию? По ссылке и по значению. 6. Как задать значение аргументов функции по умолчанию? Нужно в скобках передаваемых параметров присвоить им значение.</w:t>
-      </w:r>
-    </w:p>
-    <w:p>
-      <w:pPr>
-        <w:spacing w:after="0" w:line="360" w:lineRule="auto"/>
-        <w:rPr>
-          <w:rFonts w:ascii="Times New Roman" w:hAnsi="Times New Roman" w:cs="Times New Roman"/>
-          <w:b/>
-          <w:sz w:val="28"/>
-          <w:szCs w:val="28"/>
-          <w:lang w:val="en-US"/>
-        </w:rPr>
-      </w:pPr>
-      <w:r>
         <w:t xml:space="preserve">7. Каково назначение </w:t>
       </w:r>
       <w:proofErr w:type="spellStart"/>

--- a/doc/ЛБ6.docx
+++ b/doc/ЛБ6.docx
@@ -10,7 +10,6 @@
           <w:rFonts w:ascii="Times New Roman" w:hAnsi="Times New Roman" w:cs="Times New Roman"/>
           <w:sz w:val="28"/>
           <w:szCs w:val="28"/>
-          <w:lang w:val="en-US"/>
         </w:rPr>
       </w:pPr>
       <w:r>
@@ -26,7 +25,6 @@
           <w:rFonts w:ascii="Times New Roman" w:hAnsi="Times New Roman" w:cs="Times New Roman"/>
           <w:sz w:val="28"/>
           <w:szCs w:val="28"/>
-          <w:lang w:val="en-US"/>
         </w:rPr>
         <w:t>6</w:t>
       </w:r>
@@ -786,9 +784,10 @@
       <w:r>
         <w:rPr>
           <w:rFonts w:ascii="Times New Roman" w:hAnsi="Times New Roman" w:cs="Times New Roman"/>
-          <w:sz w:val="28"/>
-          <w:szCs w:val="28"/>
-          <w:lang w:val="en-US"/>
+          <w:noProof/>
+          <w:sz w:val="28"/>
+          <w:szCs w:val="28"/>
+          <w:lang w:eastAsia="ru-RU"/>
         </w:rPr>
         <w:drawing>
           <wp:inline distT="0" distB="0" distL="0" distR="0" wp14:anchorId="120F1BAF" wp14:editId="40AF2B78">
@@ -934,9 +933,10 @@
       </w:pPr>
       <w:r>
         <w:rPr>
-          <w:sz w:val="28"/>
-          <w:szCs w:val="28"/>
-          <w:lang w:val="en-US"/>
+          <w:noProof/>
+          <w:sz w:val="28"/>
+          <w:szCs w:val="28"/>
+          <w:lang w:eastAsia="ru-RU"/>
         </w:rPr>
         <w:drawing>
           <wp:inline distT="0" distB="0" distL="0" distR="0" wp14:anchorId="5AD6449D" wp14:editId="3F2597D4">
@@ -1012,8 +1012,10 @@
       <w:r>
         <w:rPr>
           <w:rFonts w:ascii="Times New Roman" w:hAnsi="Times New Roman" w:cs="Times New Roman"/>
-          <w:sz w:val="28"/>
-          <w:szCs w:val="28"/>
+          <w:noProof/>
+          <w:sz w:val="28"/>
+          <w:szCs w:val="28"/>
+          <w:lang w:eastAsia="ru-RU"/>
         </w:rPr>
         <w:lastRenderedPageBreak/>
         <w:drawing>
@@ -1067,8 +1069,10 @@
       <w:r>
         <w:rPr>
           <w:rFonts w:ascii="Times New Roman" w:hAnsi="Times New Roman" w:cs="Times New Roman"/>
-          <w:sz w:val="28"/>
-          <w:szCs w:val="28"/>
+          <w:noProof/>
+          <w:sz w:val="28"/>
+          <w:szCs w:val="28"/>
+          <w:lang w:eastAsia="ru-RU"/>
         </w:rPr>
         <w:drawing>
           <wp:inline distT="0" distB="0" distL="0" distR="0" wp14:anchorId="6CB2632A" wp14:editId="4CCF67FB">
@@ -1106,12 +1110,13 @@
           </wp:inline>
         </w:drawing>
       </w:r>
-      <w:bookmarkStart w:id="0" w:name="_GoBack"/>
-      <w:r>
-        <w:rPr>
-          <w:rFonts w:ascii="Times New Roman" w:hAnsi="Times New Roman" w:cs="Times New Roman"/>
-          <w:sz w:val="28"/>
-          <w:szCs w:val="28"/>
+      <w:r>
+        <w:rPr>
+          <w:rFonts w:ascii="Times New Roman" w:hAnsi="Times New Roman" w:cs="Times New Roman"/>
+          <w:noProof/>
+          <w:sz w:val="28"/>
+          <w:szCs w:val="28"/>
+          <w:lang w:eastAsia="ru-RU"/>
         </w:rPr>
         <w:drawing>
           <wp:inline distT="0" distB="0" distL="0" distR="0" wp14:anchorId="3E210E6B" wp14:editId="7174F545">
@@ -1149,7 +1154,6 @@
           </wp:inline>
         </w:drawing>
       </w:r>
-      <w:bookmarkEnd w:id="0"/>
     </w:p>
     <w:p>
       <w:pPr>
@@ -1250,17 +1254,15 @@
       <w:r>
         <w:rPr>
           <w:rFonts w:ascii="Times New Roman" w:hAnsi="Times New Roman" w:cs="Times New Roman"/>
-          <w:noProof/>
-          <w:sz w:val="28"/>
-          <w:szCs w:val="28"/>
-          <w:lang w:eastAsia="ru-RU"/>
+          <w:sz w:val="28"/>
+          <w:szCs w:val="28"/>
         </w:rPr>
         <w:lastRenderedPageBreak/>
         <w:drawing>
-          <wp:inline distT="0" distB="0" distL="0" distR="0" wp14:anchorId="18C6121D" wp14:editId="151F7F67">
-            <wp:extent cx="5763429" cy="2800741"/>
-            <wp:effectExtent l="0" t="0" r="0" b="0"/>
-            <wp:docPr id="35" name="Рисунок 35"/>
+          <wp:inline distT="0" distB="0" distL="0" distR="0" wp14:anchorId="5D87DD68" wp14:editId="3A7EB4EE">
+            <wp:extent cx="5439534" cy="2257740"/>
+            <wp:effectExtent l="0" t="0" r="8890" b="9525"/>
+            <wp:docPr id="5" name="Рисунок 5"/>
             <wp:cNvGraphicFramePr>
               <a:graphicFrameLocks xmlns:a="http://schemas.openxmlformats.org/drawingml/2006/main" noChangeAspect="1"/>
             </wp:cNvGraphicFramePr>
@@ -1280,7 +1282,7 @@
                   <pic:spPr>
                     <a:xfrm>
                       <a:off x="0" y="0"/>
-                      <a:ext cx="5763429" cy="2800741"/>
+                      <a:ext cx="5439534" cy="2257740"/>
                     </a:xfrm>
                     <a:prstGeom prst="rect">
                       <a:avLst/>
@@ -1295,55 +1297,13 @@
     </w:p>
     <w:p>
       <w:pPr>
-        <w:pStyle w:val="a3"/>
-        <w:spacing w:after="0" w:line="360" w:lineRule="auto"/>
-        <w:rPr>
-          <w:rFonts w:ascii="Times New Roman" w:hAnsi="Times New Roman" w:cs="Times New Roman"/>
-          <w:sz w:val="28"/>
-          <w:szCs w:val="28"/>
-          <w:lang w:val="en-US"/>
-        </w:rPr>
-      </w:pPr>
-    </w:p>
-    <w:p>
-      <w:pPr>
-        <w:pStyle w:val="a3"/>
-        <w:spacing w:after="0" w:line="360" w:lineRule="auto"/>
-        <w:rPr>
-          <w:rFonts w:ascii="Times New Roman" w:hAnsi="Times New Roman" w:cs="Times New Roman"/>
-          <w:sz w:val="28"/>
-          <w:szCs w:val="28"/>
-        </w:rPr>
-      </w:pPr>
-    </w:p>
-    <w:p>
-      <w:pPr>
-        <w:pStyle w:val="a3"/>
-        <w:spacing w:after="0" w:line="360" w:lineRule="auto"/>
-        <w:rPr>
-          <w:rFonts w:ascii="Times New Roman" w:hAnsi="Times New Roman" w:cs="Times New Roman"/>
-          <w:sz w:val="28"/>
-          <w:szCs w:val="28"/>
-        </w:rPr>
-      </w:pPr>
-    </w:p>
-    <w:p>
-      <w:pPr>
-        <w:spacing w:after="0" w:line="360" w:lineRule="auto"/>
-        <w:rPr>
-          <w:rFonts w:ascii="Times New Roman" w:hAnsi="Times New Roman" w:cs="Times New Roman"/>
-          <w:sz w:val="28"/>
-          <w:szCs w:val="28"/>
-        </w:rPr>
-      </w:pPr>
-      <w:r>
-        <w:rPr>
-          <w:rFonts w:ascii="Times New Roman" w:hAnsi="Times New Roman" w:cs="Times New Roman"/>
-          <w:sz w:val="28"/>
-          <w:szCs w:val="28"/>
-        </w:rPr>
-        <w:t xml:space="preserve"> </w:t>
-      </w:r>
+        <w:spacing w:after="0" w:line="360" w:lineRule="auto"/>
+        <w:rPr>
+          <w:rFonts w:ascii="Times New Roman" w:hAnsi="Times New Roman" w:cs="Times New Roman"/>
+          <w:sz w:val="28"/>
+          <w:szCs w:val="28"/>
+        </w:rPr>
+      </w:pPr>
     </w:p>
     <w:p>
       <w:pPr>
@@ -1365,17 +1325,22 @@
           <w:sz w:val="28"/>
           <w:szCs w:val="28"/>
         </w:rPr>
-        <w:t xml:space="preserve">Решите следующую задачу: в основной ветке программы вызывается функция </w:t>
+        <w:t>Решите</w:t>
+      </w:r>
+      <w:r>
+        <w:rPr>
+          <w:rFonts w:ascii="Times New Roman" w:hAnsi="Times New Roman" w:cs="Times New Roman"/>
+        </w:rPr>
+        <w:t xml:space="preserve"> </w:t>
       </w:r>
       <w:proofErr w:type="spellStart"/>
-      <w:proofErr w:type="gramStart"/>
-      <w:r>
-        <w:rPr>
-          <w:rFonts w:ascii="Times New Roman" w:hAnsi="Times New Roman" w:cs="Times New Roman"/>
-          <w:sz w:val="28"/>
-          <w:szCs w:val="28"/>
-        </w:rPr>
-        <w:t>cylinder</w:t>
+      <w:r>
+        <w:rPr>
+          <w:rFonts w:ascii="Times New Roman" w:hAnsi="Times New Roman" w:cs="Times New Roman"/>
+          <w:sz w:val="28"/>
+          <w:szCs w:val="28"/>
+        </w:rPr>
+        <w:t>ивидуальное</w:t>
       </w:r>
       <w:proofErr w:type="spellEnd"/>
       <w:r>
@@ -1384,26 +1349,36 @@
           <w:sz w:val="28"/>
           <w:szCs w:val="28"/>
         </w:rPr>
-        <w:t>(</w:t>
-      </w:r>
-      <w:proofErr w:type="gramEnd"/>
-      <w:r>
-        <w:rPr>
-          <w:rFonts w:ascii="Times New Roman" w:hAnsi="Times New Roman" w:cs="Times New Roman"/>
-          <w:sz w:val="28"/>
-          <w:szCs w:val="28"/>
-        </w:rPr>
-        <w:t xml:space="preserve">), которая вычисляет площадь цилиндра. В теле </w:t>
+        <w:t xml:space="preserve"> задание.</w:t>
+      </w:r>
+    </w:p>
+    <w:p>
+      <w:pPr>
+        <w:pStyle w:val="a3"/>
+        <w:spacing w:after="0" w:line="360" w:lineRule="auto"/>
+        <w:ind w:left="502"/>
+        <w:rPr>
+          <w:rFonts w:ascii="Times New Roman" w:hAnsi="Times New Roman" w:cs="Times New Roman"/>
+          <w:sz w:val="28"/>
+          <w:szCs w:val="28"/>
+        </w:rPr>
+      </w:pPr>
+      <w:r>
+        <w:rPr>
+          <w:rFonts w:ascii="Times New Roman" w:hAnsi="Times New Roman" w:cs="Times New Roman"/>
+          <w:sz w:val="28"/>
+          <w:szCs w:val="28"/>
+        </w:rPr>
+        <w:t xml:space="preserve">Используя замыкания функций, объявите внутреннюю функцию, которая на основе двух параметров вычисляет площадь фигуры. Какой именно фигуры: треугольника или прямоугольника, определяется параметром </w:t>
       </w:r>
       <w:proofErr w:type="spellStart"/>
-      <w:proofErr w:type="gramStart"/>
-      <w:r>
-        <w:rPr>
-          <w:rFonts w:ascii="Times New Roman" w:hAnsi="Times New Roman" w:cs="Times New Roman"/>
-          <w:sz w:val="28"/>
-          <w:szCs w:val="28"/>
-        </w:rPr>
-        <w:t>cylinder</w:t>
+      <w:r>
+        <w:rPr>
+          <w:rFonts w:ascii="Times New Roman" w:hAnsi="Times New Roman" w:cs="Times New Roman"/>
+          <w:sz w:val="28"/>
+          <w:szCs w:val="28"/>
+        </w:rPr>
+        <w:t>type</w:t>
       </w:r>
       <w:proofErr w:type="spellEnd"/>
       <w:r>
@@ -1412,16 +1387,7 @@
           <w:sz w:val="28"/>
           <w:szCs w:val="28"/>
         </w:rPr>
-        <w:t>(</w:t>
-      </w:r>
-      <w:proofErr w:type="gramEnd"/>
-      <w:r>
-        <w:rPr>
-          <w:rFonts w:ascii="Times New Roman" w:hAnsi="Times New Roman" w:cs="Times New Roman"/>
-          <w:sz w:val="28"/>
-          <w:szCs w:val="28"/>
-        </w:rPr>
-        <w:t xml:space="preserve">) определена функция </w:t>
+        <w:t xml:space="preserve"> внешней функции. Если </w:t>
       </w:r>
       <w:proofErr w:type="spellStart"/>
       <w:r>
@@ -1430,7 +1396,7 @@
           <w:sz w:val="28"/>
           <w:szCs w:val="28"/>
         </w:rPr>
-        <w:t>circle</w:t>
+        <w:t>type</w:t>
       </w:r>
       <w:proofErr w:type="spellEnd"/>
       <w:r>
@@ -1439,17 +1405,16 @@
           <w:sz w:val="28"/>
           <w:szCs w:val="28"/>
         </w:rPr>
-        <w:t xml:space="preserve">(), вычисляющая площадь круга по формуле . В теле </w:t>
+        <w:t xml:space="preserve"> принимает значение 0, то вычисляется площадь треугольника, а иначе – прямоугольника. По умолчанию параметр </w:t>
       </w:r>
       <w:proofErr w:type="spellStart"/>
-      <w:proofErr w:type="gramStart"/>
-      <w:r>
-        <w:rPr>
-          <w:rFonts w:ascii="Times New Roman" w:hAnsi="Times New Roman" w:cs="Times New Roman"/>
-          <w:sz w:val="28"/>
-          <w:szCs w:val="28"/>
-        </w:rPr>
-        <w:t>cylinder</w:t>
+      <w:r>
+        <w:rPr>
+          <w:rFonts w:ascii="Times New Roman" w:hAnsi="Times New Roman" w:cs="Times New Roman"/>
+          <w:sz w:val="28"/>
+          <w:szCs w:val="28"/>
+        </w:rPr>
+        <w:t>type</w:t>
       </w:r>
       <w:proofErr w:type="spellEnd"/>
       <w:r>
@@ -1458,78 +1423,7 @@
           <w:sz w:val="28"/>
           <w:szCs w:val="28"/>
         </w:rPr>
-        <w:t>(</w:t>
-      </w:r>
-      <w:proofErr w:type="gramEnd"/>
-      <w:r>
-        <w:rPr>
-          <w:rFonts w:ascii="Times New Roman" w:hAnsi="Times New Roman" w:cs="Times New Roman"/>
-          <w:sz w:val="28"/>
-          <w:szCs w:val="28"/>
-        </w:rPr>
-        <w:t>) у пользователя спрашивается, хочет ли он получить только площадь боковой поверхности цилиндра, которая вычисляется по формуле , или полн</w:t>
-      </w:r>
-      <w:r>
-        <w:rPr>
-          <w:rFonts w:ascii="Times New Roman" w:hAnsi="Times New Roman" w:cs="Times New Roman"/>
-          <w:sz w:val="28"/>
-          <w:szCs w:val="28"/>
-        </w:rPr>
-        <w:t xml:space="preserve">ую площадь цилиндра. В </w:t>
-      </w:r>
-      <w:proofErr w:type="spellStart"/>
-      <w:r>
-        <w:rPr>
-          <w:rFonts w:ascii="Times New Roman" w:hAnsi="Times New Roman" w:cs="Times New Roman"/>
-          <w:sz w:val="28"/>
-          <w:szCs w:val="28"/>
-        </w:rPr>
-        <w:t>последнеm</w:t>
-      </w:r>
-      <w:proofErr w:type="spellEnd"/>
-      <w:r>
-        <w:rPr>
-          <w:rFonts w:ascii="Times New Roman" w:hAnsi="Times New Roman" w:cs="Times New Roman"/>
-          <w:sz w:val="28"/>
-          <w:szCs w:val="28"/>
-        </w:rPr>
-        <w:t xml:space="preserve"> </w:t>
-      </w:r>
-      <w:r>
-        <w:rPr>
-          <w:rFonts w:ascii="Times New Roman" w:hAnsi="Times New Roman" w:cs="Times New Roman"/>
-          <w:sz w:val="28"/>
-          <w:szCs w:val="28"/>
-        </w:rPr>
-        <w:t xml:space="preserve">случае к площади боковой поверхности цилиндра должен добавляться удвоенный результат вычислений функции </w:t>
-      </w:r>
-      <w:proofErr w:type="spellStart"/>
-      <w:proofErr w:type="gramStart"/>
-      <w:r>
-        <w:rPr>
-          <w:rFonts w:ascii="Times New Roman" w:hAnsi="Times New Roman" w:cs="Times New Roman"/>
-          <w:sz w:val="28"/>
-          <w:szCs w:val="28"/>
-        </w:rPr>
-        <w:t>circle</w:t>
-      </w:r>
-      <w:proofErr w:type="spellEnd"/>
-      <w:r>
-        <w:rPr>
-          <w:rFonts w:ascii="Times New Roman" w:hAnsi="Times New Roman" w:cs="Times New Roman"/>
-          <w:sz w:val="28"/>
-          <w:szCs w:val="28"/>
-        </w:rPr>
-        <w:t>(</w:t>
-      </w:r>
-      <w:proofErr w:type="gramEnd"/>
-      <w:r>
-        <w:rPr>
-          <w:rFonts w:ascii="Times New Roman" w:hAnsi="Times New Roman" w:cs="Times New Roman"/>
-          <w:sz w:val="28"/>
-          <w:szCs w:val="28"/>
-        </w:rPr>
-        <w:t>).</w:t>
+        <w:t xml:space="preserve"> должен быть равен 0. Вычисленное значение должно возвращаться внутренней функцией. Вызовите внутреннюю функцию замыкания и отобразите на экране результат ее работы.</w:t>
       </w:r>
     </w:p>
     <w:p>
@@ -1537,26 +1431,24 @@
         <w:pStyle w:val="a3"/>
         <w:spacing w:after="0" w:line="360" w:lineRule="auto"/>
         <w:ind w:left="502"/>
-        <w:rPr>
-          <w:rFonts w:ascii="Times New Roman" w:hAnsi="Times New Roman" w:cs="Times New Roman"/>
-          <w:sz w:val="28"/>
-          <w:szCs w:val="28"/>
-        </w:rPr>
-      </w:pPr>
-      <w:r>
-        <w:rPr>
-          <w:rFonts w:ascii="Times New Roman" w:hAnsi="Times New Roman" w:cs="Times New Roman"/>
-          <w:noProof/>
-          <w:sz w:val="28"/>
-          <w:szCs w:val="28"/>
-          <w:lang w:eastAsia="ru-RU"/>
-        </w:rPr>
-        <w:lastRenderedPageBreak/>
+        <w:jc w:val="both"/>
+        <w:rPr>
+          <w:rFonts w:ascii="Times New Roman" w:hAnsi="Times New Roman" w:cs="Times New Roman"/>
+          <w:sz w:val="28"/>
+          <w:szCs w:val="28"/>
+        </w:rPr>
+      </w:pPr>
+      <w:r>
+        <w:rPr>
+          <w:rFonts w:ascii="Times New Roman" w:hAnsi="Times New Roman" w:cs="Times New Roman"/>
+          <w:sz w:val="28"/>
+          <w:szCs w:val="28"/>
+        </w:rPr>
         <w:drawing>
-          <wp:inline distT="0" distB="0" distL="0" distR="0" wp14:anchorId="47C49336" wp14:editId="7E4E6FBB">
-            <wp:extent cx="4658375" cy="4715533"/>
-            <wp:effectExtent l="0" t="0" r="8890" b="8890"/>
-            <wp:docPr id="36" name="Рисунок 36"/>
+          <wp:inline distT="0" distB="0" distL="0" distR="0" wp14:anchorId="300FC1F9" wp14:editId="325D89B5">
+            <wp:extent cx="5940154" cy="3780693"/>
+            <wp:effectExtent l="0" t="0" r="3810" b="0"/>
+            <wp:docPr id="11" name="Рисунок 11"/>
             <wp:cNvGraphicFramePr>
               <a:graphicFrameLocks xmlns:a="http://schemas.openxmlformats.org/drawingml/2006/main" noChangeAspect="1"/>
             </wp:cNvGraphicFramePr>
@@ -1576,7 +1468,7 @@
                   <pic:spPr>
                     <a:xfrm>
                       <a:off x="0" y="0"/>
-                      <a:ext cx="4658375" cy="4715533"/>
+                      <a:ext cx="5956432" cy="3791053"/>
                     </a:xfrm>
                     <a:prstGeom prst="rect">
                       <a:avLst/>
@@ -1593,8 +1485,55 @@
       <w:pPr>
         <w:pStyle w:val="a3"/>
         <w:spacing w:after="0" w:line="360" w:lineRule="auto"/>
+        <w:ind w:left="502"/>
+        <w:rPr>
+          <w:rFonts w:ascii="Times New Roman" w:hAnsi="Times New Roman" w:cs="Times New Roman"/>
+          <w:sz w:val="28"/>
+          <w:szCs w:val="28"/>
+        </w:rPr>
+      </w:pPr>
+    </w:p>
+    <w:p>
+      <w:pPr>
+        <w:pStyle w:val="a3"/>
+        <w:spacing w:after="0" w:line="360" w:lineRule="auto"/>
         <w:ind w:left="142"/>
         <w:jc w:val="center"/>
+        <w:rPr>
+          <w:rFonts w:ascii="Times New Roman" w:hAnsi="Times New Roman" w:cs="Times New Roman"/>
+          <w:sz w:val="28"/>
+          <w:szCs w:val="28"/>
+        </w:rPr>
+      </w:pPr>
+    </w:p>
+    <w:p>
+      <w:pPr>
+        <w:pStyle w:val="a3"/>
+        <w:spacing w:after="0" w:line="360" w:lineRule="auto"/>
+        <w:ind w:left="502"/>
+        <w:jc w:val="both"/>
+        <w:rPr>
+          <w:rFonts w:ascii="Times New Roman" w:hAnsi="Times New Roman" w:cs="Times New Roman"/>
+          <w:sz w:val="28"/>
+          <w:szCs w:val="28"/>
+        </w:rPr>
+      </w:pPr>
+    </w:p>
+    <w:p>
+      <w:pPr>
+        <w:spacing w:after="0" w:line="360" w:lineRule="auto"/>
+        <w:jc w:val="both"/>
+        <w:rPr>
+          <w:rFonts w:ascii="Times New Roman" w:hAnsi="Times New Roman" w:cs="Times New Roman"/>
+          <w:sz w:val="28"/>
+          <w:szCs w:val="28"/>
+        </w:rPr>
+      </w:pPr>
+    </w:p>
+    <w:p>
+      <w:pPr>
+        <w:spacing w:after="0" w:line="360" w:lineRule="auto"/>
+        <w:jc w:val="both"/>
         <w:rPr>
           <w:rFonts w:ascii="Times New Roman" w:hAnsi="Times New Roman" w:cs="Times New Roman"/>
           <w:sz w:val="28"/>
@@ -1623,75 +1562,40 @@
           <w:sz w:val="28"/>
           <w:szCs w:val="28"/>
         </w:rPr>
-        <w:t xml:space="preserve"> </w:t>
-      </w:r>
-      <w:r>
-        <w:rPr>
-          <w:rFonts w:ascii="Times New Roman" w:hAnsi="Times New Roman" w:cs="Times New Roman"/>
-          <w:sz w:val="28"/>
-          <w:szCs w:val="28"/>
-        </w:rPr>
-        <w:t>Решите следующую задачу: напишите функцию, которая считывает с клавиатуры числа и</w:t>
-      </w:r>
-      <w:r>
-        <w:rPr>
-          <w:rFonts w:ascii="Times New Roman" w:hAnsi="Times New Roman" w:cs="Times New Roman"/>
-          <w:sz w:val="28"/>
-          <w:szCs w:val="28"/>
-        </w:rPr>
-        <w:t xml:space="preserve"> </w:t>
-      </w:r>
-      <w:r>
-        <w:rPr>
-          <w:rFonts w:ascii="Times New Roman" w:hAnsi="Times New Roman" w:cs="Times New Roman"/>
-          <w:sz w:val="28"/>
-          <w:szCs w:val="28"/>
-        </w:rPr>
-        <w:t>перемножает их до тех пор, пока не будет введен 0. Функция должна возвращать</w:t>
-      </w:r>
-      <w:r>
-        <w:rPr>
-          <w:rFonts w:ascii="Times New Roman" w:hAnsi="Times New Roman" w:cs="Times New Roman"/>
-          <w:sz w:val="28"/>
-          <w:szCs w:val="28"/>
-        </w:rPr>
-        <w:t xml:space="preserve"> </w:t>
-      </w:r>
-      <w:r>
-        <w:rPr>
-          <w:rFonts w:ascii="Times New Roman" w:hAnsi="Times New Roman" w:cs="Times New Roman"/>
-          <w:sz w:val="28"/>
-          <w:szCs w:val="28"/>
-        </w:rPr>
-        <w:t>полученное произведение. Вызовите функцию и выведите на экран результат ее работы.</w:t>
-      </w:r>
-    </w:p>
-    <w:p>
-      <w:pPr>
-        <w:pStyle w:val="a3"/>
-        <w:spacing w:after="0" w:line="360" w:lineRule="auto"/>
-        <w:ind w:left="502"/>
-        <w:jc w:val="both"/>
-        <w:rPr>
-          <w:rFonts w:ascii="Times New Roman" w:hAnsi="Times New Roman" w:cs="Times New Roman"/>
-          <w:sz w:val="28"/>
-          <w:szCs w:val="28"/>
-          <w:lang w:val="en-US"/>
-        </w:rPr>
-      </w:pPr>
-      <w:r>
-        <w:rPr>
-          <w:rFonts w:ascii="Times New Roman" w:hAnsi="Times New Roman" w:cs="Times New Roman"/>
-          <w:noProof/>
-          <w:sz w:val="28"/>
-          <w:szCs w:val="28"/>
-          <w:lang w:eastAsia="ru-RU"/>
-        </w:rPr>
+        <w:t xml:space="preserve">Зафиксируйте сделанные изменения в </w:t>
+      </w:r>
+      <w:proofErr w:type="spellStart"/>
+      <w:r>
+        <w:rPr>
+          <w:rFonts w:ascii="Times New Roman" w:hAnsi="Times New Roman" w:cs="Times New Roman"/>
+          <w:sz w:val="28"/>
+          <w:szCs w:val="28"/>
+        </w:rPr>
+        <w:t>репозитории</w:t>
+      </w:r>
+      <w:proofErr w:type="spellEnd"/>
+      <w:r>
+        <w:rPr>
+          <w:rFonts w:ascii="Times New Roman" w:hAnsi="Times New Roman" w:cs="Times New Roman"/>
+          <w:sz w:val="28"/>
+          <w:szCs w:val="28"/>
+        </w:rPr>
+        <w:t>.</w:t>
+      </w:r>
+      <w:r>
+        <w:rPr>
+          <w:rFonts w:ascii="Times New Roman" w:hAnsi="Times New Roman" w:cs="Times New Roman"/>
+          <w:sz w:val="28"/>
+          <w:szCs w:val="28"/>
+        </w:rPr>
+        <w:br w:type="textWrapping" w:clear="all"/>
+      </w:r>
+      <w:r>
         <w:drawing>
-          <wp:inline distT="0" distB="0" distL="0" distR="0" wp14:anchorId="00F5B3CA" wp14:editId="711A583B">
-            <wp:extent cx="5940425" cy="2766848"/>
+          <wp:inline distT="0" distB="0" distL="0" distR="0" wp14:anchorId="1F0FA681" wp14:editId="36736DB8">
+            <wp:extent cx="5940425" cy="2822330"/>
             <wp:effectExtent l="0" t="0" r="3175" b="0"/>
-            <wp:docPr id="37" name="Рисунок 37"/>
+            <wp:docPr id="12" name="Рисунок 12"/>
             <wp:cNvGraphicFramePr>
               <a:graphicFrameLocks xmlns:a="http://schemas.openxmlformats.org/drawingml/2006/main" noChangeAspect="1"/>
             </wp:cNvGraphicFramePr>
@@ -1711,7 +1615,7 @@
                   <pic:spPr>
                     <a:xfrm>
                       <a:off x="0" y="0"/>
-                      <a:ext cx="5947526" cy="2770155"/>
+                      <a:ext cx="5947635" cy="2825755"/>
                     </a:xfrm>
                     <a:prstGeom prst="rect">
                       <a:avLst/>
@@ -1756,181 +1660,34 @@
           <w:sz w:val="28"/>
           <w:szCs w:val="28"/>
         </w:rPr>
-        <w:t>Решите следующую задачу: напишите программу, в которой определены следующие четыре функции:</w:t>
-      </w:r>
-    </w:p>
-    <w:p>
-      <w:pPr>
-        <w:pStyle w:val="a3"/>
-        <w:spacing w:after="0" w:line="360" w:lineRule="auto"/>
-        <w:ind w:left="502" w:firstLine="206"/>
-        <w:jc w:val="both"/>
-        <w:rPr>
-          <w:rFonts w:ascii="Times New Roman" w:hAnsi="Times New Roman" w:cs="Times New Roman"/>
-          <w:sz w:val="28"/>
-          <w:szCs w:val="28"/>
-        </w:rPr>
-      </w:pPr>
-      <w:r>
-        <w:rPr>
-          <w:rFonts w:ascii="Times New Roman" w:hAnsi="Times New Roman" w:cs="Times New Roman"/>
-          <w:sz w:val="28"/>
-          <w:szCs w:val="28"/>
-        </w:rPr>
-        <w:t xml:space="preserve">1. Функция </w:t>
-      </w:r>
-      <w:proofErr w:type="spellStart"/>
-      <w:r>
-        <w:rPr>
-          <w:rFonts w:ascii="Times New Roman" w:hAnsi="Times New Roman" w:cs="Times New Roman"/>
-          <w:sz w:val="28"/>
-          <w:szCs w:val="28"/>
-        </w:rPr>
-        <w:t>get_</w:t>
-      </w:r>
-      <w:proofErr w:type="gramStart"/>
-      <w:r>
-        <w:rPr>
-          <w:rFonts w:ascii="Times New Roman" w:hAnsi="Times New Roman" w:cs="Times New Roman"/>
-          <w:sz w:val="28"/>
-          <w:szCs w:val="28"/>
-        </w:rPr>
-        <w:t>input</w:t>
-      </w:r>
-      <w:proofErr w:type="spellEnd"/>
-      <w:r>
-        <w:rPr>
-          <w:rFonts w:ascii="Times New Roman" w:hAnsi="Times New Roman" w:cs="Times New Roman"/>
-          <w:sz w:val="28"/>
-          <w:szCs w:val="28"/>
-        </w:rPr>
-        <w:t>(</w:t>
-      </w:r>
-      <w:proofErr w:type="gramEnd"/>
-      <w:r>
-        <w:rPr>
-          <w:rFonts w:ascii="Times New Roman" w:hAnsi="Times New Roman" w:cs="Times New Roman"/>
-          <w:sz w:val="28"/>
-          <w:szCs w:val="28"/>
-        </w:rPr>
-        <w:t>) не имеет</w:t>
-      </w:r>
-      <w:r>
-        <w:rPr>
-          <w:rFonts w:ascii="Times New Roman" w:hAnsi="Times New Roman" w:cs="Times New Roman"/>
-          <w:sz w:val="28"/>
-          <w:szCs w:val="28"/>
-        </w:rPr>
-        <w:t xml:space="preserve"> параметров, запрашивает ввод с </w:t>
-      </w:r>
-      <w:r>
-        <w:rPr>
-          <w:rFonts w:ascii="Times New Roman" w:hAnsi="Times New Roman" w:cs="Times New Roman"/>
-          <w:sz w:val="28"/>
-          <w:szCs w:val="28"/>
-        </w:rPr>
-        <w:t>клавиатуры и возвращает в основную программу полученную строку.</w:t>
-      </w:r>
-    </w:p>
-    <w:p>
-      <w:pPr>
-        <w:spacing w:after="0" w:line="360" w:lineRule="auto"/>
-        <w:ind w:left="142" w:firstLine="360"/>
-        <w:jc w:val="both"/>
-        <w:rPr>
-          <w:rFonts w:ascii="Times New Roman" w:hAnsi="Times New Roman" w:cs="Times New Roman"/>
-          <w:sz w:val="28"/>
-          <w:szCs w:val="28"/>
-        </w:rPr>
-      </w:pPr>
-      <w:r>
-        <w:rPr>
-          <w:rFonts w:ascii="Times New Roman" w:hAnsi="Times New Roman" w:cs="Times New Roman"/>
-          <w:sz w:val="28"/>
-          <w:szCs w:val="28"/>
-        </w:rPr>
-        <w:t xml:space="preserve"> </w:t>
-      </w:r>
-      <w:r>
-        <w:rPr>
-          <w:rFonts w:ascii="Times New Roman" w:hAnsi="Times New Roman" w:cs="Times New Roman"/>
-          <w:sz w:val="28"/>
-          <w:szCs w:val="28"/>
-        </w:rPr>
-        <w:tab/>
-      </w:r>
-      <w:r>
-        <w:rPr>
-          <w:rFonts w:ascii="Times New Roman" w:hAnsi="Times New Roman" w:cs="Times New Roman"/>
-          <w:sz w:val="28"/>
-          <w:szCs w:val="28"/>
-        </w:rPr>
-        <w:t xml:space="preserve">2. Функция </w:t>
-      </w:r>
-      <w:proofErr w:type="spellStart"/>
-      <w:r>
-        <w:rPr>
-          <w:rFonts w:ascii="Times New Roman" w:hAnsi="Times New Roman" w:cs="Times New Roman"/>
-          <w:sz w:val="28"/>
-          <w:szCs w:val="28"/>
-        </w:rPr>
-        <w:t>test_</w:t>
-      </w:r>
-      <w:proofErr w:type="gramStart"/>
-      <w:r>
-        <w:rPr>
-          <w:rFonts w:ascii="Times New Roman" w:hAnsi="Times New Roman" w:cs="Times New Roman"/>
-          <w:sz w:val="28"/>
-          <w:szCs w:val="28"/>
-        </w:rPr>
-        <w:t>input</w:t>
-      </w:r>
-      <w:proofErr w:type="spellEnd"/>
-      <w:r>
-        <w:rPr>
-          <w:rFonts w:ascii="Times New Roman" w:hAnsi="Times New Roman" w:cs="Times New Roman"/>
-          <w:sz w:val="28"/>
-          <w:szCs w:val="28"/>
-        </w:rPr>
-        <w:t>(</w:t>
-      </w:r>
-      <w:proofErr w:type="gramEnd"/>
-      <w:r>
-        <w:rPr>
-          <w:rFonts w:ascii="Times New Roman" w:hAnsi="Times New Roman" w:cs="Times New Roman"/>
-          <w:sz w:val="28"/>
-          <w:szCs w:val="28"/>
-        </w:rPr>
-        <w:t xml:space="preserve">) имеет один параметр. В теле она проверяет, можно ли переданное ей значение преобразовать к целому числу. Если можно, возвращает логическое </w:t>
-      </w:r>
-      <w:proofErr w:type="spellStart"/>
-      <w:r>
-        <w:rPr>
-          <w:rFonts w:ascii="Times New Roman" w:hAnsi="Times New Roman" w:cs="Times New Roman"/>
-          <w:sz w:val="28"/>
-          <w:szCs w:val="28"/>
-        </w:rPr>
-        <w:t>True</w:t>
-      </w:r>
-      <w:proofErr w:type="spellEnd"/>
-      <w:r>
-        <w:rPr>
-          <w:rFonts w:ascii="Times New Roman" w:hAnsi="Times New Roman" w:cs="Times New Roman"/>
-          <w:sz w:val="28"/>
-          <w:szCs w:val="28"/>
-        </w:rPr>
-        <w:t xml:space="preserve">. Если нельзя – </w:t>
-      </w:r>
-      <w:proofErr w:type="spellStart"/>
-      <w:r>
-        <w:rPr>
-          <w:rFonts w:ascii="Times New Roman" w:hAnsi="Times New Roman" w:cs="Times New Roman"/>
-          <w:sz w:val="28"/>
-          <w:szCs w:val="28"/>
-        </w:rPr>
-        <w:t>False</w:t>
-      </w:r>
-      <w:proofErr w:type="spellEnd"/>
+        <w:t xml:space="preserve">Выполните слияние ветки для разработки с веткой </w:t>
+      </w:r>
+      <w:r>
+        <w:rPr>
+          <w:rFonts w:ascii="Times New Roman" w:hAnsi="Times New Roman" w:cs="Times New Roman"/>
+          <w:sz w:val="28"/>
+          <w:szCs w:val="28"/>
+          <w:lang w:val="en-US"/>
+        </w:rPr>
+        <w:t>main</w:t>
+      </w:r>
+      <w:r>
+        <w:rPr>
+          <w:rFonts w:ascii="Times New Roman" w:hAnsi="Times New Roman" w:cs="Times New Roman"/>
+          <w:sz w:val="28"/>
+          <w:szCs w:val="28"/>
+        </w:rPr>
+        <w:t>/</w:t>
+      </w:r>
+      <w:r>
+        <w:rPr>
+          <w:rFonts w:ascii="Times New Roman" w:hAnsi="Times New Roman" w:cs="Times New Roman"/>
+          <w:sz w:val="28"/>
+          <w:szCs w:val="28"/>
+          <w:lang w:val="en-US"/>
+        </w:rPr>
+        <w:t>master</w:t>
+      </w:r>
       <w:r>
         <w:rPr>
           <w:rFonts w:ascii="Times New Roman" w:hAnsi="Times New Roman" w:cs="Times New Roman"/>
@@ -1943,208 +1700,24 @@
     <w:p>
       <w:pPr>
         <w:spacing w:after="0" w:line="360" w:lineRule="auto"/>
-        <w:ind w:left="142" w:firstLine="566"/>
-        <w:jc w:val="both"/>
-        <w:rPr>
-          <w:rFonts w:ascii="Times New Roman" w:hAnsi="Times New Roman" w:cs="Times New Roman"/>
-          <w:sz w:val="28"/>
-          <w:szCs w:val="28"/>
-        </w:rPr>
-      </w:pPr>
-      <w:r>
-        <w:rPr>
-          <w:rFonts w:ascii="Times New Roman" w:hAnsi="Times New Roman" w:cs="Times New Roman"/>
-          <w:sz w:val="28"/>
-          <w:szCs w:val="28"/>
-        </w:rPr>
-        <w:t xml:space="preserve">3. Функция </w:t>
-      </w:r>
-      <w:proofErr w:type="spellStart"/>
-      <w:r>
-        <w:rPr>
-          <w:rFonts w:ascii="Times New Roman" w:hAnsi="Times New Roman" w:cs="Times New Roman"/>
-          <w:sz w:val="28"/>
-          <w:szCs w:val="28"/>
-        </w:rPr>
-        <w:t>str_to_</w:t>
-      </w:r>
-      <w:proofErr w:type="gramStart"/>
-      <w:r>
-        <w:rPr>
-          <w:rFonts w:ascii="Times New Roman" w:hAnsi="Times New Roman" w:cs="Times New Roman"/>
-          <w:sz w:val="28"/>
-          <w:szCs w:val="28"/>
-        </w:rPr>
-        <w:t>int</w:t>
-      </w:r>
-      <w:proofErr w:type="spellEnd"/>
-      <w:r>
-        <w:rPr>
-          <w:rFonts w:ascii="Times New Roman" w:hAnsi="Times New Roman" w:cs="Times New Roman"/>
-          <w:sz w:val="28"/>
-          <w:szCs w:val="28"/>
-        </w:rPr>
-        <w:t>(</w:t>
-      </w:r>
-      <w:proofErr w:type="gramEnd"/>
-      <w:r>
-        <w:rPr>
-          <w:rFonts w:ascii="Times New Roman" w:hAnsi="Times New Roman" w:cs="Times New Roman"/>
-          <w:sz w:val="28"/>
-          <w:szCs w:val="28"/>
-        </w:rPr>
-        <w:t>) имеет один параметр. В теле преобразовывает переданное значение к целочисленному типу. Возвращает полученное число.</w:t>
-      </w:r>
-    </w:p>
-    <w:p>
-      <w:pPr>
-        <w:spacing w:after="0" w:line="360" w:lineRule="auto"/>
-        <w:ind w:left="142" w:firstLine="566"/>
-        <w:jc w:val="both"/>
-        <w:rPr>
-          <w:rFonts w:ascii="Times New Roman" w:hAnsi="Times New Roman" w:cs="Times New Roman"/>
-          <w:sz w:val="28"/>
-          <w:szCs w:val="28"/>
-        </w:rPr>
-      </w:pPr>
-      <w:r>
-        <w:rPr>
-          <w:rFonts w:ascii="Times New Roman" w:hAnsi="Times New Roman" w:cs="Times New Roman"/>
-          <w:sz w:val="28"/>
-          <w:szCs w:val="28"/>
-        </w:rPr>
-        <w:t xml:space="preserve">4. Функция </w:t>
-      </w:r>
-      <w:proofErr w:type="spellStart"/>
-      <w:r>
-        <w:rPr>
-          <w:rFonts w:ascii="Times New Roman" w:hAnsi="Times New Roman" w:cs="Times New Roman"/>
-          <w:sz w:val="28"/>
-          <w:szCs w:val="28"/>
-        </w:rPr>
-        <w:t>print_</w:t>
-      </w:r>
-      <w:proofErr w:type="gramStart"/>
-      <w:r>
-        <w:rPr>
-          <w:rFonts w:ascii="Times New Roman" w:hAnsi="Times New Roman" w:cs="Times New Roman"/>
-          <w:sz w:val="28"/>
-          <w:szCs w:val="28"/>
-        </w:rPr>
-        <w:t>int</w:t>
-      </w:r>
-      <w:proofErr w:type="spellEnd"/>
-      <w:r>
-        <w:rPr>
-          <w:rFonts w:ascii="Times New Roman" w:hAnsi="Times New Roman" w:cs="Times New Roman"/>
-          <w:sz w:val="28"/>
-          <w:szCs w:val="28"/>
-        </w:rPr>
-        <w:t>(</w:t>
-      </w:r>
-      <w:proofErr w:type="gramEnd"/>
-      <w:r>
-        <w:rPr>
-          <w:rFonts w:ascii="Times New Roman" w:hAnsi="Times New Roman" w:cs="Times New Roman"/>
-          <w:sz w:val="28"/>
-          <w:szCs w:val="28"/>
-        </w:rPr>
-        <w:t>) имеет один параметр. Она выводит переданное значение на экран и ничего не возвращает.</w:t>
-      </w:r>
-    </w:p>
-    <w:p>
-      <w:pPr>
-        <w:spacing w:after="0" w:line="360" w:lineRule="auto"/>
-        <w:ind w:left="142" w:firstLine="360"/>
-        <w:jc w:val="both"/>
-        <w:rPr>
-          <w:rFonts w:ascii="Times New Roman" w:hAnsi="Times New Roman" w:cs="Times New Roman"/>
-          <w:sz w:val="28"/>
-          <w:szCs w:val="28"/>
-        </w:rPr>
-      </w:pPr>
-      <w:r>
-        <w:rPr>
-          <w:rFonts w:ascii="Times New Roman" w:hAnsi="Times New Roman" w:cs="Times New Roman"/>
-          <w:sz w:val="28"/>
-          <w:szCs w:val="28"/>
-        </w:rPr>
-        <w:t>В основной ветке программы вызовите первую функцию. То</w:t>
-      </w:r>
-      <w:r>
-        <w:rPr>
-          <w:rFonts w:ascii="Times New Roman" w:hAnsi="Times New Roman" w:cs="Times New Roman"/>
-          <w:sz w:val="28"/>
-          <w:szCs w:val="28"/>
-        </w:rPr>
-        <w:t>, что она вернула, передайте во</w:t>
-      </w:r>
-      <w:r>
-        <w:rPr>
-          <w:rFonts w:ascii="Times New Roman" w:hAnsi="Times New Roman" w:cs="Times New Roman"/>
-          <w:sz w:val="28"/>
-          <w:szCs w:val="28"/>
-        </w:rPr>
-        <w:t xml:space="preserve"> вторую функцию. Если вторая функция вернула </w:t>
-      </w:r>
-      <w:proofErr w:type="spellStart"/>
-      <w:r>
-        <w:rPr>
-          <w:rFonts w:ascii="Times New Roman" w:hAnsi="Times New Roman" w:cs="Times New Roman"/>
-          <w:sz w:val="28"/>
-          <w:szCs w:val="28"/>
-        </w:rPr>
-        <w:t>True</w:t>
-      </w:r>
-      <w:proofErr w:type="spellEnd"/>
-      <w:r>
-        <w:rPr>
-          <w:rFonts w:ascii="Times New Roman" w:hAnsi="Times New Roman" w:cs="Times New Roman"/>
-          <w:sz w:val="28"/>
-          <w:szCs w:val="28"/>
-        </w:rPr>
-        <w:t>, то т</w:t>
-      </w:r>
-      <w:r>
-        <w:rPr>
-          <w:rFonts w:ascii="Times New Roman" w:hAnsi="Times New Roman" w:cs="Times New Roman"/>
-          <w:sz w:val="28"/>
-          <w:szCs w:val="28"/>
-        </w:rPr>
-        <w:t>е же данные (из первой функции)</w:t>
-      </w:r>
-      <w:r>
-        <w:rPr>
-          <w:rFonts w:ascii="Times New Roman" w:hAnsi="Times New Roman" w:cs="Times New Roman"/>
-          <w:sz w:val="28"/>
-          <w:szCs w:val="28"/>
-        </w:rPr>
-        <w:t xml:space="preserve"> передайте в третью функцию, а возвращенное третьей функцией значение – в четвертую.</w:t>
-      </w:r>
-    </w:p>
-    <w:p>
-      <w:pPr>
-        <w:spacing w:after="0" w:line="360" w:lineRule="auto"/>
-        <w:jc w:val="center"/>
-        <w:rPr>
-          <w:rFonts w:ascii="Times New Roman" w:hAnsi="Times New Roman" w:cs="Times New Roman"/>
-          <w:sz w:val="28"/>
-          <w:szCs w:val="28"/>
-        </w:rPr>
-      </w:pPr>
-      <w:r>
-        <w:rPr>
-          <w:rFonts w:ascii="Times New Roman" w:hAnsi="Times New Roman" w:cs="Times New Roman"/>
-          <w:noProof/>
-          <w:sz w:val="28"/>
-          <w:szCs w:val="28"/>
-          <w:lang w:eastAsia="ru-RU"/>
+        <w:ind w:left="142"/>
+        <w:rPr>
+          <w:rFonts w:ascii="Times New Roman" w:hAnsi="Times New Roman" w:cs="Times New Roman"/>
+          <w:sz w:val="28"/>
+          <w:szCs w:val="28"/>
+        </w:rPr>
+      </w:pPr>
+      <w:r>
+        <w:rPr>
+          <w:rFonts w:ascii="Times New Roman" w:hAnsi="Times New Roman" w:cs="Times New Roman"/>
+          <w:sz w:val="28"/>
+          <w:szCs w:val="28"/>
         </w:rPr>
         <w:drawing>
-          <wp:inline distT="0" distB="0" distL="0" distR="0" wp14:anchorId="1E71E628" wp14:editId="1B0B9785">
-            <wp:extent cx="4999958" cy="4335517"/>
-            <wp:effectExtent l="0" t="0" r="0" b="8255"/>
-            <wp:docPr id="38" name="Рисунок 38"/>
+          <wp:inline distT="0" distB="0" distL="0" distR="0" wp14:anchorId="7C4E525B" wp14:editId="37D7C360">
+            <wp:extent cx="5939204" cy="3719146"/>
+            <wp:effectExtent l="0" t="0" r="4445" b="0"/>
+            <wp:docPr id="13" name="Рисунок 13"/>
             <wp:cNvGraphicFramePr>
               <a:graphicFrameLocks xmlns:a="http://schemas.openxmlformats.org/drawingml/2006/main" noChangeAspect="1"/>
             </wp:cNvGraphicFramePr>
@@ -2164,7 +1737,7 @@
                   <pic:spPr>
                     <a:xfrm>
                       <a:off x="0" y="0"/>
-                      <a:ext cx="5054694" cy="4382979"/>
+                      <a:ext cx="5965810" cy="3735807"/>
                     </a:xfrm>
                     <a:prstGeom prst="rect">
                       <a:avLst/>
@@ -2179,70 +1752,472 @@
     </w:p>
     <w:p>
       <w:pPr>
+        <w:spacing w:after="0" w:line="360" w:lineRule="auto"/>
+        <w:ind w:left="142"/>
+        <w:rPr>
+          <w:rFonts w:ascii="Times New Roman" w:hAnsi="Times New Roman" w:cs="Times New Roman"/>
+          <w:sz w:val="28"/>
+          <w:szCs w:val="28"/>
+        </w:rPr>
+      </w:pPr>
+    </w:p>
+    <w:p>
+      <w:pPr>
+        <w:spacing w:after="0" w:line="360" w:lineRule="auto"/>
+        <w:rPr>
+          <w:rFonts w:ascii="Times New Roman" w:hAnsi="Times New Roman" w:cs="Times New Roman"/>
+          <w:b/>
+          <w:sz w:val="28"/>
+          <w:szCs w:val="28"/>
+        </w:rPr>
+      </w:pPr>
+      <w:r>
+        <w:rPr>
+          <w:rFonts w:ascii="Times New Roman" w:hAnsi="Times New Roman" w:cs="Times New Roman"/>
+          <w:b/>
+          <w:sz w:val="28"/>
+          <w:szCs w:val="28"/>
+        </w:rPr>
+        <w:t>Контрольные вопросы:</w:t>
+      </w:r>
+    </w:p>
+    <w:p>
+      <w:pPr>
+        <w:spacing w:after="0" w:line="360" w:lineRule="auto"/>
+        <w:rPr>
+          <w:rFonts w:ascii="Times New Roman" w:hAnsi="Times New Roman" w:cs="Times New Roman"/>
+          <w:sz w:val="28"/>
+          <w:szCs w:val="28"/>
+        </w:rPr>
+      </w:pPr>
+    </w:p>
+    <w:p>
+      <w:pPr>
         <w:pStyle w:val="a3"/>
         <w:numPr>
           <w:ilvl w:val="0"/>
-          <w:numId w:val="7"/>
+          <w:numId w:val="9"/>
         </w:numPr>
         <w:spacing w:after="0" w:line="360" w:lineRule="auto"/>
-        <w:jc w:val="both"/>
-        <w:rPr>
-          <w:rFonts w:ascii="Times New Roman" w:hAnsi="Times New Roman" w:cs="Times New Roman"/>
-          <w:sz w:val="28"/>
-          <w:szCs w:val="28"/>
-        </w:rPr>
-      </w:pPr>
-      <w:r>
-        <w:rPr>
-          <w:rFonts w:ascii="Times New Roman" w:hAnsi="Times New Roman" w:cs="Times New Roman"/>
-          <w:sz w:val="28"/>
-          <w:szCs w:val="28"/>
-        </w:rPr>
-        <w:lastRenderedPageBreak/>
-        <w:t>Решить индивидуальное задание лабораторной работы 2.6, оформив каждую команду в виде</w:t>
-      </w:r>
-      <w:r>
-        <w:rPr>
-          <w:rFonts w:ascii="Times New Roman" w:hAnsi="Times New Roman" w:cs="Times New Roman"/>
-          <w:sz w:val="28"/>
-          <w:szCs w:val="28"/>
-        </w:rPr>
-        <w:t xml:space="preserve"> </w:t>
-      </w:r>
-      <w:r>
-        <w:rPr>
-          <w:rFonts w:ascii="Times New Roman" w:hAnsi="Times New Roman" w:cs="Times New Roman"/>
-          <w:sz w:val="28"/>
-          <w:szCs w:val="28"/>
-        </w:rPr>
-        <w:t>отдельной функции.</w:t>
-      </w:r>
-    </w:p>
-    <w:p>
-      <w:pPr>
-        <w:pStyle w:val="a3"/>
-        <w:spacing w:after="0" w:line="360" w:lineRule="auto"/>
-        <w:ind w:left="502"/>
-        <w:jc w:val="both"/>
-        <w:rPr>
-          <w:rFonts w:ascii="Times New Roman" w:hAnsi="Times New Roman" w:cs="Times New Roman"/>
-          <w:sz w:val="28"/>
-          <w:szCs w:val="28"/>
-        </w:rPr>
-      </w:pPr>
-      <w:r>
-        <w:rPr>
-          <w:rFonts w:ascii="Times New Roman" w:hAnsi="Times New Roman" w:cs="Times New Roman"/>
-          <w:noProof/>
-          <w:sz w:val="28"/>
-          <w:szCs w:val="28"/>
-          <w:lang w:eastAsia="ru-RU"/>
-        </w:rPr>
+        <w:rPr>
+          <w:b/>
+        </w:rPr>
+      </w:pPr>
+      <w:r>
+        <w:rPr>
+          <w:b/>
+        </w:rPr>
+        <w:t>Что такое замыкание?</w:t>
+      </w:r>
+    </w:p>
+    <w:p>
+      <w:pPr>
+        <w:pStyle w:val="a3"/>
+        <w:spacing w:after="0" w:line="360" w:lineRule="auto"/>
+      </w:pPr>
+      <w:r>
+        <w:t>“замыкание (</w:t>
+      </w:r>
+      <w:proofErr w:type="spellStart"/>
+      <w:r>
+        <w:t>closure</w:t>
+      </w:r>
+      <w:proofErr w:type="spellEnd"/>
+      <w:r>
+        <w:t>) в программировании — это функция, в теле которой присутствуют ссылки на переменные, объявленные вне тела этой функции в окружающем коде и не являющиеся ее параметрами.”</w:t>
+      </w:r>
+    </w:p>
+    <w:p>
+      <w:pPr>
+        <w:pStyle w:val="a3"/>
+        <w:spacing w:after="0" w:line="360" w:lineRule="auto"/>
+      </w:pPr>
+    </w:p>
+    <w:p>
+      <w:pPr>
+        <w:pStyle w:val="a3"/>
+        <w:numPr>
+          <w:ilvl w:val="0"/>
+          <w:numId w:val="9"/>
+        </w:numPr>
+        <w:spacing w:after="0" w:line="360" w:lineRule="auto"/>
+        <w:rPr>
+          <w:b/>
+        </w:rPr>
+      </w:pPr>
+      <w:bookmarkStart w:id="0" w:name="_GoBack"/>
+      <w:r>
+        <w:rPr>
+          <w:b/>
+        </w:rPr>
+        <w:t>Как реализованы замыкания в</w:t>
+      </w:r>
+      <w:r>
+        <w:rPr>
+          <w:b/>
+        </w:rPr>
+        <w:t xml:space="preserve"> языке программирования </w:t>
+      </w:r>
+      <w:proofErr w:type="spellStart"/>
+      <w:r>
+        <w:rPr>
+          <w:b/>
+        </w:rPr>
+        <w:t>Python</w:t>
+      </w:r>
+      <w:proofErr w:type="spellEnd"/>
+      <w:r>
+        <w:rPr>
+          <w:b/>
+        </w:rPr>
+        <w:t>?</w:t>
+      </w:r>
+    </w:p>
+    <w:bookmarkEnd w:id="0"/>
+    <w:p>
+      <w:pPr>
+        <w:pStyle w:val="a3"/>
+        <w:spacing w:after="0" w:line="360" w:lineRule="auto"/>
+      </w:pPr>
+    </w:p>
+    <w:p>
+      <w:pPr>
+        <w:pStyle w:val="a3"/>
+        <w:numPr>
+          <w:ilvl w:val="0"/>
+          <w:numId w:val="9"/>
+        </w:numPr>
+        <w:spacing w:after="0" w:line="360" w:lineRule="auto"/>
+        <w:rPr>
+          <w:b/>
+        </w:rPr>
+      </w:pPr>
+      <w:r>
+        <w:rPr>
+          <w:b/>
+        </w:rPr>
+        <w:t>Что подразумевает под</w:t>
+      </w:r>
+      <w:r>
+        <w:rPr>
+          <w:b/>
+        </w:rPr>
+        <w:t xml:space="preserve"> собой область видимости </w:t>
+      </w:r>
+      <w:proofErr w:type="spellStart"/>
+      <w:r>
+        <w:rPr>
+          <w:b/>
+        </w:rPr>
+        <w:t>Local</w:t>
+      </w:r>
+      <w:proofErr w:type="spellEnd"/>
+      <w:r>
+        <w:rPr>
+          <w:b/>
+        </w:rPr>
+        <w:t>?</w:t>
+      </w:r>
+    </w:p>
+    <w:p>
+      <w:pPr>
+        <w:spacing w:after="0" w:line="360" w:lineRule="auto"/>
+        <w:ind w:left="708"/>
+      </w:pPr>
+      <w:r>
+        <w:t>Эту область видимости имеют переменные, которые создаются и используются внутри функций.</w:t>
+      </w:r>
+    </w:p>
+    <w:p>
+      <w:pPr>
+        <w:spacing w:after="0" w:line="360" w:lineRule="auto"/>
+        <w:ind w:firstLine="360"/>
+      </w:pPr>
+    </w:p>
+    <w:p>
+      <w:pPr>
+        <w:pStyle w:val="a3"/>
+        <w:numPr>
+          <w:ilvl w:val="0"/>
+          <w:numId w:val="9"/>
+        </w:numPr>
+        <w:spacing w:after="0" w:line="360" w:lineRule="auto"/>
+        <w:rPr>
+          <w:b/>
+        </w:rPr>
+      </w:pPr>
+      <w:r>
+        <w:rPr>
+          <w:b/>
+        </w:rPr>
+        <w:t>Что подразумевает под соб</w:t>
+      </w:r>
+      <w:r>
+        <w:rPr>
+          <w:b/>
+        </w:rPr>
+        <w:t xml:space="preserve">ой область видимости </w:t>
+      </w:r>
+      <w:proofErr w:type="spellStart"/>
+      <w:r>
+        <w:rPr>
+          <w:b/>
+        </w:rPr>
+        <w:t>Enclosing</w:t>
+      </w:r>
+      <w:proofErr w:type="spellEnd"/>
+      <w:r>
+        <w:rPr>
+          <w:b/>
+        </w:rPr>
+        <w:t>?</w:t>
+      </w:r>
+    </w:p>
+    <w:p>
+      <w:pPr>
+        <w:pStyle w:val="a3"/>
+        <w:spacing w:after="0" w:line="360" w:lineRule="auto"/>
+      </w:pPr>
+      <w:r>
+        <w:t xml:space="preserve">Суть данной области видимости в том, что внутри функции могут быть вложенные функции и локальные переменные, так вот локальная переменная функции для ее вложенной функции находится в </w:t>
+      </w:r>
+      <w:proofErr w:type="spellStart"/>
+      <w:r>
+        <w:t>enclosing</w:t>
+      </w:r>
+      <w:proofErr w:type="spellEnd"/>
+      <w:r>
+        <w:t xml:space="preserve"> области видимости.</w:t>
+      </w:r>
+    </w:p>
+    <w:p>
+      <w:pPr>
+        <w:pStyle w:val="a3"/>
+        <w:spacing w:after="0" w:line="360" w:lineRule="auto"/>
+      </w:pPr>
+    </w:p>
+    <w:p>
+      <w:pPr>
+        <w:pStyle w:val="a3"/>
+        <w:numPr>
+          <w:ilvl w:val="0"/>
+          <w:numId w:val="9"/>
+        </w:numPr>
+        <w:spacing w:after="0" w:line="360" w:lineRule="auto"/>
+        <w:rPr>
+          <w:b/>
+        </w:rPr>
+      </w:pPr>
+      <w:r>
+        <w:rPr>
+          <w:b/>
+        </w:rPr>
+        <w:t xml:space="preserve">Что подразумевает под </w:t>
+      </w:r>
+      <w:r>
+        <w:rPr>
+          <w:b/>
+        </w:rPr>
+        <w:t xml:space="preserve">собой область видимости </w:t>
+      </w:r>
+      <w:proofErr w:type="spellStart"/>
+      <w:r>
+        <w:rPr>
+          <w:b/>
+        </w:rPr>
+        <w:t>Global</w:t>
+      </w:r>
+      <w:proofErr w:type="spellEnd"/>
+      <w:r>
+        <w:rPr>
+          <w:b/>
+        </w:rPr>
+        <w:t>?</w:t>
+      </w:r>
+    </w:p>
+    <w:p>
+      <w:pPr>
+        <w:pStyle w:val="a3"/>
+        <w:spacing w:after="0" w:line="360" w:lineRule="auto"/>
+      </w:pPr>
+      <w:r>
+        <w:t xml:space="preserve">Переменные области видимости </w:t>
+      </w:r>
+      <w:proofErr w:type="spellStart"/>
+      <w:r>
+        <w:t>global</w:t>
+      </w:r>
+      <w:proofErr w:type="spellEnd"/>
+      <w:r>
+        <w:t xml:space="preserve"> – это глобальные переменные уровня модуля (модул</w:t>
+      </w:r>
+      <w:r>
+        <w:t>ь – это файл с расширением .</w:t>
+      </w:r>
+      <w:proofErr w:type="spellStart"/>
+      <w:r>
+        <w:t>py</w:t>
+      </w:r>
+      <w:proofErr w:type="spellEnd"/>
+      <w:r>
+        <w:t>)</w:t>
+      </w:r>
+    </w:p>
+    <w:p>
+      <w:pPr>
+        <w:pStyle w:val="a3"/>
+        <w:spacing w:after="0" w:line="360" w:lineRule="auto"/>
+        <w:rPr>
+          <w:b/>
+        </w:rPr>
+      </w:pPr>
+    </w:p>
+    <w:p>
+      <w:pPr>
+        <w:pStyle w:val="a3"/>
+        <w:numPr>
+          <w:ilvl w:val="0"/>
+          <w:numId w:val="9"/>
+        </w:numPr>
+        <w:spacing w:after="0" w:line="360" w:lineRule="auto"/>
+        <w:rPr>
+          <w:b/>
+        </w:rPr>
+      </w:pPr>
+      <w:r>
+        <w:rPr>
+          <w:b/>
+        </w:rPr>
+        <w:t>Что подразумевает под со</w:t>
+      </w:r>
+      <w:r>
+        <w:rPr>
+          <w:b/>
+        </w:rPr>
+        <w:t xml:space="preserve">бой область видимости </w:t>
+      </w:r>
+      <w:proofErr w:type="spellStart"/>
+      <w:r>
+        <w:rPr>
+          <w:b/>
+        </w:rPr>
+        <w:t>Build-in</w:t>
+      </w:r>
+      <w:proofErr w:type="spellEnd"/>
+      <w:r>
+        <w:rPr>
+          <w:b/>
+        </w:rPr>
+        <w:t>?</w:t>
+      </w:r>
+    </w:p>
+    <w:p>
+      <w:pPr>
+        <w:pStyle w:val="a3"/>
+        <w:spacing w:after="0" w:line="360" w:lineRule="auto"/>
+      </w:pPr>
+      <w:r>
+        <w:t xml:space="preserve">Уровень </w:t>
+      </w:r>
+      <w:proofErr w:type="spellStart"/>
+      <w:r>
+        <w:t>Python</w:t>
+      </w:r>
+      <w:proofErr w:type="spellEnd"/>
+      <w:r>
+        <w:t xml:space="preserve"> интерпретатора. В рамках этой области видимости находятся функции </w:t>
+      </w:r>
+      <w:proofErr w:type="spellStart"/>
+      <w:r>
+        <w:t>open</w:t>
+      </w:r>
+      <w:proofErr w:type="spellEnd"/>
+      <w:r>
+        <w:t xml:space="preserve">, </w:t>
+      </w:r>
+      <w:proofErr w:type="spellStart"/>
+      <w:r>
+        <w:t>len</w:t>
+      </w:r>
+      <w:proofErr w:type="spellEnd"/>
+      <w:r>
+        <w:t xml:space="preserve"> и т. п., также туда входят исключения. Эти сущности доступны в любом модуле </w:t>
+      </w:r>
+      <w:proofErr w:type="spellStart"/>
+      <w:r>
+        <w:t>Python</w:t>
+      </w:r>
+      <w:proofErr w:type="spellEnd"/>
+      <w:r>
+        <w:t xml:space="preserve"> и не требуют предварительного импорта. </w:t>
+      </w:r>
+      <w:proofErr w:type="spellStart"/>
+      <w:r>
+        <w:t>Built-in</w:t>
+      </w:r>
+      <w:proofErr w:type="spellEnd"/>
+      <w:r>
+        <w:t xml:space="preserve"> – это максим</w:t>
+      </w:r>
+      <w:r>
+        <w:t>ально широкая область видимости</w:t>
+      </w:r>
+    </w:p>
+    <w:p>
+      <w:pPr>
+        <w:pStyle w:val="a3"/>
+        <w:spacing w:after="0" w:line="360" w:lineRule="auto"/>
+      </w:pPr>
+    </w:p>
+    <w:p>
+      <w:pPr>
+        <w:pStyle w:val="a3"/>
+        <w:numPr>
+          <w:ilvl w:val="0"/>
+          <w:numId w:val="9"/>
+        </w:numPr>
+        <w:spacing w:after="0" w:line="360" w:lineRule="auto"/>
+        <w:rPr>
+          <w:b/>
+        </w:rPr>
+      </w:pPr>
+      <w:r>
+        <w:rPr>
+          <w:b/>
+        </w:rPr>
+        <w:t>Как использовать замыкания в</w:t>
+      </w:r>
+      <w:r>
+        <w:rPr>
+          <w:b/>
+        </w:rPr>
+        <w:t xml:space="preserve"> языке программирования </w:t>
+      </w:r>
+      <w:proofErr w:type="spellStart"/>
+      <w:r>
+        <w:rPr>
+          <w:b/>
+        </w:rPr>
+        <w:t>Python</w:t>
+      </w:r>
+      <w:proofErr w:type="spellEnd"/>
+      <w:r>
+        <w:rPr>
+          <w:b/>
+        </w:rPr>
+        <w:t>?</w:t>
+      </w:r>
+    </w:p>
+    <w:p>
+      <w:pPr>
+        <w:pStyle w:val="a3"/>
+      </w:pPr>
+      <w:r>
         <w:drawing>
-          <wp:inline distT="0" distB="0" distL="0" distR="0" wp14:anchorId="1B5E7A09" wp14:editId="3F82E1AA">
-            <wp:extent cx="5940425" cy="3348355"/>
-            <wp:effectExtent l="0" t="0" r="3175" b="4445"/>
-            <wp:docPr id="39" name="Рисунок 39"/>
+          <wp:inline distT="0" distB="0" distL="0" distR="0" wp14:anchorId="6D15F23D" wp14:editId="59A294C4">
+            <wp:extent cx="1933060" cy="1389185"/>
+            <wp:effectExtent l="0" t="0" r="0" b="1905"/>
+            <wp:docPr id="14" name="Рисунок 14"/>
             <wp:cNvGraphicFramePr>
               <a:graphicFrameLocks xmlns:a="http://schemas.openxmlformats.org/drawingml/2006/main" noChangeAspect="1"/>
             </wp:cNvGraphicFramePr>
@@ -2262,7 +2237,7 @@
                   <pic:spPr>
                     <a:xfrm>
                       <a:off x="0" y="0"/>
-                      <a:ext cx="5940425" cy="3348355"/>
+                      <a:ext cx="1952649" cy="1403262"/>
                     </a:xfrm>
                     <a:prstGeom prst="rect">
                       <a:avLst/>
@@ -2278,39 +2253,51 @@
     <w:p>
       <w:pPr>
         <w:pStyle w:val="a3"/>
+        <w:spacing w:after="0" w:line="360" w:lineRule="auto"/>
+      </w:pPr>
+    </w:p>
+    <w:p>
+      <w:pPr>
+        <w:pStyle w:val="a3"/>
         <w:numPr>
           <w:ilvl w:val="0"/>
-          <w:numId w:val="7"/>
+          <w:numId w:val="9"/>
         </w:numPr>
         <w:spacing w:after="0" w:line="360" w:lineRule="auto"/>
-        <w:jc w:val="both"/>
-        <w:rPr>
-          <w:rFonts w:ascii="Times New Roman" w:hAnsi="Times New Roman" w:cs="Times New Roman"/>
-          <w:sz w:val="28"/>
-          <w:szCs w:val="28"/>
-        </w:rPr>
-      </w:pPr>
-      <w:r>
-        <w:rPr>
-          <w:rFonts w:ascii="Times New Roman" w:hAnsi="Times New Roman" w:cs="Times New Roman"/>
-          <w:noProof/>
-          <w:sz w:val="28"/>
-          <w:szCs w:val="28"/>
-          <w:lang w:eastAsia="ru-RU"/>
+        <w:rPr>
+          <w:b/>
+        </w:rPr>
+      </w:pPr>
+      <w:r>
+        <w:rPr>
+          <w:b/>
+        </w:rPr>
+        <w:t>Как замыкания могут быть использованы для построения иерархических данных?</w:t>
+      </w:r>
+    </w:p>
+    <w:p>
+      <w:pPr>
+        <w:pStyle w:val="a3"/>
+        <w:spacing w:after="0" w:line="360" w:lineRule="auto"/>
+        <w:rPr>
+          <w:rFonts w:ascii="Times New Roman" w:hAnsi="Times New Roman" w:cs="Times New Roman"/>
+          <w:b/>
+          <w:sz w:val="28"/>
+          <w:szCs w:val="28"/>
+        </w:rPr>
+      </w:pPr>
+      <w:r>
+        <w:rPr>
+          <w:rFonts w:ascii="Times New Roman" w:hAnsi="Times New Roman" w:cs="Times New Roman"/>
+          <w:b/>
+          <w:sz w:val="28"/>
+          <w:szCs w:val="28"/>
         </w:rPr>
         <w:drawing>
-          <wp:anchor distT="0" distB="0" distL="114300" distR="114300" simplePos="0" relativeHeight="251658240" behindDoc="0" locked="0" layoutInCell="1" allowOverlap="1" wp14:anchorId="638F6E30" wp14:editId="108325B2">
-            <wp:simplePos x="0" y="0"/>
-            <wp:positionH relativeFrom="column">
-              <wp:posOffset>3074035</wp:posOffset>
-            </wp:positionH>
-            <wp:positionV relativeFrom="paragraph">
-              <wp:posOffset>303530</wp:posOffset>
-            </wp:positionV>
-            <wp:extent cx="3180715" cy="3629025"/>
-            <wp:effectExtent l="0" t="0" r="635" b="9525"/>
-            <wp:wrapSquare wrapText="bothSides"/>
-            <wp:docPr id="41" name="Рисунок 41"/>
+          <wp:inline distT="0" distB="0" distL="0" distR="0" wp14:anchorId="72AFEC80" wp14:editId="57B7A7BA">
+            <wp:extent cx="5172797" cy="3505689"/>
+            <wp:effectExtent l="0" t="0" r="8890" b="0"/>
+            <wp:docPr id="15" name="Рисунок 15"/>
             <wp:cNvGraphicFramePr>
               <a:graphicFrameLocks xmlns:a="http://schemas.openxmlformats.org/drawingml/2006/main" noChangeAspect="1"/>
             </wp:cNvGraphicFramePr>
@@ -2322,13 +2309,7 @@
                     <pic:cNvPicPr/>
                   </pic:nvPicPr>
                   <pic:blipFill>
-                    <a:blip r:embed="rId19">
-                      <a:extLst>
-                        <a:ext uri="{28A0092B-C50C-407E-A947-70E740481C1C}">
-                          <a14:useLocalDpi xmlns:a14="http://schemas.microsoft.com/office/drawing/2010/main" val="0"/>
-                        </a:ext>
-                      </a:extLst>
-                    </a:blip>
+                    <a:blip r:embed="rId19"/>
                     <a:stretch>
                       <a:fillRect/>
                     </a:stretch>
@@ -2336,91 +2317,7 @@
                   <pic:spPr>
                     <a:xfrm>
                       <a:off x="0" y="0"/>
-                      <a:ext cx="3180715" cy="3629025"/>
-                    </a:xfrm>
-                    <a:prstGeom prst="rect">
-                      <a:avLst/>
-                    </a:prstGeom>
-                  </pic:spPr>
-                </pic:pic>
-              </a:graphicData>
-            </a:graphic>
-            <wp14:sizeRelH relativeFrom="margin">
-              <wp14:pctWidth>0</wp14:pctWidth>
-            </wp14:sizeRelH>
-          </wp:anchor>
-        </w:drawing>
-      </w:r>
-      <w:r>
-        <w:rPr>
-          <w:rFonts w:ascii="Times New Roman" w:hAnsi="Times New Roman" w:cs="Times New Roman"/>
-          <w:sz w:val="28"/>
-          <w:szCs w:val="28"/>
-        </w:rPr>
-        <w:t xml:space="preserve">Зафиксируйте сделанные изменения в </w:t>
-      </w:r>
-      <w:proofErr w:type="spellStart"/>
-      <w:r>
-        <w:rPr>
-          <w:rFonts w:ascii="Times New Roman" w:hAnsi="Times New Roman" w:cs="Times New Roman"/>
-          <w:sz w:val="28"/>
-          <w:szCs w:val="28"/>
-        </w:rPr>
-        <w:t>репозитории</w:t>
-      </w:r>
-      <w:proofErr w:type="spellEnd"/>
-      <w:r>
-        <w:rPr>
-          <w:rFonts w:ascii="Times New Roman" w:hAnsi="Times New Roman" w:cs="Times New Roman"/>
-          <w:sz w:val="28"/>
-          <w:szCs w:val="28"/>
-        </w:rPr>
-        <w:t>.</w:t>
-      </w:r>
-    </w:p>
-    <w:p>
-      <w:pPr>
-        <w:spacing w:after="0" w:line="360" w:lineRule="auto"/>
-        <w:jc w:val="both"/>
-        <w:rPr>
-          <w:rFonts w:ascii="Times New Roman" w:hAnsi="Times New Roman" w:cs="Times New Roman"/>
-          <w:sz w:val="28"/>
-          <w:szCs w:val="28"/>
-        </w:rPr>
-      </w:pPr>
-      <w:r>
-        <w:rPr>
-          <w:rFonts w:ascii="Times New Roman" w:hAnsi="Times New Roman" w:cs="Times New Roman"/>
-          <w:noProof/>
-          <w:sz w:val="28"/>
-          <w:szCs w:val="28"/>
-          <w:lang w:eastAsia="ru-RU"/>
-        </w:rPr>
-        <w:drawing>
-          <wp:inline distT="0" distB="0" distL="0" distR="0" wp14:anchorId="20EFA33F" wp14:editId="248DBBD3">
-            <wp:extent cx="2869324" cy="1584325"/>
-            <wp:effectExtent l="0" t="0" r="7620" b="0"/>
-            <wp:docPr id="42" name="Рисунок 42"/>
-            <wp:cNvGraphicFramePr>
-              <a:graphicFrameLocks xmlns:a="http://schemas.openxmlformats.org/drawingml/2006/main" noChangeAspect="1"/>
-            </wp:cNvGraphicFramePr>
-            <a:graphic xmlns:a="http://schemas.openxmlformats.org/drawingml/2006/main">
-              <a:graphicData uri="http://schemas.openxmlformats.org/drawingml/2006/picture">
-                <pic:pic xmlns:pic="http://schemas.openxmlformats.org/drawingml/2006/picture">
-                  <pic:nvPicPr>
-                    <pic:cNvPr id="1" name=""/>
-                    <pic:cNvPicPr/>
-                  </pic:nvPicPr>
-                  <pic:blipFill>
-                    <a:blip r:embed="rId20"/>
-                    <a:stretch>
-                      <a:fillRect/>
-                    </a:stretch>
-                  </pic:blipFill>
-                  <pic:spPr>
-                    <a:xfrm>
-                      <a:off x="0" y="0"/>
-                      <a:ext cx="2988612" cy="1650191"/>
+                      <a:ext cx="5172797" cy="3505689"/>
                     </a:xfrm>
                     <a:prstGeom prst="rect">
                       <a:avLst/>
@@ -2431,340 +2328,6 @@
             </a:graphic>
           </wp:inline>
         </w:drawing>
-      </w:r>
-      <w:r>
-        <w:rPr>
-          <w:rFonts w:ascii="Times New Roman" w:hAnsi="Times New Roman" w:cs="Times New Roman"/>
-          <w:sz w:val="28"/>
-          <w:szCs w:val="28"/>
-        </w:rPr>
-        <w:br w:type="textWrapping" w:clear="all"/>
-      </w:r>
-    </w:p>
-    <w:p>
-      <w:pPr>
-        <w:spacing w:after="0" w:line="360" w:lineRule="auto"/>
-        <w:jc w:val="both"/>
-        <w:rPr>
-          <w:rFonts w:ascii="Times New Roman" w:hAnsi="Times New Roman" w:cs="Times New Roman"/>
-          <w:sz w:val="28"/>
-          <w:szCs w:val="28"/>
-        </w:rPr>
-      </w:pPr>
-    </w:p>
-    <w:p>
-      <w:pPr>
-        <w:pStyle w:val="a3"/>
-        <w:numPr>
-          <w:ilvl w:val="0"/>
-          <w:numId w:val="7"/>
-        </w:numPr>
-        <w:spacing w:after="0" w:line="360" w:lineRule="auto"/>
-        <w:jc w:val="both"/>
-        <w:rPr>
-          <w:rFonts w:ascii="Times New Roman" w:hAnsi="Times New Roman" w:cs="Times New Roman"/>
-          <w:sz w:val="28"/>
-          <w:szCs w:val="28"/>
-        </w:rPr>
-      </w:pPr>
-      <w:r>
-        <w:rPr>
-          <w:rFonts w:ascii="Times New Roman" w:hAnsi="Times New Roman" w:cs="Times New Roman"/>
-          <w:sz w:val="28"/>
-          <w:szCs w:val="28"/>
-        </w:rPr>
-        <w:t xml:space="preserve">Выполните слияние ветки для разработки с веткой </w:t>
-      </w:r>
-      <w:r>
-        <w:rPr>
-          <w:rFonts w:ascii="Times New Roman" w:hAnsi="Times New Roman" w:cs="Times New Roman"/>
-          <w:sz w:val="28"/>
-          <w:szCs w:val="28"/>
-          <w:lang w:val="en-US"/>
-        </w:rPr>
-        <w:t>main</w:t>
-      </w:r>
-      <w:r>
-        <w:rPr>
-          <w:rFonts w:ascii="Times New Roman" w:hAnsi="Times New Roman" w:cs="Times New Roman"/>
-          <w:sz w:val="28"/>
-          <w:szCs w:val="28"/>
-        </w:rPr>
-        <w:t>/</w:t>
-      </w:r>
-      <w:r>
-        <w:rPr>
-          <w:rFonts w:ascii="Times New Roman" w:hAnsi="Times New Roman" w:cs="Times New Roman"/>
-          <w:sz w:val="28"/>
-          <w:szCs w:val="28"/>
-          <w:lang w:val="en-US"/>
-        </w:rPr>
-        <w:t>master</w:t>
-      </w:r>
-      <w:r>
-        <w:rPr>
-          <w:rFonts w:ascii="Times New Roman" w:hAnsi="Times New Roman" w:cs="Times New Roman"/>
-          <w:sz w:val="28"/>
-          <w:szCs w:val="28"/>
-        </w:rPr>
-        <w:t>.</w:t>
-      </w:r>
-    </w:p>
-    <w:p>
-      <w:pPr>
-        <w:spacing w:after="0" w:line="360" w:lineRule="auto"/>
-        <w:ind w:left="142"/>
-        <w:rPr>
-          <w:rFonts w:ascii="Times New Roman" w:hAnsi="Times New Roman" w:cs="Times New Roman"/>
-          <w:sz w:val="28"/>
-          <w:szCs w:val="28"/>
-        </w:rPr>
-      </w:pPr>
-      <w:r>
-        <w:rPr>
-          <w:rFonts w:ascii="Times New Roman" w:hAnsi="Times New Roman" w:cs="Times New Roman"/>
-          <w:noProof/>
-          <w:sz w:val="28"/>
-          <w:szCs w:val="28"/>
-          <w:lang w:eastAsia="ru-RU"/>
-        </w:rPr>
-        <w:lastRenderedPageBreak/>
-        <w:drawing>
-          <wp:inline distT="0" distB="0" distL="0" distR="0" wp14:anchorId="0583872A" wp14:editId="5E575E14">
-            <wp:extent cx="5940425" cy="3934460"/>
-            <wp:effectExtent l="0" t="0" r="3175" b="8890"/>
-            <wp:docPr id="40" name="Рисунок 40"/>
-            <wp:cNvGraphicFramePr>
-              <a:graphicFrameLocks xmlns:a="http://schemas.openxmlformats.org/drawingml/2006/main" noChangeAspect="1"/>
-            </wp:cNvGraphicFramePr>
-            <a:graphic xmlns:a="http://schemas.openxmlformats.org/drawingml/2006/main">
-              <a:graphicData uri="http://schemas.openxmlformats.org/drawingml/2006/picture">
-                <pic:pic xmlns:pic="http://schemas.openxmlformats.org/drawingml/2006/picture">
-                  <pic:nvPicPr>
-                    <pic:cNvPr id="1" name=""/>
-                    <pic:cNvPicPr/>
-                  </pic:nvPicPr>
-                  <pic:blipFill>
-                    <a:blip r:embed="rId21"/>
-                    <a:stretch>
-                      <a:fillRect/>
-                    </a:stretch>
-                  </pic:blipFill>
-                  <pic:spPr>
-                    <a:xfrm>
-                      <a:off x="0" y="0"/>
-                      <a:ext cx="5940425" cy="3934460"/>
-                    </a:xfrm>
-                    <a:prstGeom prst="rect">
-                      <a:avLst/>
-                    </a:prstGeom>
-                  </pic:spPr>
-                </pic:pic>
-              </a:graphicData>
-            </a:graphic>
-          </wp:inline>
-        </w:drawing>
-      </w:r>
-    </w:p>
-    <w:p>
-      <w:pPr>
-        <w:spacing w:after="0" w:line="360" w:lineRule="auto"/>
-        <w:ind w:left="142"/>
-        <w:rPr>
-          <w:rFonts w:ascii="Times New Roman" w:hAnsi="Times New Roman" w:cs="Times New Roman"/>
-          <w:sz w:val="28"/>
-          <w:szCs w:val="28"/>
-        </w:rPr>
-      </w:pPr>
-    </w:p>
-    <w:p>
-      <w:pPr>
-        <w:spacing w:after="0" w:line="360" w:lineRule="auto"/>
-        <w:rPr>
-          <w:rFonts w:ascii="Times New Roman" w:hAnsi="Times New Roman" w:cs="Times New Roman"/>
-          <w:b/>
-          <w:sz w:val="28"/>
-          <w:szCs w:val="28"/>
-        </w:rPr>
-      </w:pPr>
-      <w:r>
-        <w:rPr>
-          <w:rFonts w:ascii="Times New Roman" w:hAnsi="Times New Roman" w:cs="Times New Roman"/>
-          <w:b/>
-          <w:sz w:val="28"/>
-          <w:szCs w:val="28"/>
-        </w:rPr>
-        <w:t>Контрольные вопросы:</w:t>
-      </w:r>
-    </w:p>
-    <w:p>
-      <w:pPr>
-        <w:spacing w:after="0" w:line="360" w:lineRule="auto"/>
-        <w:rPr>
-          <w:rFonts w:ascii="Times New Roman" w:hAnsi="Times New Roman" w:cs="Times New Roman"/>
-          <w:sz w:val="28"/>
-          <w:szCs w:val="28"/>
-        </w:rPr>
-      </w:pPr>
-    </w:p>
-    <w:p>
-      <w:pPr>
-        <w:spacing w:after="0" w:line="360" w:lineRule="auto"/>
-      </w:pPr>
-      <w:r>
-        <w:t xml:space="preserve">1. Каково назначение функций в языке программирования </w:t>
-      </w:r>
-      <w:proofErr w:type="spellStart"/>
-      <w:r>
-        <w:t>Python</w:t>
-      </w:r>
-      <w:proofErr w:type="spellEnd"/>
-      <w:r>
-        <w:t xml:space="preserve">? Главной задачей функций в </w:t>
-      </w:r>
-      <w:proofErr w:type="spellStart"/>
-      <w:r>
-        <w:t>Python</w:t>
-      </w:r>
-      <w:proofErr w:type="spellEnd"/>
-      <w:r>
-        <w:t>, как и в других языках программирования, является сокращение объёма кода и его структуризация. В функции, как правило, выносятся те части кода, которые выполняются в программе многократно.</w:t>
-      </w:r>
-    </w:p>
-    <w:p>
-      <w:pPr>
-        <w:spacing w:after="0" w:line="360" w:lineRule="auto"/>
-      </w:pPr>
-      <w:r>
-        <w:t xml:space="preserve">2. Каково назначение операторов </w:t>
-      </w:r>
-      <w:proofErr w:type="spellStart"/>
-      <w:r>
-        <w:t>def</w:t>
-      </w:r>
-      <w:proofErr w:type="spellEnd"/>
-      <w:r>
-        <w:t xml:space="preserve"> и </w:t>
-      </w:r>
-      <w:proofErr w:type="spellStart"/>
-      <w:r>
-        <w:t>return</w:t>
-      </w:r>
-      <w:proofErr w:type="spellEnd"/>
-      <w:r>
-        <w:t xml:space="preserve">? Оператор </w:t>
-      </w:r>
-      <w:proofErr w:type="spellStart"/>
-      <w:r>
-        <w:t>def</w:t>
-      </w:r>
-      <w:proofErr w:type="spellEnd"/>
-      <w:r>
-        <w:t xml:space="preserve"> необходим для определения функции. После него идёт название самой функции, передаваемые в функцию параметры и само тело функции. Оператор </w:t>
-      </w:r>
-      <w:proofErr w:type="spellStart"/>
-      <w:r>
-        <w:t>return</w:t>
-      </w:r>
-      <w:proofErr w:type="spellEnd"/>
-      <w:r>
-        <w:t xml:space="preserve"> служит для возвращения результата выполнения функции в основную программу, где эта функция была вызвана.</w:t>
-      </w:r>
-    </w:p>
-    <w:p>
-      <w:pPr>
-        <w:spacing w:after="0" w:line="360" w:lineRule="auto"/>
-      </w:pPr>
-      <w:r>
-        <w:t xml:space="preserve">3. Каково назначение локальных и глобальных переменных при написании функций </w:t>
-      </w:r>
-      <w:proofErr w:type="spellStart"/>
-      <w:r>
-        <w:t>Python</w:t>
-      </w:r>
-      <w:proofErr w:type="spellEnd"/>
-      <w:r>
-        <w:t>? Локальные переменные существуют только внутри функции. В другой части программы как-либо вызывать или изменить их невозможно. Глобальные напротив – существуют во всей программе.</w:t>
-      </w:r>
-    </w:p>
-    <w:p>
-      <w:pPr>
-        <w:spacing w:after="0" w:line="360" w:lineRule="auto"/>
-      </w:pPr>
-      <w:r>
-        <w:t xml:space="preserve">4. Как вернуть несколько значений из функции </w:t>
-      </w:r>
-      <w:proofErr w:type="spellStart"/>
-      <w:r>
-        <w:t>Python</w:t>
-      </w:r>
-      <w:proofErr w:type="spellEnd"/>
-      <w:r>
-        <w:t xml:space="preserve">? После оператора </w:t>
-      </w:r>
-      <w:proofErr w:type="spellStart"/>
-      <w:r>
-        <w:t>return</w:t>
-      </w:r>
-      <w:proofErr w:type="spellEnd"/>
-      <w:r>
-        <w:t xml:space="preserve"> необходимо записать все возвращаемые переменные через запятую, а при вызове функции нужно задать необходимое количество переменных. Куда будут возвращены параметры.</w:t>
-      </w:r>
-    </w:p>
-    <w:p>
-      <w:pPr>
-        <w:spacing w:after="0" w:line="360" w:lineRule="auto"/>
-      </w:pPr>
-      <w:r>
-        <w:t>5. Какие существуют способы передачи значений в функцию? По ссылке и по значению. 6. Как задать значение аргументов функции по умолчанию? Нужно в скобках передаваемых параметров присвоить им значение.</w:t>
-      </w:r>
-    </w:p>
-    <w:p>
-      <w:pPr>
-        <w:spacing w:after="0" w:line="360" w:lineRule="auto"/>
-        <w:rPr>
-          <w:rFonts w:ascii="Times New Roman" w:hAnsi="Times New Roman" w:cs="Times New Roman"/>
-          <w:b/>
-          <w:sz w:val="28"/>
-          <w:szCs w:val="28"/>
-          <w:lang w:val="en-US"/>
-        </w:rPr>
-      </w:pPr>
-      <w:r>
-        <w:lastRenderedPageBreak/>
-        <w:t xml:space="preserve">7. Каково назначение </w:t>
-      </w:r>
-      <w:proofErr w:type="spellStart"/>
-      <w:r>
-        <w:t>lambda</w:t>
-      </w:r>
-      <w:proofErr w:type="spellEnd"/>
-      <w:r>
-        <w:t xml:space="preserve">-выражений в языке </w:t>
-      </w:r>
-      <w:proofErr w:type="spellStart"/>
-      <w:r>
-        <w:t>Python</w:t>
-      </w:r>
-      <w:proofErr w:type="spellEnd"/>
-      <w:r>
-        <w:t xml:space="preserve">? </w:t>
-      </w:r>
-      <w:proofErr w:type="spellStart"/>
-      <w:r>
-        <w:t>Lambda</w:t>
-      </w:r>
-      <w:proofErr w:type="spellEnd"/>
-      <w:r>
-        <w:t>-выражения – это небольшие функции, которые вызываются в программе один раз. 8. Как осуществляется документирование кода согласно PEP257? Если пояснение функции содержит одну строку, то достаточно двух кавычек с каждой стороны строки. Пример</w:t>
-      </w:r>
-      <w:proofErr w:type="gramStart"/>
-      <w:r>
-        <w:t>: ””Пояснение</w:t>
-      </w:r>
-      <w:proofErr w:type="gramEnd"/>
-      <w:r>
-        <w:t>””. Если это многострочное пояснение, то необходимо три кавычки с каждой стороны. Пояснение находится в теле функции, сразу после её объявления.</w:t>
       </w:r>
     </w:p>
     <w:sectPr>
@@ -2780,6 +2343,95 @@
 <file path=word/numbering.xml><?xml version="1.0" encoding="utf-8"?>
 <w:numbering xmlns:wpc="http://schemas.microsoft.com/office/word/2010/wordprocessingCanvas" xmlns:cx="http://schemas.microsoft.com/office/drawing/2014/chartex" xmlns:mc="http://schemas.openxmlformats.org/markup-compatibility/2006" xmlns:o="urn:schemas-microsoft-com:office:office" xmlns:r="http://schemas.openxmlformats.org/officeDocument/2006/relationships" xmlns:m="http://schemas.openxmlformats.org/officeDocument/2006/math" xmlns:v="urn:schemas-microsoft-com:vml" xmlns:wp14="http://schemas.microsoft.com/office/word/2010/wordprocessingDrawing" xmlns:wp="http://schemas.openxmlformats.org/drawingml/2006/wordprocessingDrawing" xmlns:w10="urn:schemas-microsoft-com:office:word" xmlns:w="http://schemas.openxmlformats.org/wordprocessingml/2006/main" xmlns:w14="http://schemas.microsoft.com/office/word/2010/wordml" xmlns:w15="http://schemas.microsoft.com/office/word/2012/wordml" xmlns:w16se="http://schemas.microsoft.com/office/word/2015/wordml/symex" xmlns:wpg="http://schemas.microsoft.com/office/word/2010/wordprocessingGroup" xmlns:wpi="http://schemas.microsoft.com/office/word/2010/wordprocessingInk" xmlns:wne="http://schemas.microsoft.com/office/word/2006/wordml" xmlns:wps="http://schemas.microsoft.com/office/word/2010/wordprocessingShape" mc:Ignorable="w14 w15 w16se wp14">
   <w:abstractNum w:abstractNumId="0" w15:restartNumberingAfterBreak="0">
+    <w:nsid w:val="0BDB074B"/>
+    <w:multiLevelType w:val="hybridMultilevel"/>
+    <w:tmpl w:val="0E9E31F0"/>
+    <w:lvl w:ilvl="0" w:tplc="0419000F">
+      <w:start w:val="1"/>
+      <w:numFmt w:val="decimal"/>
+      <w:lvlText w:val="%1."/>
+      <w:lvlJc w:val="left"/>
+      <w:pPr>
+        <w:ind w:left="720" w:hanging="360"/>
+      </w:pPr>
+      <w:rPr>
+        <w:rFonts w:hint="default"/>
+      </w:rPr>
+    </w:lvl>
+    <w:lvl w:ilvl="1" w:tplc="04190019" w:tentative="1">
+      <w:start w:val="1"/>
+      <w:numFmt w:val="lowerLetter"/>
+      <w:lvlText w:val="%2."/>
+      <w:lvlJc w:val="left"/>
+      <w:pPr>
+        <w:ind w:left="1440" w:hanging="360"/>
+      </w:pPr>
+    </w:lvl>
+    <w:lvl w:ilvl="2" w:tplc="0419001B" w:tentative="1">
+      <w:start w:val="1"/>
+      <w:numFmt w:val="lowerRoman"/>
+      <w:lvlText w:val="%3."/>
+      <w:lvlJc w:val="right"/>
+      <w:pPr>
+        <w:ind w:left="2160" w:hanging="180"/>
+      </w:pPr>
+    </w:lvl>
+    <w:lvl w:ilvl="3" w:tplc="0419000F" w:tentative="1">
+      <w:start w:val="1"/>
+      <w:numFmt w:val="decimal"/>
+      <w:lvlText w:val="%4."/>
+      <w:lvlJc w:val="left"/>
+      <w:pPr>
+        <w:ind w:left="2880" w:hanging="360"/>
+      </w:pPr>
+    </w:lvl>
+    <w:lvl w:ilvl="4" w:tplc="04190019" w:tentative="1">
+      <w:start w:val="1"/>
+      <w:numFmt w:val="lowerLetter"/>
+      <w:lvlText w:val="%5."/>
+      <w:lvlJc w:val="left"/>
+      <w:pPr>
+        <w:ind w:left="3600" w:hanging="360"/>
+      </w:pPr>
+    </w:lvl>
+    <w:lvl w:ilvl="5" w:tplc="0419001B" w:tentative="1">
+      <w:start w:val="1"/>
+      <w:numFmt w:val="lowerRoman"/>
+      <w:lvlText w:val="%6."/>
+      <w:lvlJc w:val="right"/>
+      <w:pPr>
+        <w:ind w:left="4320" w:hanging="180"/>
+      </w:pPr>
+    </w:lvl>
+    <w:lvl w:ilvl="6" w:tplc="0419000F" w:tentative="1">
+      <w:start w:val="1"/>
+      <w:numFmt w:val="decimal"/>
+      <w:lvlText w:val="%7."/>
+      <w:lvlJc w:val="left"/>
+      <w:pPr>
+        <w:ind w:left="5040" w:hanging="360"/>
+      </w:pPr>
+    </w:lvl>
+    <w:lvl w:ilvl="7" w:tplc="04190019" w:tentative="1">
+      <w:start w:val="1"/>
+      <w:numFmt w:val="lowerLetter"/>
+      <w:lvlText w:val="%8."/>
+      <w:lvlJc w:val="left"/>
+      <w:pPr>
+        <w:ind w:left="5760" w:hanging="360"/>
+      </w:pPr>
+    </w:lvl>
+    <w:lvl w:ilvl="8" w:tplc="0419001B" w:tentative="1">
+      <w:start w:val="1"/>
+      <w:numFmt w:val="lowerRoman"/>
+      <w:lvlText w:val="%9."/>
+      <w:lvlJc w:val="right"/>
+      <w:pPr>
+        <w:ind w:left="6480" w:hanging="180"/>
+      </w:pPr>
+    </w:lvl>
+  </w:abstractNum>
+  <w:abstractNum w:abstractNumId="1" w15:restartNumberingAfterBreak="0">
     <w:nsid w:val="0C6C4ADA"/>
     <w:multiLevelType w:val="hybridMultilevel"/>
     <w:tmpl w:val="4A087754"/>
@@ -2795,7 +2447,7 @@
         <w:rFonts w:hint="default"/>
       </w:rPr>
     </w:lvl>
-    <w:lvl w:ilvl="1" w:tplc="04190019" w:tentative="1">
+    <w:lvl w:ilvl="1" w:tplc="04190019">
       <w:start w:val="1"/>
       <w:numFmt w:val="lowerLetter"/>
       <w:lvlText w:val="%2."/>
@@ -2868,7 +2520,7 @@
       </w:pPr>
     </w:lvl>
   </w:abstractNum>
-  <w:abstractNum w:abstractNumId="1" w15:restartNumberingAfterBreak="0">
+  <w:abstractNum w:abstractNumId="2" w15:restartNumberingAfterBreak="0">
     <w:nsid w:val="142222C1"/>
     <w:multiLevelType w:val="hybridMultilevel"/>
     <w:tmpl w:val="DB9A1F04"/>
@@ -2957,7 +2609,7 @@
       </w:pPr>
     </w:lvl>
   </w:abstractNum>
-  <w:abstractNum w:abstractNumId="2" w15:restartNumberingAfterBreak="0">
+  <w:abstractNum w:abstractNumId="3" w15:restartNumberingAfterBreak="0">
     <w:nsid w:val="166A123E"/>
     <w:multiLevelType w:val="hybridMultilevel"/>
     <w:tmpl w:val="2C2875BA"/>
@@ -3070,7 +2722,7 @@
       </w:rPr>
     </w:lvl>
   </w:abstractNum>
-  <w:abstractNum w:abstractNumId="3" w15:restartNumberingAfterBreak="0">
+  <w:abstractNum w:abstractNumId="4" w15:restartNumberingAfterBreak="0">
     <w:nsid w:val="1D1F5927"/>
     <w:multiLevelType w:val="hybridMultilevel"/>
     <w:tmpl w:val="C2163928"/>
@@ -3159,7 +2811,7 @@
       </w:pPr>
     </w:lvl>
   </w:abstractNum>
-  <w:abstractNum w:abstractNumId="4" w15:restartNumberingAfterBreak="0">
+  <w:abstractNum w:abstractNumId="5" w15:restartNumberingAfterBreak="0">
     <w:nsid w:val="2B620A2E"/>
     <w:multiLevelType w:val="hybridMultilevel"/>
     <w:tmpl w:val="75A6C24A"/>
@@ -3248,7 +2900,7 @@
       </w:pPr>
     </w:lvl>
   </w:abstractNum>
-  <w:abstractNum w:abstractNumId="5" w15:restartNumberingAfterBreak="0">
+  <w:abstractNum w:abstractNumId="6" w15:restartNumberingAfterBreak="0">
     <w:nsid w:val="48B45C79"/>
     <w:multiLevelType w:val="hybridMultilevel"/>
     <w:tmpl w:val="75A6C24A"/>
@@ -3337,7 +2989,7 @@
       </w:pPr>
     </w:lvl>
   </w:abstractNum>
-  <w:abstractNum w:abstractNumId="6" w15:restartNumberingAfterBreak="0">
+  <w:abstractNum w:abstractNumId="7" w15:restartNumberingAfterBreak="0">
     <w:nsid w:val="6B9B6DDB"/>
     <w:multiLevelType w:val="hybridMultilevel"/>
     <w:tmpl w:val="5ACA8934"/>
@@ -3426,7 +3078,7 @@
       </w:pPr>
     </w:lvl>
   </w:abstractNum>
-  <w:abstractNum w:abstractNumId="7" w15:restartNumberingAfterBreak="0">
+  <w:abstractNum w:abstractNumId="8" w15:restartNumberingAfterBreak="0">
     <w:nsid w:val="700C3FFC"/>
     <w:multiLevelType w:val="hybridMultilevel"/>
     <w:tmpl w:val="66BA7694"/>
@@ -3516,28 +3168,31 @@
     </w:lvl>
   </w:abstractNum>
   <w:num w:numId="1">
+    <w:abstractNumId w:val="6"/>
+  </w:num>
+  <w:num w:numId="2">
     <w:abstractNumId w:val="5"/>
   </w:num>
-  <w:num w:numId="2">
+  <w:num w:numId="3">
+    <w:abstractNumId w:val="7"/>
+  </w:num>
+  <w:num w:numId="4">
     <w:abstractNumId w:val="4"/>
   </w:num>
-  <w:num w:numId="3">
-    <w:abstractNumId w:val="6"/>
+  <w:num w:numId="5">
+    <w:abstractNumId w:val="1"/>
   </w:num>
-  <w:num w:numId="4">
+  <w:num w:numId="6">
+    <w:abstractNumId w:val="8"/>
+  </w:num>
+  <w:num w:numId="7">
+    <w:abstractNumId w:val="2"/>
+  </w:num>
+  <w:num w:numId="8">
     <w:abstractNumId w:val="3"/>
   </w:num>
-  <w:num w:numId="5">
+  <w:num w:numId="9">
     <w:abstractNumId w:val="0"/>
-  </w:num>
-  <w:num w:numId="6">
-    <w:abstractNumId w:val="7"/>
-  </w:num>
-  <w:num w:numId="7">
-    <w:abstractNumId w:val="1"/>
-  </w:num>
-  <w:num w:numId="8">
-    <w:abstractNumId w:val="2"/>
   </w:num>
 </w:numbering>
 </file>
